--- a/Data/Resumes/176.docx
+++ b/Data/Resumes/176.docx
@@ -1,17 +1,17 @@
 
 <file path=word/document.xml><?xml version="1.0" encoding="utf-8"?>
-<w:document xmlns:o="urn:schemas-microsoft-com:office:office" xmlns:r="http://schemas.openxmlformats.org/officeDocument/2006/relationships" xmlns:v="urn:schemas-microsoft-com:vml" xmlns:w="http://schemas.openxmlformats.org/wordprocessingml/2006/main" xmlns:w10="urn:schemas-microsoft-com:office:word" xmlns:wp="http://schemas.openxmlformats.org/drawingml/2006/wordprocessingDrawing" xmlns:wps="http://schemas.microsoft.com/office/word/2010/wordprocessingShape" xmlns:wpg="http://schemas.microsoft.com/office/word/2010/wordprocessingGroup" xmlns:mc="http://schemas.openxmlformats.org/markup-compatibility/2006" xmlns:wp14="http://schemas.microsoft.com/office/word/2010/wordprocessingDrawing" xmlns:w14="http://schemas.microsoft.com/office/word/2010/wordml" mc:Ignorable="w14 wp14">
+<w:document xmlns:wpc="http://schemas.microsoft.com/office/word/2010/wordprocessingCanvas" xmlns:mc="http://schemas.openxmlformats.org/markup-compatibility/2006" xmlns:o="urn:schemas-microsoft-com:office:office" xmlns:r="http://schemas.openxmlformats.org/officeDocument/2006/relationships" xmlns:m="http://schemas.openxmlformats.org/officeDocument/2006/math" xmlns:v="urn:schemas-microsoft-com:vml" xmlns:wp14="http://schemas.microsoft.com/office/word/2010/wordprocessingDrawing" xmlns:wp="http://schemas.openxmlformats.org/drawingml/2006/wordprocessingDrawing" xmlns:w="http://schemas.openxmlformats.org/wordprocessingml/2006/main" xmlns:w14="http://schemas.microsoft.com/office/word/2010/wordml" xmlns:w10="urn:schemas-microsoft-com:office:word" xmlns:w15="http://schemas.microsoft.com/office/word/2012/wordml" xmlns:wpg="http://schemas.microsoft.com/office/word/2010/wordprocessingGroup" xmlns:wpi="http://schemas.microsoft.com/office/word/2010/wordprocessingInk" xmlns:wne="http://schemas.microsoft.com/office/word/2006/wordml" xmlns:wps="http://schemas.microsoft.com/office/word/2010/wordprocessingShape" xmlns:wpsCustomData="http://www.wps.cn/officeDocument/2013/wpsCustomData" mc:Ignorable="w14 w15 wp14">
   <w:body>
     <w:p>
       <w:pPr>
-        <w:pStyle w:val="Heading"/>
+        <w:pStyle w:val="149"/>
         <w:pBdr>
-          <w:top w:val="single" w:sz="4" w:space="1" w:color="000000"/>
-          <w:left w:val="single" w:sz="4" w:space="4" w:color="000000"/>
-          <w:bottom w:val="single" w:sz="4" w:space="1" w:color="000000"/>
-          <w:right w:val="single" w:sz="4" w:space="4" w:color="000000"/>
+          <w:top w:val="single" w:color="000000" w:sz="4" w:space="1"/>
+          <w:left w:val="single" w:color="000000" w:sz="4" w:space="4"/>
+          <w:bottom w:val="single" w:color="000000" w:sz="4" w:space="1"/>
+          <w:right w:val="single" w:color="000000" w:sz="4" w:space="4"/>
         </w:pBdr>
-        <w:shd w:fill="CCCCCC" w:val="clear"/>
+        <w:shd w:val="clear" w:fill="CCCCCC"/>
         <w:rPr>
           <w:rFonts w:cs="Times New Roman;Times New Roman"/>
           <w:bCs/>
@@ -27,26 +27,18 @@
     </w:p>
     <w:p>
       <w:pPr>
-        <w:pStyle w:val="Heading"/>
+        <w:pStyle w:val="149"/>
         <w:rPr>
           <w:rFonts w:ascii="Arial;Arial" w:hAnsi="Arial;Arial" w:cs="Arial;Arial"/>
           <w:bCs/>
           <w:sz w:val="20"/>
         </w:rPr>
       </w:pPr>
-      <w:r>
-        <w:rPr>
-          <w:rFonts w:cs="Arial;Arial" w:ascii="Arial;Arial" w:hAnsi="Arial;Arial"/>
-          <w:bCs/>
-          <w:sz w:val="20"/>
-        </w:rPr>
-      </w:r>
-    </w:p>
-    <w:p>
-      <w:pPr>
-        <w:pStyle w:val="Heading"/>
-        <w:rPr>
-          <w:b/>
+    </w:p>
+    <w:p>
+      <w:pPr>
+        <w:pStyle w:val="149"/>
+        <w:rPr>
           <w:b/>
           <w:iCs/>
           <w:sz w:val="24"/>
@@ -63,37 +55,20 @@
     </w:p>
     <w:p>
       <w:pPr>
-        <w:pStyle w:val="Normal"/>
-        <w:rPr>
-          <w:b/>
+        <w:rPr>
           <w:b/>
           <w:iCs/>
           <w:sz w:val="24"/>
         </w:rPr>
       </w:pPr>
-      <w:r>
-        <w:rPr>
-          <w:b/>
-          <w:iCs/>
-          <w:sz w:val="24"/>
-        </w:rPr>
-      </w:r>
-    </w:p>
-    <w:p>
-      <w:pPr>
-        <w:pStyle w:val="Normal"/>
-        <w:rPr/>
-      </w:pPr>
-      <w:r>
-        <w:rPr/>
-      </w:r>
-    </w:p>
+    </w:p>
+    <w:p/>
     <w:tbl>
       <w:tblPr>
+        <w:tblStyle w:val="6"/>
         <w:tblW w:w="11089" w:type="dxa"/>
-        <w:jc w:val="left"/>
         <w:tblInd w:w="-630" w:type="dxa"/>
-        <w:tblBorders/>
+        <w:tblLayout w:type="autofit"/>
         <w:tblCellMar>
           <w:top w:w="0" w:type="dxa"/>
           <w:left w:w="170" w:type="dxa"/>
@@ -106,44 +81,43 @@
         <w:gridCol w:w="6859"/>
       </w:tblGrid>
       <w:tr>
+        <w:tblPrEx>
+          <w:tblCellMar>
+            <w:top w:w="0" w:type="dxa"/>
+            <w:left w:w="170" w:type="dxa"/>
+            <w:bottom w:w="0" w:type="dxa"/>
+            <w:right w:w="170" w:type="dxa"/>
+          </w:tblCellMar>
+        </w:tblPrEx>
         <w:trPr>
           <w:trHeight w:val="3844" w:hRule="atLeast"/>
         </w:trPr>
         <w:tc>
           <w:tcPr>
             <w:tcW w:w="4230" w:type="dxa"/>
-            <w:tcBorders/>
-            <w:shd w:fill="E5E5E5" w:val="clear"/>
+            <w:shd w:val="clear" w:color="auto" w:fill="E5E5E5"/>
           </w:tcPr>
           <w:p>
             <w:pPr>
-              <w:pStyle w:val="Header"/>
+              <w:pStyle w:val="13"/>
               <w:tabs>
                 <w:tab w:val="clear" w:pos="4320"/>
                 <w:tab w:val="clear" w:pos="8640"/>
               </w:tabs>
-              <w:snapToGrid w:val="false"/>
-              <w:rPr>
-                <w:b/>
+              <w:snapToGrid w:val="0"/>
+              <w:rPr>
                 <w:b/>
                 <w:u w:val="single"/>
               </w:rPr>
             </w:pPr>
-            <w:r>
-              <w:rPr>
-                <w:b/>
-                <w:u w:val="single"/>
-              </w:rPr>
-            </w:r>
           </w:p>
           <w:p>
             <w:pPr>
-              <w:pStyle w:val="Header"/>
+              <w:pStyle w:val="13"/>
               <w:tabs>
                 <w:tab w:val="clear" w:pos="4320"/>
                 <w:tab w:val="clear" w:pos="8640"/>
               </w:tabs>
-              <w:rPr/>
             </w:pPr>
             <w:r>
               <w:rPr>
@@ -153,37 +127,27 @@
               <w:t>Name :</w:t>
             </w:r>
             <w:r>
-              <w:rPr/>
               <w:t xml:space="preserve"> RAHUL BHADOURIA</w:t>
             </w:r>
           </w:p>
           <w:p>
             <w:pPr>
-              <w:pStyle w:val="Header"/>
+              <w:pStyle w:val="13"/>
               <w:tabs>
                 <w:tab w:val="clear" w:pos="4320"/>
                 <w:tab w:val="clear" w:pos="8640"/>
               </w:tabs>
               <w:rPr>
                 <w:b/>
-                <w:b/>
                 <w:sz w:val="28"/>
                 <w:szCs w:val="28"/>
                 <w:u w:val="single"/>
               </w:rPr>
             </w:pPr>
-            <w:r>
-              <w:rPr>
-                <w:b/>
-                <w:sz w:val="28"/>
-                <w:szCs w:val="28"/>
-                <w:u w:val="single"/>
-              </w:rPr>
-            </w:r>
           </w:p>
           <w:p>
             <w:pPr>
-              <w:pStyle w:val="Header"/>
+              <w:pStyle w:val="13"/>
               <w:tabs>
                 <w:tab w:val="clear" w:pos="4320"/>
                 <w:tab w:val="clear" w:pos="8640"/>
@@ -195,7 +159,7 @@
             </w:pPr>
             <w:r>
               <w:rPr>
-                <w:rFonts w:cs="Verdana;Verdana" w:ascii="Verdana;Verdana" w:hAnsi="Verdana;Verdana"/>
+                <w:rFonts w:ascii="Verdana;Verdana" w:hAnsi="Verdana;Verdana" w:cs="Verdana;Verdana"/>
                 <w:b/>
                 <w:sz w:val="18"/>
                 <w:u w:val="single"/>
@@ -204,7 +168,7 @@
             </w:r>
             <w:r>
               <w:rPr>
-                <w:rFonts w:cs="Verdana;Verdana" w:ascii="Verdana;Verdana" w:hAnsi="Verdana;Verdana"/>
+                <w:rFonts w:ascii="Verdana;Verdana" w:hAnsi="Verdana;Verdana" w:cs="Verdana;Verdana"/>
                 <w:b/>
                 <w:sz w:val="18"/>
               </w:rPr>
@@ -212,7 +176,7 @@
             </w:r>
             <w:r>
               <w:rPr>
-                <w:rFonts w:cs="Verdana;Verdana" w:ascii="Verdana;Verdana" w:hAnsi="Verdana;Verdana"/>
+                <w:rFonts w:ascii="Verdana;Verdana" w:hAnsi="Verdana;Verdana" w:cs="Verdana;Verdana"/>
                 <w:sz w:val="18"/>
               </w:rPr>
               <w:t>Mr. R S BHADOURIA</w:t>
@@ -220,7 +184,7 @@
           </w:p>
           <w:p>
             <w:pPr>
-              <w:pStyle w:val="Header"/>
+              <w:pStyle w:val="13"/>
               <w:tabs>
                 <w:tab w:val="clear" w:pos="4320"/>
                 <w:tab w:val="clear" w:pos="8640"/>
@@ -228,23 +192,14 @@
               <w:rPr>
                 <w:rFonts w:ascii="Verdana;Verdana" w:hAnsi="Verdana;Verdana" w:cs="Verdana;Verdana"/>
                 <w:b/>
-                <w:b/>
                 <w:sz w:val="18"/>
                 <w:u w:val="single"/>
               </w:rPr>
             </w:pPr>
-            <w:r>
-              <w:rPr>
-                <w:rFonts w:cs="Verdana;Verdana" w:ascii="Verdana;Verdana" w:hAnsi="Verdana;Verdana"/>
-                <w:b/>
-                <w:sz w:val="18"/>
-                <w:u w:val="single"/>
-              </w:rPr>
-            </w:r>
           </w:p>
           <w:p>
             <w:pPr>
-              <w:pStyle w:val="Header"/>
+              <w:pStyle w:val="13"/>
               <w:tabs>
                 <w:tab w:val="clear" w:pos="4320"/>
                 <w:tab w:val="clear" w:pos="8640"/>
@@ -256,7 +211,7 @@
             </w:pPr>
             <w:r>
               <w:rPr>
-                <w:rFonts w:cs="Verdana;Verdana" w:ascii="Verdana;Verdana" w:hAnsi="Verdana;Verdana"/>
+                <w:rFonts w:ascii="Verdana;Verdana" w:hAnsi="Verdana;Verdana" w:cs="Verdana;Verdana"/>
                 <w:b/>
                 <w:sz w:val="18"/>
                 <w:u w:val="single"/>
@@ -265,7 +220,7 @@
             </w:r>
             <w:r>
               <w:rPr>
-                <w:rFonts w:cs="Verdana;Verdana" w:ascii="Verdana;Verdana" w:hAnsi="Verdana;Verdana"/>
+                <w:rFonts w:ascii="Verdana;Verdana" w:hAnsi="Verdana;Verdana" w:cs="Verdana;Verdana"/>
                 <w:b/>
                 <w:sz w:val="18"/>
               </w:rPr>
@@ -274,7 +229,7 @@
           </w:p>
           <w:p>
             <w:pPr>
-              <w:pStyle w:val="Header"/>
+              <w:pStyle w:val="13"/>
               <w:tabs>
                 <w:tab w:val="clear" w:pos="4320"/>
                 <w:tab w:val="clear" w:pos="8640"/>
@@ -286,7 +241,7 @@
             </w:pPr>
             <w:r>
               <w:rPr>
-                <w:rFonts w:cs="Verdana;Verdana" w:ascii="Verdana;Verdana" w:hAnsi="Verdana;Verdana"/>
+                <w:rFonts w:ascii="Verdana;Verdana" w:hAnsi="Verdana;Verdana" w:cs="Verdana;Verdana"/>
                 <w:b/>
                 <w:sz w:val="18"/>
                 <w:u w:val="single"/>
@@ -295,7 +250,7 @@
             </w:r>
             <w:r>
               <w:rPr>
-                <w:rFonts w:cs="Verdana;Verdana" w:ascii="Verdana;Verdana" w:hAnsi="Verdana;Verdana"/>
+                <w:rFonts w:ascii="Verdana;Verdana" w:hAnsi="Verdana;Verdana" w:cs="Verdana;Verdana"/>
                 <w:b/>
                 <w:sz w:val="18"/>
               </w:rPr>
@@ -303,7 +258,7 @@
             </w:r>
             <w:r>
               <w:rPr>
-                <w:rFonts w:cs="Verdana;Verdana" w:ascii="Verdana;Verdana" w:hAnsi="Verdana;Verdana"/>
+                <w:rFonts w:ascii="Verdana;Verdana" w:hAnsi="Verdana;Verdana" w:cs="Verdana;Verdana"/>
                 <w:i/>
                 <w:sz w:val="18"/>
               </w:rPr>
@@ -312,7 +267,7 @@
           </w:p>
           <w:p>
             <w:pPr>
-              <w:pStyle w:val="Header"/>
+              <w:pStyle w:val="13"/>
               <w:tabs>
                 <w:tab w:val="clear" w:pos="4320"/>
                 <w:tab w:val="clear" w:pos="8640"/>
@@ -320,84 +275,61 @@
               <w:rPr>
                 <w:rFonts w:ascii="Verdana;Verdana" w:hAnsi="Verdana;Verdana" w:cs="Verdana;Verdana"/>
                 <w:b/>
-                <w:b/>
                 <w:color w:val="0000FF"/>
                 <w:sz w:val="18"/>
               </w:rPr>
             </w:pPr>
-            <w:r>
-              <w:rPr>
-                <w:rFonts w:cs="Verdana;Verdana" w:ascii="Verdana;Verdana" w:hAnsi="Verdana;Verdana"/>
-                <w:b/>
-                <w:color w:val="0000FF"/>
-                <w:sz w:val="18"/>
-              </w:rPr>
-            </w:r>
           </w:p>
           <w:p>
             <w:pPr>
-              <w:pStyle w:val="Heading1"/>
+              <w:pStyle w:val="2"/>
               <w:numPr>
                 <w:ilvl w:val="0"/>
                 <w:numId w:val="1"/>
               </w:numPr>
               <w:rPr>
                 <w:rFonts w:ascii="Arial;Arial" w:hAnsi="Arial;Arial" w:cs="Arial;Arial"/>
-                <w:b w:val="false"/>
-                <w:b w:val="false"/>
+                <w:b w:val="0"/>
               </w:rPr>
             </w:pPr>
             <w:r>
               <w:rPr>
-                <w:rFonts w:cs="Verdana;Verdana" w:ascii="Verdana;Verdana" w:hAnsi="Verdana;Verdana"/>
+                <w:rFonts w:ascii="Verdana;Verdana" w:hAnsi="Verdana;Verdana" w:cs="Verdana;Verdana"/>
                 <w:u w:val="single"/>
               </w:rPr>
               <w:t>Contact No</w:t>
             </w:r>
             <w:r>
               <w:rPr>
-                <w:rFonts w:cs="Verdana;Verdana" w:ascii="Verdana;Verdana" w:hAnsi="Verdana;Verdana"/>
+                <w:rFonts w:ascii="Verdana;Verdana" w:hAnsi="Verdana;Verdana" w:cs="Verdana;Verdana"/>
               </w:rPr>
               <w:t xml:space="preserve">:  </w:t>
             </w:r>
             <w:r>
               <w:rPr>
-                <w:rFonts w:cs="Arial;Arial" w:ascii="Arial;Arial" w:hAnsi="Arial;Arial"/>
-                <w:b w:val="false"/>
+                <w:rFonts w:ascii="Arial;Arial" w:hAnsi="Arial;Arial" w:cs="Arial;Arial"/>
+                <w:b w:val="0"/>
               </w:rPr>
               <w:t>+91-8750142682</w:t>
             </w:r>
           </w:p>
           <w:p>
+            <w:r>
+              <w:t xml:space="preserve">                             </w:t>
+            </w:r>
+          </w:p>
+          <w:p>
             <w:pPr>
-              <w:pStyle w:val="Normal"/>
-              <w:rPr/>
-            </w:pPr>
-            <w:r>
-              <w:rPr/>
-              <w:t xml:space="preserve">                             </w:t>
-            </w:r>
-          </w:p>
-          <w:p>
-            <w:pPr>
-              <w:pStyle w:val="Normal"/>
               <w:rPr>
                 <w:rFonts w:ascii="Verdana;Verdana" w:hAnsi="Verdana;Verdana" w:cs="Verdana;Verdana"/>
                 <w:sz w:val="18"/>
                 <w:u w:val="single"/>
               </w:rPr>
             </w:pPr>
-            <w:r>
-              <w:rPr>
-                <w:rFonts w:cs="Verdana;Verdana" w:ascii="Verdana;Verdana" w:hAnsi="Verdana;Verdana"/>
-                <w:sz w:val="18"/>
-                <w:u w:val="single"/>
-              </w:rPr>
-            </w:r>
           </w:p>
           <w:p>
             <w:pPr>
-              <w:pStyle w:val="Heading1"/>
+              <w:pStyle w:val="2"/>
               <w:numPr>
                 <w:ilvl w:val="0"/>
                 <w:numId w:val="1"/>
@@ -409,7 +341,7 @@
             </w:pPr>
             <w:r>
               <w:rPr>
-                <w:rFonts w:cs="Verdana;Verdana" w:ascii="Verdana;Verdana" w:hAnsi="Verdana;Verdana"/>
+                <w:rFonts w:ascii="Verdana;Verdana" w:hAnsi="Verdana;Verdana" w:cs="Verdana;Verdana"/>
                 <w:u w:val="single"/>
               </w:rPr>
               <w:t>Address:</w:t>
@@ -417,113 +349,67 @@
           </w:p>
           <w:p>
             <w:pPr>
-              <w:pStyle w:val="Normal"/>
               <w:rPr>
                 <w:rFonts w:ascii="Arial;Arial" w:hAnsi="Arial;Arial" w:cs="Arial;Arial"/>
               </w:rPr>
             </w:pPr>
             <w:r>
               <w:rPr>
-                <w:rFonts w:cs="Arial;Arial" w:ascii="Arial;Arial" w:hAnsi="Arial;Arial"/>
+                <w:rFonts w:ascii="Arial;Arial" w:hAnsi="Arial;Arial" w:cs="Arial;Arial"/>
               </w:rPr>
               <w:t xml:space="preserve">C/O RS </w:t>
             </w:r>
             <w:r>
               <w:rPr>
-                <w:rFonts w:cs="Arial;Arial" w:ascii="Arial;Arial" w:hAnsi="Arial;Arial"/>
+                <w:rFonts w:ascii="Arial;Arial" w:hAnsi="Arial;Arial" w:cs="Arial;Arial"/>
                 <w:sz w:val="22"/>
               </w:rPr>
               <w:t>Bhadouria</w:t>
             </w:r>
           </w:p>
           <w:p>
+            <w:r>
+              <w:t xml:space="preserve">37a/21s/2a  Madhu nagar  </w:t>
+            </w:r>
+          </w:p>
+          <w:p>
+            <w:r>
+              <w:t xml:space="preserve">Agra </w:t>
+            </w:r>
+          </w:p>
+          <w:p>
+            <w:r>
+              <w:t>Pin 282001</w:t>
+            </w:r>
+          </w:p>
+          <w:p/>
+          <w:p/>
+          <w:p/>
+          <w:p>
             <w:pPr>
-              <w:pStyle w:val="Normal"/>
-              <w:rPr/>
+              <w:tabs>
+                <w:tab w:val="left" w:pos="1230"/>
+              </w:tabs>
             </w:pPr>
-            <w:r>
-              <w:rPr/>
-              <w:t xml:space="preserve">37a/21s/2a  Madhu nagar  </w:t>
-            </w:r>
-          </w:p>
-          <w:p>
-            <w:pPr>
-              <w:pStyle w:val="Normal"/>
-              <w:rPr/>
-            </w:pPr>
-            <w:r>
-              <w:rPr/>
-              <w:t xml:space="preserve">Agra </w:t>
-            </w:r>
-          </w:p>
-          <w:p>
-            <w:pPr>
-              <w:pStyle w:val="Normal"/>
-              <w:rPr/>
-            </w:pPr>
-            <w:r>
-              <w:rPr/>
-              <w:t>Pin 282001</w:t>
-            </w:r>
-          </w:p>
-          <w:p>
-            <w:pPr>
-              <w:pStyle w:val="Normal"/>
-              <w:rPr/>
-            </w:pPr>
-            <w:r>
-              <w:rPr/>
-            </w:r>
-          </w:p>
-          <w:p>
-            <w:pPr>
-              <w:pStyle w:val="Normal"/>
-              <w:rPr/>
-            </w:pPr>
-            <w:r>
-              <w:rPr/>
-            </w:r>
-          </w:p>
-          <w:p>
-            <w:pPr>
-              <w:pStyle w:val="Normal"/>
-              <w:rPr/>
-            </w:pPr>
-            <w:r>
-              <w:rPr/>
-            </w:r>
-          </w:p>
-          <w:p>
-            <w:pPr>
-              <w:pStyle w:val="Normal"/>
-              <w:tabs>
-                <w:tab w:val="left" w:pos="1230" w:leader="none"/>
-              </w:tabs>
-              <w:rPr/>
-            </w:pPr>
-            <w:r>
-              <w:rPr/>
-            </w:r>
           </w:p>
         </w:tc>
         <w:tc>
           <w:tcPr>
             <w:tcW w:w="6859" w:type="dxa"/>
-            <w:tcBorders/>
-            <w:shd w:fill="auto" w:val="clear"/>
+            <w:shd w:val="clear" w:color="auto" w:fill="auto"/>
           </w:tcPr>
           <w:p>
             <w:pPr>
-              <w:pStyle w:val="Tit"/>
-              <w:shd w:fill="E5E5E5" w:val="clear"/>
-              <w:ind w:left="0" w:right="-155" w:hanging="0"/>
+              <w:pStyle w:val="152"/>
+              <w:shd w:val="clear" w:fill="E5E5E5"/>
+              <w:ind w:left="0" w:right="-155" w:firstLine="0"/>
               <w:rPr>
                 <w:szCs w:val="24"/>
               </w:rPr>
             </w:pPr>
             <w:r>
               <w:drawing>
-                <wp:anchor behindDoc="0" distT="0" distB="0" distL="114935" distR="114935" simplePos="0" locked="0" layoutInCell="1" allowOverlap="1" relativeHeight="2">
+                <wp:anchor distT="0" distB="0" distL="114935" distR="114935" simplePos="0" relativeHeight="251659264" behindDoc="0" locked="0" layoutInCell="1" allowOverlap="1">
                   <wp:simplePos x="0" y="0"/>
                   <wp:positionH relativeFrom="column">
                     <wp:posOffset>5646420</wp:posOffset>
@@ -534,7 +420,7 @@
                   <wp:extent cx="922655" cy="1143000"/>
                   <wp:effectExtent l="0" t="0" r="0" b="0"/>
                   <wp:wrapNone/>
-                  <wp:docPr id="1" name="Untitled-4" descr=""/>
+                  <wp:docPr id="1" name="Untitled-4"/>
                   <wp:cNvGraphicFramePr>
                     <a:graphicFrameLocks xmlns:a="http://schemas.openxmlformats.org/drawingml/2006/main" noChangeAspect="1"/>
                   </wp:cNvGraphicFramePr>
@@ -542,19 +428,19 @@
                     <a:graphicData uri="http://schemas.openxmlformats.org/drawingml/2006/picture">
                       <pic:pic xmlns:pic="http://schemas.openxmlformats.org/drawingml/2006/picture">
                         <pic:nvPicPr>
-                          <pic:cNvPr id="1" name="Untitled-4" descr=""/>
+                          <pic:cNvPr id="1" name="Untitled-4"/>
                           <pic:cNvPicPr>
                             <a:picLocks noChangeAspect="1" noChangeArrowheads="1"/>
                           </pic:cNvPicPr>
                         </pic:nvPicPr>
                         <pic:blipFill>
-                          <a:blip r:embed="rId2"/>
+                          <a:blip r:embed="rId4"/>
                           <a:srcRect l="-39" t="-31" r="-39" b="-31"/>
                           <a:stretch>
                             <a:fillRect/>
                           </a:stretch>
                         </pic:blipFill>
-                        <pic:spPr bwMode="auto">
+                        <pic:spPr>
                           <a:xfrm>
                             <a:off x="0" y="0"/>
                             <a:ext cx="922655" cy="1143000"/>
@@ -568,8 +454,10 @@
                   </a:graphic>
                 </wp:anchor>
               </w:drawing>
+            </w:r>
+            <w:r>
               <w:drawing>
-                <wp:anchor behindDoc="0" distT="0" distB="0" distL="114935" distR="114935" simplePos="0" locked="0" layoutInCell="1" allowOverlap="1" relativeHeight="3">
+                <wp:anchor distT="0" distB="0" distL="114935" distR="114935" simplePos="0" relativeHeight="251659264" behindDoc="0" locked="0" layoutInCell="1" allowOverlap="1">
                   <wp:simplePos x="0" y="0"/>
                   <wp:positionH relativeFrom="column">
                     <wp:posOffset>5646420</wp:posOffset>
@@ -580,7 +468,7 @@
                   <wp:extent cx="922655" cy="1143000"/>
                   <wp:effectExtent l="0" t="0" r="0" b="0"/>
                   <wp:wrapNone/>
-                  <wp:docPr id="2" name="Untitled-4" descr=""/>
+                  <wp:docPr id="2" name="Untitled-4"/>
                   <wp:cNvGraphicFramePr>
                     <a:graphicFrameLocks xmlns:a="http://schemas.openxmlformats.org/drawingml/2006/main" noChangeAspect="1"/>
                   </wp:cNvGraphicFramePr>
@@ -588,19 +476,19 @@
                     <a:graphicData uri="http://schemas.openxmlformats.org/drawingml/2006/picture">
                       <pic:pic xmlns:pic="http://schemas.openxmlformats.org/drawingml/2006/picture">
                         <pic:nvPicPr>
-                          <pic:cNvPr id="2" name="Untitled-4" descr=""/>
+                          <pic:cNvPr id="2" name="Untitled-4"/>
                           <pic:cNvPicPr>
                             <a:picLocks noChangeAspect="1" noChangeArrowheads="1"/>
                           </pic:cNvPicPr>
                         </pic:nvPicPr>
                         <pic:blipFill>
-                          <a:blip r:embed="rId3"/>
+                          <a:blip r:embed="rId4"/>
                           <a:srcRect l="-39" t="-31" r="-39" b="-31"/>
                           <a:stretch>
                             <a:fillRect/>
                           </a:stretch>
                         </pic:blipFill>
-                        <pic:spPr bwMode="auto">
+                        <pic:spPr>
                           <a:xfrm>
                             <a:off x="0" y="0"/>
                             <a:ext cx="922655" cy="1143000"/>
@@ -614,8 +502,10 @@
                   </a:graphic>
                 </wp:anchor>
               </w:drawing>
+            </w:r>
+            <w:r>
               <w:drawing>
-                <wp:anchor behindDoc="0" distT="0" distB="0" distL="114935" distR="114935" simplePos="0" locked="0" layoutInCell="1" allowOverlap="1" relativeHeight="4">
+                <wp:anchor distT="0" distB="0" distL="114935" distR="114935" simplePos="0" relativeHeight="251659264" behindDoc="0" locked="0" layoutInCell="1" allowOverlap="1">
                   <wp:simplePos x="0" y="0"/>
                   <wp:positionH relativeFrom="column">
                     <wp:posOffset>5646420</wp:posOffset>
@@ -626,7 +516,7 @@
                   <wp:extent cx="922655" cy="1143000"/>
                   <wp:effectExtent l="0" t="0" r="0" b="0"/>
                   <wp:wrapNone/>
-                  <wp:docPr id="3" name="Untitled-4" descr=""/>
+                  <wp:docPr id="3" name="Untitled-4"/>
                   <wp:cNvGraphicFramePr>
                     <a:graphicFrameLocks xmlns:a="http://schemas.openxmlformats.org/drawingml/2006/main" noChangeAspect="1"/>
                   </wp:cNvGraphicFramePr>
@@ -634,7 +524,7 @@
                     <a:graphicData uri="http://schemas.openxmlformats.org/drawingml/2006/picture">
                       <pic:pic xmlns:pic="http://schemas.openxmlformats.org/drawingml/2006/picture">
                         <pic:nvPicPr>
-                          <pic:cNvPr id="3" name="Untitled-4" descr=""/>
+                          <pic:cNvPr id="3" name="Untitled-4"/>
                           <pic:cNvPicPr>
                             <a:picLocks noChangeAspect="1" noChangeArrowheads="1"/>
                           </pic:cNvPicPr>
@@ -646,7 +536,7 @@
                             <a:fillRect/>
                           </a:stretch>
                         </pic:blipFill>
-                        <pic:spPr bwMode="auto">
+                        <pic:spPr>
                           <a:xfrm>
                             <a:off x="0" y="0"/>
                             <a:ext cx="922655" cy="1143000"/>
@@ -660,8 +550,10 @@
                   </a:graphic>
                 </wp:anchor>
               </w:drawing>
+            </w:r>
+            <w:r>
               <w:drawing>
-                <wp:anchor behindDoc="0" distT="0" distB="0" distL="114935" distR="114935" simplePos="0" locked="0" layoutInCell="1" allowOverlap="1" relativeHeight="5">
+                <wp:anchor distT="0" distB="0" distL="114935" distR="114935" simplePos="0" relativeHeight="251659264" behindDoc="0" locked="0" layoutInCell="1" allowOverlap="1">
                   <wp:simplePos x="0" y="0"/>
                   <wp:positionH relativeFrom="column">
                     <wp:posOffset>5646420</wp:posOffset>
@@ -672,7 +564,7 @@
                   <wp:extent cx="922655" cy="1143000"/>
                   <wp:effectExtent l="0" t="0" r="0" b="0"/>
                   <wp:wrapNone/>
-                  <wp:docPr id="4" name="Untitled-4" descr=""/>
+                  <wp:docPr id="4" name="Untitled-4"/>
                   <wp:cNvGraphicFramePr>
                     <a:graphicFrameLocks xmlns:a="http://schemas.openxmlformats.org/drawingml/2006/main" noChangeAspect="1"/>
                   </wp:cNvGraphicFramePr>
@@ -680,19 +572,19 @@
                     <a:graphicData uri="http://schemas.openxmlformats.org/drawingml/2006/picture">
                       <pic:pic xmlns:pic="http://schemas.openxmlformats.org/drawingml/2006/picture">
                         <pic:nvPicPr>
-                          <pic:cNvPr id="4" name="Untitled-4" descr=""/>
+                          <pic:cNvPr id="4" name="Untitled-4"/>
                           <pic:cNvPicPr>
                             <a:picLocks noChangeAspect="1" noChangeArrowheads="1"/>
                           </pic:cNvPicPr>
                         </pic:nvPicPr>
                         <pic:blipFill>
-                          <a:blip r:embed="rId5"/>
+                          <a:blip r:embed="rId4"/>
                           <a:srcRect l="-39" t="-31" r="-39" b="-31"/>
                           <a:stretch>
                             <a:fillRect/>
                           </a:stretch>
                         </pic:blipFill>
-                        <pic:spPr bwMode="auto">
+                        <pic:spPr>
                           <a:xfrm>
                             <a:off x="0" y="0"/>
                             <a:ext cx="922655" cy="1143000"/>
@@ -711,105 +603,70 @@
               <w:rPr>
                 <w:szCs w:val="24"/>
               </w:rPr>
-              <w:t>O</w:t>
-            </w:r>
-            <w:r>
-              <w:rPr>
-                <w:szCs w:val="24"/>
-              </w:rPr>
-              <w:t>bjective</w:t>
+              <w:t>Objective</w:t>
             </w:r>
           </w:p>
           <w:p>
             <w:pPr>
-              <w:pStyle w:val="Normal"/>
               <w:jc w:val="both"/>
               <w:rPr>
                 <w:rFonts w:ascii="Arial;Arial" w:hAnsi="Arial;Arial" w:cs="Arial;Arial"/>
                 <w:szCs w:val="24"/>
               </w:rPr>
             </w:pPr>
-            <w:r>
-              <w:rPr>
-                <w:rFonts w:cs="Arial;Arial" w:ascii="Arial;Arial" w:hAnsi="Arial;Arial"/>
+          </w:p>
+          <w:p>
+            <w:pPr>
+              <w:autoSpaceDE w:val="0"/>
+              <w:rPr>
+                <w:sz w:val="24"/>
                 <w:szCs w:val="24"/>
               </w:rPr>
+            </w:pPr>
+            <w:r>
+              <w:rPr>
+                <w:sz w:val="24"/>
+                <w:szCs w:val="24"/>
+              </w:rPr>
+              <w:t>To utilize my knowledge and skills to handle all the carrier opportunities as a responsible Electronic and Communication Engineer.</w:t>
             </w:r>
           </w:p>
           <w:p>
             <w:pPr>
-              <w:pStyle w:val="Normal"/>
-              <w:autoSpaceDE w:val="false"/>
-              <w:rPr>
+              <w:rPr>
+                <w:rFonts w:ascii="Verdana;Verdana" w:hAnsi="Verdana;Verdana" w:cs="Verdana;Verdana"/>
                 <w:sz w:val="24"/>
                 <w:szCs w:val="24"/>
               </w:rPr>
             </w:pPr>
-            <w:r>
-              <w:rPr>
-                <w:sz w:val="24"/>
-                <w:szCs w:val="24"/>
-              </w:rPr>
-              <w:t>To utilize my knowledge and skills to handle all the carrier opportunities as a responsible Electronic and Communication Engineer.</w:t>
-            </w:r>
           </w:p>
           <w:p>
             <w:pPr>
-              <w:pStyle w:val="Normal"/>
+              <w:pStyle w:val="152"/>
+              <w:shd w:val="clear" w:fill="E5E5E5"/>
+              <w:ind w:left="0" w:right="-155" w:firstLine="0"/>
+            </w:pPr>
+            <w:r>
+              <w:t>Qualification</w:t>
+            </w:r>
+          </w:p>
+          <w:p>
+            <w:pPr>
+              <w:tabs>
+                <w:tab w:val="left" w:pos="1080"/>
+              </w:tabs>
               <w:rPr>
                 <w:rFonts w:ascii="Verdana;Verdana" w:hAnsi="Verdana;Verdana" w:cs="Verdana;Verdana"/>
-                <w:sz w:val="24"/>
-                <w:szCs w:val="24"/>
-              </w:rPr>
-            </w:pPr>
-            <w:r>
-              <w:rPr>
-                <w:rFonts w:cs="Verdana;Verdana" w:ascii="Verdana;Verdana" w:hAnsi="Verdana;Verdana"/>
-                <w:sz w:val="24"/>
-                <w:szCs w:val="24"/>
-              </w:rPr>
-            </w:r>
-          </w:p>
-          <w:p>
-            <w:pPr>
-              <w:pStyle w:val="Tit"/>
-              <w:shd w:fill="E5E5E5" w:val="clear"/>
-              <w:ind w:left="0" w:right="-155" w:hanging="0"/>
-              <w:rPr/>
-            </w:pPr>
-            <w:r>
-              <w:rPr/>
-              <w:t>Qualification</w:t>
-            </w:r>
-          </w:p>
-          <w:p>
-            <w:pPr>
-              <w:pStyle w:val="Normal"/>
-              <w:tabs>
-                <w:tab w:val="left" w:pos="1080" w:leader="none"/>
-              </w:tabs>
-              <w:rPr>
-                <w:rFonts w:ascii="Verdana;Verdana" w:hAnsi="Verdana;Verdana" w:cs="Verdana;Verdana"/>
-                <w:b/>
                 <w:b/>
                 <w:sz w:val="18"/>
                 <w:szCs w:val="18"/>
               </w:rPr>
             </w:pPr>
-            <w:r>
-              <w:rPr>
-                <w:rFonts w:cs="Verdana;Verdana" w:ascii="Verdana;Verdana" w:hAnsi="Verdana;Verdana"/>
-                <w:b/>
-                <w:sz w:val="18"/>
-                <w:szCs w:val="18"/>
-              </w:rPr>
-            </w:r>
           </w:p>
           <w:p>
             <w:pPr>
-              <w:pStyle w:val="Normal"/>
               <w:tabs>
-                <w:tab w:val="left" w:pos="1080" w:leader="none"/>
+                <w:tab w:val="left" w:pos="1080"/>
               </w:tabs>
               <w:rPr>
                 <w:sz w:val="24"/>
@@ -923,57 +780,36 @@
           </w:p>
           <w:p>
             <w:pPr>
-              <w:pStyle w:val="Normal"/>
               <w:rPr>
                 <w:rFonts w:ascii="Verdana;Verdana" w:hAnsi="Verdana;Verdana" w:cs="Verdana;Verdana"/>
                 <w:sz w:val="18"/>
                 <w:szCs w:val="18"/>
               </w:rPr>
             </w:pPr>
-            <w:r>
-              <w:rPr>
-                <w:rFonts w:cs="Verdana;Verdana" w:ascii="Verdana;Verdana" w:hAnsi="Verdana;Verdana"/>
+          </w:p>
+          <w:p>
+            <w:r>
+              <w:rPr>
+                <w:rFonts w:ascii="Verdana;Verdana" w:hAnsi="Verdana;Verdana" w:eastAsia="Verdana;Verdana" w:cs="Verdana;Verdana"/>
                 <w:sz w:val="18"/>
                 <w:szCs w:val="18"/>
               </w:rPr>
+              <w:t xml:space="preserve">      </w:t>
             </w:r>
           </w:p>
           <w:p>
             <w:pPr>
-              <w:pStyle w:val="Normal"/>
-              <w:rPr/>
-            </w:pPr>
-            <w:r>
-              <w:rPr>
-                <w:rFonts w:eastAsia="Verdana;Verdana" w:cs="Verdana;Verdana" w:ascii="Verdana;Verdana" w:hAnsi="Verdana;Verdana"/>
-                <w:sz w:val="18"/>
-                <w:szCs w:val="18"/>
-              </w:rPr>
-              <w:t xml:space="preserve">      </w:t>
-            </w:r>
-          </w:p>
-          <w:p>
-            <w:pPr>
-              <w:pStyle w:val="Normal"/>
               <w:rPr>
                 <w:rFonts w:ascii="Arial;Arial" w:hAnsi="Arial;Arial" w:cs="Arial;Arial"/>
                 <w:bCs/>
                 <w:szCs w:val="18"/>
               </w:rPr>
             </w:pPr>
-            <w:r>
-              <w:rPr>
-                <w:rFonts w:cs="Arial;Arial" w:ascii="Arial;Arial" w:hAnsi="Arial;Arial"/>
-                <w:bCs/>
-                <w:szCs w:val="18"/>
-              </w:rPr>
-            </w:r>
           </w:p>
           <w:p>
             <w:pPr>
-              <w:pStyle w:val="Normal"/>
               <w:tabs>
-                <w:tab w:val="left" w:pos="1200" w:leader="none"/>
+                <w:tab w:val="left" w:pos="1200"/>
               </w:tabs>
               <w:rPr>
                 <w:rFonts w:ascii="Arial;Arial" w:hAnsi="Arial;Arial" w:cs="Arial;Arial"/>
@@ -981,63 +817,36 @@
                 <w:szCs w:val="18"/>
               </w:rPr>
             </w:pPr>
-            <w:r>
-              <w:rPr>
-                <w:rFonts w:cs="Arial;Arial" w:ascii="Arial;Arial" w:hAnsi="Arial;Arial"/>
-                <w:bCs/>
-                <w:szCs w:val="18"/>
-              </w:rPr>
-            </w:r>
           </w:p>
         </w:tc>
       </w:tr>
     </w:tbl>
     <w:p>
       <w:pPr>
-        <w:pStyle w:val="Normal"/>
         <w:rPr>
           <w:rFonts w:ascii="Verdana;Verdana" w:hAnsi="Verdana;Verdana" w:cs="Verdana;Verdana"/>
           <w:b/>
-          <w:b/>
           <w:sz w:val="18"/>
         </w:rPr>
       </w:pPr>
-      <w:r>
-        <w:rPr>
-          <w:rFonts w:cs="Verdana;Verdana" w:ascii="Verdana;Verdana" w:hAnsi="Verdana;Verdana"/>
-          <w:b/>
-          <w:sz w:val="18"/>
-        </w:rPr>
-      </w:r>
-    </w:p>
-    <w:p>
-      <w:pPr>
-        <w:pStyle w:val="Normal"/>
+    </w:p>
+    <w:p>
+      <w:pPr>
         <w:rPr>
           <w:rFonts w:ascii="Arial;Arial" w:hAnsi="Arial;Arial" w:cs="Arial;Arial"/>
-          <w:b/>
           <w:b/>
           <w:bCs/>
           <w:sz w:val="18"/>
           <w:szCs w:val="18"/>
         </w:rPr>
       </w:pPr>
-      <w:r>
-        <w:rPr>
-          <w:rFonts w:cs="Arial;Arial" w:ascii="Arial;Arial" w:hAnsi="Arial;Arial"/>
-          <w:b/>
-          <w:bCs/>
-          <w:sz w:val="18"/>
-          <w:szCs w:val="18"/>
-        </w:rPr>
-      </w:r>
     </w:p>
     <w:tbl>
       <w:tblPr>
+        <w:tblStyle w:val="6"/>
         <w:tblW w:w="10980" w:type="dxa"/>
-        <w:jc w:val="left"/>
         <w:tblInd w:w="-540" w:type="dxa"/>
-        <w:tblBorders/>
+        <w:tblLayout w:type="autofit"/>
         <w:tblCellMar>
           <w:top w:w="0" w:type="dxa"/>
           <w:left w:w="108" w:type="dxa"/>
@@ -1049,18 +858,24 @@
         <w:gridCol w:w="10980"/>
       </w:tblGrid>
       <w:tr>
+        <w:tblPrEx>
+          <w:tblCellMar>
+            <w:top w:w="0" w:type="dxa"/>
+            <w:left w:w="108" w:type="dxa"/>
+            <w:bottom w:w="0" w:type="dxa"/>
+            <w:right w:w="108" w:type="dxa"/>
+          </w:tblCellMar>
+        </w:tblPrEx>
         <w:trPr>
           <w:trHeight w:val="323" w:hRule="exact"/>
         </w:trPr>
         <w:tc>
           <w:tcPr>
             <w:tcW w:w="10980" w:type="dxa"/>
-            <w:tcBorders/>
-            <w:shd w:fill="C0C0C0" w:val="clear"/>
+            <w:shd w:val="clear" w:color="auto" w:fill="C0C0C0"/>
           </w:tcPr>
           <w:p>
             <w:pPr>
-              <w:pStyle w:val="Normal"/>
               <w:rPr>
                 <w:sz w:val="24"/>
                 <w:szCs w:val="24"/>
@@ -1080,69 +895,45 @@
     </w:tbl>
     <w:p>
       <w:pPr>
-        <w:pStyle w:val="Normal"/>
         <w:rPr>
           <w:rFonts w:ascii="Verdana;Verdana" w:hAnsi="Verdana;Verdana" w:cs="Verdana;Verdana"/>
           <w:b/>
+          <w:sz w:val="18"/>
+        </w:rPr>
+      </w:pPr>
+    </w:p>
+    <w:p>
+      <w:pPr>
+        <w:rPr>
+          <w:rFonts w:ascii="Verdana;Verdana" w:hAnsi="Verdana;Verdana" w:cs="Verdana;Verdana"/>
           <w:b/>
           <w:sz w:val="18"/>
         </w:rPr>
       </w:pPr>
-      <w:r>
-        <w:rPr>
-          <w:rFonts w:cs="Verdana;Verdana" w:ascii="Verdana;Verdana" w:hAnsi="Verdana;Verdana"/>
+    </w:p>
+    <w:p>
+      <w:pPr>
+        <w:rPr>
+          <w:rFonts w:ascii="Arial;Arial" w:hAnsi="Arial;Arial" w:cs="Arial;Arial"/>
           <w:b/>
           <w:sz w:val="18"/>
         </w:rPr>
-      </w:r>
-    </w:p>
-    <w:p>
-      <w:pPr>
-        <w:pStyle w:val="Normal"/>
-        <w:rPr>
-          <w:rFonts w:ascii="Verdana;Verdana" w:hAnsi="Verdana;Verdana" w:cs="Verdana;Verdana"/>
-          <w:b/>
-          <w:b/>
-          <w:sz w:val="18"/>
-        </w:rPr>
-      </w:pPr>
-      <w:r>
-        <w:rPr>
-          <w:rFonts w:cs="Verdana;Verdana" w:ascii="Verdana;Verdana" w:hAnsi="Verdana;Verdana"/>
-          <w:b/>
-          <w:sz w:val="18"/>
-        </w:rPr>
-      </w:r>
-    </w:p>
-    <w:p>
-      <w:pPr>
-        <w:pStyle w:val="Normal"/>
-        <w:rPr>
-          <w:rFonts w:ascii="Arial;Arial" w:hAnsi="Arial;Arial" w:cs="Arial;Arial"/>
-          <w:b/>
-          <w:b/>
-          <w:sz w:val="18"/>
-        </w:rPr>
-      </w:pPr>
-      <w:r>
-        <w:rPr>
-          <w:rFonts w:cs="Arial;Arial" w:ascii="Arial;Arial" w:hAnsi="Arial;Arial"/>
-          <w:b/>
-          <w:sz w:val="18"/>
-        </w:rPr>
-      </w:r>
+      </w:pPr>
     </w:p>
     <w:tbl>
       <w:tblPr>
+        <w:tblStyle w:val="6"/>
         <w:tblW w:w="8892" w:type="dxa"/>
-        <w:jc w:val="left"/>
         <w:tblInd w:w="653" w:type="dxa"/>
         <w:tblBorders>
-          <w:top w:val="single" w:sz="4" w:space="0" w:color="000000"/>
-          <w:left w:val="single" w:sz="4" w:space="0" w:color="000000"/>
-          <w:bottom w:val="single" w:sz="4" w:space="0" w:color="000000"/>
-          <w:insideH w:val="single" w:sz="4" w:space="0" w:color="000000"/>
+          <w:top w:val="single" w:color="000000" w:sz="4" w:space="0"/>
+          <w:left w:val="single" w:color="000000" w:sz="4" w:space="0"/>
+          <w:bottom w:val="single" w:color="000000" w:sz="4" w:space="0"/>
+          <w:right w:val="none" w:color="auto" w:sz="0" w:space="0"/>
+          <w:insideH w:val="single" w:color="000000" w:sz="4" w:space="0"/>
+          <w:insideV w:val="none" w:color="auto" w:sz="0" w:space="0"/>
         </w:tblBorders>
+        <w:tblLayout w:type="autofit"/>
         <w:tblCellMar>
           <w:top w:w="0" w:type="dxa"/>
           <w:left w:w="103" w:type="dxa"/>
@@ -1151,13 +942,29 @@
         </w:tblCellMar>
       </w:tblPr>
       <w:tblGrid>
-        <w:gridCol w:w="2660"/>
-        <w:gridCol w:w="1968"/>
-        <w:gridCol w:w="1779"/>
-        <w:gridCol w:w="1056"/>
-        <w:gridCol w:w="1429"/>
+        <w:gridCol w:w="2580"/>
+        <w:gridCol w:w="2265"/>
+        <w:gridCol w:w="1405"/>
+        <w:gridCol w:w="1092"/>
+        <w:gridCol w:w="1550"/>
       </w:tblGrid>
       <w:tr>
+        <w:tblPrEx>
+          <w:tblBorders>
+            <w:top w:val="single" w:color="000000" w:sz="4" w:space="0"/>
+            <w:left w:val="single" w:color="000000" w:sz="4" w:space="0"/>
+            <w:bottom w:val="single" w:color="000000" w:sz="4" w:space="0"/>
+            <w:right w:val="none" w:color="auto" w:sz="0" w:space="0"/>
+            <w:insideH w:val="single" w:color="000000" w:sz="4" w:space="0"/>
+            <w:insideV w:val="none" w:color="auto" w:sz="0" w:space="0"/>
+          </w:tblBorders>
+          <w:tblCellMar>
+            <w:top w:w="0" w:type="dxa"/>
+            <w:left w:w="103" w:type="dxa"/>
+            <w:bottom w:w="0" w:type="dxa"/>
+            <w:right w:w="108" w:type="dxa"/>
+          </w:tblCellMar>
+        </w:tblPrEx>
         <w:trPr>
           <w:trHeight w:val="612" w:hRule="atLeast"/>
         </w:trPr>
@@ -1165,17 +972,16 @@
           <w:tcPr>
             <w:tcW w:w="2660" w:type="dxa"/>
             <w:tcBorders>
-              <w:top w:val="single" w:sz="4" w:space="0" w:color="000000"/>
-              <w:left w:val="single" w:sz="4" w:space="0" w:color="000000"/>
-              <w:bottom w:val="single" w:sz="4" w:space="0" w:color="000000"/>
-              <w:insideH w:val="single" w:sz="4" w:space="0" w:color="000000"/>
+              <w:top w:val="single" w:color="000000" w:sz="4" w:space="0"/>
+              <w:left w:val="single" w:color="000000" w:sz="4" w:space="0"/>
+              <w:bottom w:val="single" w:color="000000" w:sz="4" w:space="0"/>
+              <w:insideH w:val="single" w:sz="4" w:space="0"/>
             </w:tcBorders>
-            <w:shd w:fill="auto" w:val="clear"/>
+            <w:shd w:val="clear" w:color="auto" w:fill="auto"/>
             <w:vAlign w:val="center"/>
           </w:tcPr>
           <w:p>
             <w:pPr>
-              <w:pStyle w:val="Normal"/>
               <w:jc w:val="center"/>
               <w:rPr>
                 <w:sz w:val="24"/>
@@ -1193,17 +999,16 @@
           <w:tcPr>
             <w:tcW w:w="1968" w:type="dxa"/>
             <w:tcBorders>
-              <w:top w:val="single" w:sz="4" w:space="0" w:color="000000"/>
-              <w:left w:val="single" w:sz="4" w:space="0" w:color="000000"/>
-              <w:bottom w:val="single" w:sz="4" w:space="0" w:color="000000"/>
-              <w:insideH w:val="single" w:sz="4" w:space="0" w:color="000000"/>
+              <w:top w:val="single" w:color="000000" w:sz="4" w:space="0"/>
+              <w:left w:val="single" w:color="000000" w:sz="4" w:space="0"/>
+              <w:bottom w:val="single" w:color="000000" w:sz="4" w:space="0"/>
+              <w:insideH w:val="single" w:sz="4" w:space="0"/>
             </w:tcBorders>
-            <w:shd w:fill="auto" w:val="clear"/>
+            <w:shd w:val="clear" w:color="auto" w:fill="auto"/>
             <w:vAlign w:val="center"/>
           </w:tcPr>
           <w:p>
             <w:pPr>
-              <w:pStyle w:val="Normal"/>
               <w:jc w:val="center"/>
               <w:rPr>
                 <w:sz w:val="24"/>
@@ -1221,17 +1026,16 @@
           <w:tcPr>
             <w:tcW w:w="1779" w:type="dxa"/>
             <w:tcBorders>
-              <w:top w:val="single" w:sz="4" w:space="0" w:color="000000"/>
-              <w:left w:val="single" w:sz="4" w:space="0" w:color="000000"/>
-              <w:bottom w:val="single" w:sz="4" w:space="0" w:color="000000"/>
-              <w:insideH w:val="single" w:sz="4" w:space="0" w:color="000000"/>
+              <w:top w:val="single" w:color="000000" w:sz="4" w:space="0"/>
+              <w:left w:val="single" w:color="000000" w:sz="4" w:space="0"/>
+              <w:bottom w:val="single" w:color="000000" w:sz="4" w:space="0"/>
+              <w:insideH w:val="single" w:sz="4" w:space="0"/>
             </w:tcBorders>
-            <w:shd w:fill="auto" w:val="clear"/>
+            <w:shd w:val="clear" w:color="auto" w:fill="auto"/>
             <w:vAlign w:val="center"/>
           </w:tcPr>
           <w:p>
             <w:pPr>
-              <w:pStyle w:val="Normal"/>
               <w:jc w:val="center"/>
               <w:rPr>
                 <w:sz w:val="24"/>
@@ -1249,17 +1053,16 @@
           <w:tcPr>
             <w:tcW w:w="1056" w:type="dxa"/>
             <w:tcBorders>
-              <w:top w:val="single" w:sz="4" w:space="0" w:color="000000"/>
-              <w:left w:val="single" w:sz="4" w:space="0" w:color="000000"/>
-              <w:bottom w:val="single" w:sz="4" w:space="0" w:color="000000"/>
-              <w:insideH w:val="single" w:sz="4" w:space="0" w:color="000000"/>
+              <w:top w:val="single" w:color="000000" w:sz="4" w:space="0"/>
+              <w:left w:val="single" w:color="000000" w:sz="4" w:space="0"/>
+              <w:bottom w:val="single" w:color="000000" w:sz="4" w:space="0"/>
+              <w:insideH w:val="single" w:sz="4" w:space="0"/>
             </w:tcBorders>
-            <w:shd w:fill="auto" w:val="clear"/>
+            <w:shd w:val="clear" w:color="auto" w:fill="auto"/>
             <w:vAlign w:val="center"/>
           </w:tcPr>
           <w:p>
             <w:pPr>
-              <w:pStyle w:val="Normal"/>
               <w:jc w:val="center"/>
               <w:rPr>
                 <w:sz w:val="24"/>
@@ -1277,19 +1080,18 @@
           <w:tcPr>
             <w:tcW w:w="1429" w:type="dxa"/>
             <w:tcBorders>
-              <w:top w:val="single" w:sz="4" w:space="0" w:color="000000"/>
-              <w:left w:val="single" w:sz="4" w:space="0" w:color="000000"/>
-              <w:bottom w:val="single" w:sz="4" w:space="0" w:color="000000"/>
-              <w:right w:val="single" w:sz="4" w:space="0" w:color="000000"/>
-              <w:insideH w:val="single" w:sz="4" w:space="0" w:color="000000"/>
-              <w:insideV w:val="single" w:sz="4" w:space="0" w:color="000000"/>
+              <w:top w:val="single" w:color="000000" w:sz="4" w:space="0"/>
+              <w:left w:val="single" w:color="000000" w:sz="4" w:space="0"/>
+              <w:bottom w:val="single" w:color="000000" w:sz="4" w:space="0"/>
+              <w:right w:val="single" w:color="000000" w:sz="4" w:space="0"/>
+              <w:insideH w:val="single" w:sz="4" w:space="0"/>
+              <w:insideV w:val="single" w:sz="4" w:space="0"/>
             </w:tcBorders>
-            <w:shd w:fill="auto" w:val="clear"/>
+            <w:shd w:val="clear" w:color="auto" w:fill="auto"/>
             <w:vAlign w:val="center"/>
           </w:tcPr>
           <w:p>
             <w:pPr>
-              <w:pStyle w:val="Normal"/>
               <w:jc w:val="center"/>
               <w:rPr>
                 <w:sz w:val="24"/>
@@ -1305,6 +1107,22 @@
         </w:tc>
       </w:tr>
       <w:tr>
+        <w:tblPrEx>
+          <w:tblBorders>
+            <w:top w:val="single" w:color="000000" w:sz="4" w:space="0"/>
+            <w:left w:val="single" w:color="000000" w:sz="4" w:space="0"/>
+            <w:bottom w:val="single" w:color="000000" w:sz="4" w:space="0"/>
+            <w:right w:val="none" w:color="auto" w:sz="0" w:space="0"/>
+            <w:insideH w:val="single" w:color="000000" w:sz="4" w:space="0"/>
+            <w:insideV w:val="none" w:color="auto" w:sz="0" w:space="0"/>
+          </w:tblBorders>
+          <w:tblCellMar>
+            <w:top w:w="0" w:type="dxa"/>
+            <w:left w:w="103" w:type="dxa"/>
+            <w:bottom w:w="0" w:type="dxa"/>
+            <w:right w:w="108" w:type="dxa"/>
+          </w:tblCellMar>
+        </w:tblPrEx>
         <w:trPr>
           <w:trHeight w:val="612" w:hRule="atLeast"/>
         </w:trPr>
@@ -1312,17 +1130,16 @@
           <w:tcPr>
             <w:tcW w:w="2660" w:type="dxa"/>
             <w:tcBorders>
-              <w:top w:val="single" w:sz="4" w:space="0" w:color="000000"/>
-              <w:left w:val="single" w:sz="4" w:space="0" w:color="000000"/>
-              <w:bottom w:val="single" w:sz="4" w:space="0" w:color="000000"/>
-              <w:insideH w:val="single" w:sz="4" w:space="0" w:color="000000"/>
+              <w:top w:val="single" w:color="000000" w:sz="4" w:space="0"/>
+              <w:left w:val="single" w:color="000000" w:sz="4" w:space="0"/>
+              <w:bottom w:val="single" w:color="000000" w:sz="4" w:space="0"/>
+              <w:insideH w:val="single" w:sz="4" w:space="0"/>
             </w:tcBorders>
-            <w:shd w:fill="auto" w:val="clear"/>
+            <w:shd w:val="clear" w:color="auto" w:fill="auto"/>
             <w:vAlign w:val="center"/>
           </w:tcPr>
           <w:p>
             <w:pPr>
-              <w:pStyle w:val="Normal"/>
               <w:jc w:val="center"/>
               <w:rPr>
                 <w:sz w:val="24"/>
@@ -1353,17 +1170,16 @@
           <w:tcPr>
             <w:tcW w:w="1968" w:type="dxa"/>
             <w:tcBorders>
-              <w:top w:val="single" w:sz="4" w:space="0" w:color="000000"/>
-              <w:left w:val="single" w:sz="4" w:space="0" w:color="000000"/>
-              <w:bottom w:val="single" w:sz="4" w:space="0" w:color="000000"/>
-              <w:insideH w:val="single" w:sz="4" w:space="0" w:color="000000"/>
+              <w:top w:val="single" w:color="000000" w:sz="4" w:space="0"/>
+              <w:left w:val="single" w:color="000000" w:sz="4" w:space="0"/>
+              <w:bottom w:val="single" w:color="000000" w:sz="4" w:space="0"/>
+              <w:insideH w:val="single" w:sz="4" w:space="0"/>
             </w:tcBorders>
-            <w:shd w:fill="auto" w:val="clear"/>
+            <w:shd w:val="clear" w:color="auto" w:fill="auto"/>
             <w:vAlign w:val="center"/>
           </w:tcPr>
           <w:p>
             <w:pPr>
-              <w:pStyle w:val="Normal"/>
               <w:jc w:val="center"/>
               <w:rPr>
                 <w:sz w:val="24"/>
@@ -1381,32 +1197,25 @@
           <w:tcPr>
             <w:tcW w:w="1779" w:type="dxa"/>
             <w:tcBorders>
-              <w:top w:val="single" w:sz="4" w:space="0" w:color="000000"/>
-              <w:left w:val="single" w:sz="4" w:space="0" w:color="000000"/>
-              <w:bottom w:val="single" w:sz="4" w:space="0" w:color="000000"/>
-              <w:insideH w:val="single" w:sz="4" w:space="0" w:color="000000"/>
+              <w:top w:val="single" w:color="000000" w:sz="4" w:space="0"/>
+              <w:left w:val="single" w:color="000000" w:sz="4" w:space="0"/>
+              <w:bottom w:val="single" w:color="000000" w:sz="4" w:space="0"/>
+              <w:insideH w:val="single" w:sz="4" w:space="0"/>
             </w:tcBorders>
-            <w:shd w:fill="auto" w:val="clear"/>
+            <w:shd w:val="clear" w:color="auto" w:fill="auto"/>
             <w:vAlign w:val="center"/>
           </w:tcPr>
           <w:p>
             <w:pPr>
-              <w:pStyle w:val="Normal"/>
-              <w:snapToGrid w:val="false"/>
+              <w:snapToGrid w:val="0"/>
               <w:jc w:val="center"/>
               <w:rPr>
                 <w:sz w:val="24"/>
               </w:rPr>
             </w:pPr>
-            <w:r>
-              <w:rPr>
-                <w:sz w:val="24"/>
-              </w:rPr>
-            </w:r>
           </w:p>
           <w:p>
             <w:pPr>
-              <w:pStyle w:val="Normal"/>
               <w:jc w:val="center"/>
               <w:rPr>
                 <w:sz w:val="24"/>
@@ -1421,33 +1230,26 @@
           </w:p>
           <w:p>
             <w:pPr>
-              <w:pStyle w:val="Normal"/>
               <w:rPr>
                 <w:sz w:val="24"/>
               </w:rPr>
             </w:pPr>
-            <w:r>
-              <w:rPr>
-                <w:sz w:val="24"/>
-              </w:rPr>
-            </w:r>
           </w:p>
         </w:tc>
         <w:tc>
           <w:tcPr>
             <w:tcW w:w="1056" w:type="dxa"/>
             <w:tcBorders>
-              <w:top w:val="single" w:sz="4" w:space="0" w:color="000000"/>
-              <w:left w:val="single" w:sz="4" w:space="0" w:color="000000"/>
-              <w:bottom w:val="single" w:sz="4" w:space="0" w:color="000000"/>
-              <w:insideH w:val="single" w:sz="4" w:space="0" w:color="000000"/>
+              <w:top w:val="single" w:color="000000" w:sz="4" w:space="0"/>
+              <w:left w:val="single" w:color="000000" w:sz="4" w:space="0"/>
+              <w:bottom w:val="single" w:color="000000" w:sz="4" w:space="0"/>
+              <w:insideH w:val="single" w:sz="4" w:space="0"/>
             </w:tcBorders>
-            <w:shd w:fill="auto" w:val="clear"/>
+            <w:shd w:val="clear" w:color="auto" w:fill="auto"/>
             <w:vAlign w:val="center"/>
           </w:tcPr>
           <w:p>
             <w:pPr>
-              <w:pStyle w:val="Normal"/>
               <w:jc w:val="center"/>
               <w:rPr>
                 <w:sz w:val="24"/>
@@ -1465,19 +1267,18 @@
           <w:tcPr>
             <w:tcW w:w="1429" w:type="dxa"/>
             <w:tcBorders>
-              <w:top w:val="single" w:sz="4" w:space="0" w:color="000000"/>
-              <w:left w:val="single" w:sz="4" w:space="0" w:color="000000"/>
-              <w:bottom w:val="single" w:sz="4" w:space="0" w:color="000000"/>
-              <w:right w:val="single" w:sz="4" w:space="0" w:color="000000"/>
-              <w:insideH w:val="single" w:sz="4" w:space="0" w:color="000000"/>
-              <w:insideV w:val="single" w:sz="4" w:space="0" w:color="000000"/>
+              <w:top w:val="single" w:color="000000" w:sz="4" w:space="0"/>
+              <w:left w:val="single" w:color="000000" w:sz="4" w:space="0"/>
+              <w:bottom w:val="single" w:color="000000" w:sz="4" w:space="0"/>
+              <w:right w:val="single" w:color="000000" w:sz="4" w:space="0"/>
+              <w:insideH w:val="single" w:sz="4" w:space="0"/>
+              <w:insideV w:val="single" w:sz="4" w:space="0"/>
             </w:tcBorders>
-            <w:shd w:fill="auto" w:val="clear"/>
+            <w:shd w:val="clear" w:color="auto" w:fill="auto"/>
             <w:vAlign w:val="center"/>
           </w:tcPr>
           <w:p>
             <w:pPr>
-              <w:pStyle w:val="Normal"/>
               <w:jc w:val="center"/>
               <w:rPr>
                 <w:sz w:val="24"/>
@@ -1493,6 +1294,22 @@
         </w:tc>
       </w:tr>
       <w:tr>
+        <w:tblPrEx>
+          <w:tblBorders>
+            <w:top w:val="single" w:color="000000" w:sz="4" w:space="0"/>
+            <w:left w:val="single" w:color="000000" w:sz="4" w:space="0"/>
+            <w:bottom w:val="single" w:color="000000" w:sz="4" w:space="0"/>
+            <w:right w:val="none" w:color="auto" w:sz="0" w:space="0"/>
+            <w:insideH w:val="single" w:color="000000" w:sz="4" w:space="0"/>
+            <w:insideV w:val="none" w:color="auto" w:sz="0" w:space="0"/>
+          </w:tblBorders>
+          <w:tblCellMar>
+            <w:top w:w="0" w:type="dxa"/>
+            <w:left w:w="103" w:type="dxa"/>
+            <w:bottom w:w="0" w:type="dxa"/>
+            <w:right w:w="108" w:type="dxa"/>
+          </w:tblCellMar>
+        </w:tblPrEx>
         <w:trPr>
           <w:trHeight w:val="612" w:hRule="atLeast"/>
         </w:trPr>
@@ -1500,17 +1317,16 @@
           <w:tcPr>
             <w:tcW w:w="2660" w:type="dxa"/>
             <w:tcBorders>
-              <w:top w:val="single" w:sz="4" w:space="0" w:color="000000"/>
-              <w:left w:val="single" w:sz="4" w:space="0" w:color="000000"/>
-              <w:bottom w:val="single" w:sz="4" w:space="0" w:color="000000"/>
-              <w:insideH w:val="single" w:sz="4" w:space="0" w:color="000000"/>
+              <w:top w:val="single" w:color="000000" w:sz="4" w:space="0"/>
+              <w:left w:val="single" w:color="000000" w:sz="4" w:space="0"/>
+              <w:bottom w:val="single" w:color="000000" w:sz="4" w:space="0"/>
+              <w:insideH w:val="single" w:sz="4" w:space="0"/>
             </w:tcBorders>
-            <w:shd w:fill="auto" w:val="clear"/>
+            <w:shd w:val="clear" w:color="auto" w:fill="auto"/>
             <w:vAlign w:val="center"/>
           </w:tcPr>
           <w:p>
             <w:pPr>
-              <w:pStyle w:val="Normal"/>
               <w:jc w:val="center"/>
               <w:rPr>
                 <w:sz w:val="24"/>
@@ -1528,17 +1344,16 @@
           <w:tcPr>
             <w:tcW w:w="1968" w:type="dxa"/>
             <w:tcBorders>
-              <w:top w:val="single" w:sz="4" w:space="0" w:color="000000"/>
-              <w:left w:val="single" w:sz="4" w:space="0" w:color="000000"/>
-              <w:bottom w:val="single" w:sz="4" w:space="0" w:color="000000"/>
-              <w:insideH w:val="single" w:sz="4" w:space="0" w:color="000000"/>
+              <w:top w:val="single" w:color="000000" w:sz="4" w:space="0"/>
+              <w:left w:val="single" w:color="000000" w:sz="4" w:space="0"/>
+              <w:bottom w:val="single" w:color="000000" w:sz="4" w:space="0"/>
+              <w:insideH w:val="single" w:sz="4" w:space="0"/>
             </w:tcBorders>
-            <w:shd w:fill="auto" w:val="clear"/>
+            <w:shd w:val="clear" w:color="auto" w:fill="auto"/>
             <w:vAlign w:val="center"/>
           </w:tcPr>
           <w:p>
             <w:pPr>
-              <w:pStyle w:val="Normal"/>
               <w:jc w:val="center"/>
               <w:rPr>
                 <w:sz w:val="24"/>
@@ -1556,17 +1371,16 @@
           <w:tcPr>
             <w:tcW w:w="1779" w:type="dxa"/>
             <w:tcBorders>
-              <w:top w:val="single" w:sz="4" w:space="0" w:color="000000"/>
-              <w:left w:val="single" w:sz="4" w:space="0" w:color="000000"/>
-              <w:bottom w:val="single" w:sz="4" w:space="0" w:color="000000"/>
-              <w:insideH w:val="single" w:sz="4" w:space="0" w:color="000000"/>
+              <w:top w:val="single" w:color="000000" w:sz="4" w:space="0"/>
+              <w:left w:val="single" w:color="000000" w:sz="4" w:space="0"/>
+              <w:bottom w:val="single" w:color="000000" w:sz="4" w:space="0"/>
+              <w:insideH w:val="single" w:sz="4" w:space="0"/>
             </w:tcBorders>
-            <w:shd w:fill="auto" w:val="clear"/>
+            <w:shd w:val="clear" w:color="auto" w:fill="auto"/>
             <w:vAlign w:val="center"/>
           </w:tcPr>
           <w:p>
             <w:pPr>
-              <w:pStyle w:val="Normal"/>
               <w:jc w:val="center"/>
               <w:rPr>
                 <w:sz w:val="22"/>
@@ -1586,17 +1400,16 @@
           <w:tcPr>
             <w:tcW w:w="1056" w:type="dxa"/>
             <w:tcBorders>
-              <w:top w:val="single" w:sz="4" w:space="0" w:color="000000"/>
-              <w:left w:val="single" w:sz="4" w:space="0" w:color="000000"/>
-              <w:bottom w:val="single" w:sz="4" w:space="0" w:color="000000"/>
-              <w:insideH w:val="single" w:sz="4" w:space="0" w:color="000000"/>
+              <w:top w:val="single" w:color="000000" w:sz="4" w:space="0"/>
+              <w:left w:val="single" w:color="000000" w:sz="4" w:space="0"/>
+              <w:bottom w:val="single" w:color="000000" w:sz="4" w:space="0"/>
+              <w:insideH w:val="single" w:sz="4" w:space="0"/>
             </w:tcBorders>
-            <w:shd w:fill="auto" w:val="clear"/>
+            <w:shd w:val="clear" w:color="auto" w:fill="auto"/>
             <w:vAlign w:val="center"/>
           </w:tcPr>
           <w:p>
             <w:pPr>
-              <w:pStyle w:val="Normal"/>
               <w:jc w:val="center"/>
               <w:rPr>
                 <w:sz w:val="24"/>
@@ -1614,19 +1427,18 @@
           <w:tcPr>
             <w:tcW w:w="1429" w:type="dxa"/>
             <w:tcBorders>
-              <w:top w:val="single" w:sz="4" w:space="0" w:color="000000"/>
-              <w:left w:val="single" w:sz="4" w:space="0" w:color="000000"/>
-              <w:bottom w:val="single" w:sz="4" w:space="0" w:color="000000"/>
-              <w:right w:val="single" w:sz="4" w:space="0" w:color="000000"/>
-              <w:insideH w:val="single" w:sz="4" w:space="0" w:color="000000"/>
-              <w:insideV w:val="single" w:sz="4" w:space="0" w:color="000000"/>
+              <w:top w:val="single" w:color="000000" w:sz="4" w:space="0"/>
+              <w:left w:val="single" w:color="000000" w:sz="4" w:space="0"/>
+              <w:bottom w:val="single" w:color="000000" w:sz="4" w:space="0"/>
+              <w:right w:val="single" w:color="000000" w:sz="4" w:space="0"/>
+              <w:insideH w:val="single" w:sz="4" w:space="0"/>
+              <w:insideV w:val="single" w:sz="4" w:space="0"/>
             </w:tcBorders>
-            <w:shd w:fill="auto" w:val="clear"/>
+            <w:shd w:val="clear" w:color="auto" w:fill="auto"/>
             <w:vAlign w:val="center"/>
           </w:tcPr>
           <w:p>
             <w:pPr>
-              <w:pStyle w:val="Normal"/>
               <w:jc w:val="center"/>
               <w:rPr>
                 <w:sz w:val="24"/>
@@ -1642,6 +1454,22 @@
         </w:tc>
       </w:tr>
       <w:tr>
+        <w:tblPrEx>
+          <w:tblBorders>
+            <w:top w:val="single" w:color="000000" w:sz="4" w:space="0"/>
+            <w:left w:val="single" w:color="000000" w:sz="4" w:space="0"/>
+            <w:bottom w:val="single" w:color="000000" w:sz="4" w:space="0"/>
+            <w:right w:val="none" w:color="auto" w:sz="0" w:space="0"/>
+            <w:insideH w:val="single" w:color="000000" w:sz="4" w:space="0"/>
+            <w:insideV w:val="none" w:color="auto" w:sz="0" w:space="0"/>
+          </w:tblBorders>
+          <w:tblCellMar>
+            <w:top w:w="0" w:type="dxa"/>
+            <w:left w:w="103" w:type="dxa"/>
+            <w:bottom w:w="0" w:type="dxa"/>
+            <w:right w:w="108" w:type="dxa"/>
+          </w:tblCellMar>
+        </w:tblPrEx>
         <w:trPr>
           <w:trHeight w:val="759" w:hRule="atLeast"/>
         </w:trPr>
@@ -1649,17 +1477,16 @@
           <w:tcPr>
             <w:tcW w:w="2660" w:type="dxa"/>
             <w:tcBorders>
-              <w:top w:val="single" w:sz="4" w:space="0" w:color="000000"/>
-              <w:left w:val="single" w:sz="4" w:space="0" w:color="000000"/>
-              <w:bottom w:val="single" w:sz="4" w:space="0" w:color="000000"/>
-              <w:insideH w:val="single" w:sz="4" w:space="0" w:color="000000"/>
+              <w:top w:val="single" w:color="000000" w:sz="4" w:space="0"/>
+              <w:left w:val="single" w:color="000000" w:sz="4" w:space="0"/>
+              <w:bottom w:val="single" w:color="000000" w:sz="4" w:space="0"/>
+              <w:insideH w:val="single" w:sz="4" w:space="0"/>
             </w:tcBorders>
-            <w:shd w:fill="auto" w:val="clear"/>
+            <w:shd w:val="clear" w:color="auto" w:fill="auto"/>
             <w:vAlign w:val="center"/>
           </w:tcPr>
           <w:p>
             <w:pPr>
-              <w:pStyle w:val="Normal"/>
               <w:rPr>
                 <w:sz w:val="24"/>
               </w:rPr>
@@ -1668,13 +1495,7 @@
               <w:rPr>
                 <w:sz w:val="24"/>
               </w:rPr>
-              <w:t xml:space="preserve">       </w:t>
-            </w:r>
-            <w:r>
-              <w:rPr>
-                <w:sz w:val="24"/>
-              </w:rPr>
-              <w:t>High School</w:t>
+              <w:t xml:space="preserve">       High School</w:t>
             </w:r>
           </w:p>
         </w:tc>
@@ -1682,17 +1503,16 @@
           <w:tcPr>
             <w:tcW w:w="1968" w:type="dxa"/>
             <w:tcBorders>
-              <w:top w:val="single" w:sz="4" w:space="0" w:color="000000"/>
-              <w:left w:val="single" w:sz="4" w:space="0" w:color="000000"/>
-              <w:bottom w:val="single" w:sz="4" w:space="0" w:color="000000"/>
-              <w:insideH w:val="single" w:sz="4" w:space="0" w:color="000000"/>
+              <w:top w:val="single" w:color="000000" w:sz="4" w:space="0"/>
+              <w:left w:val="single" w:color="000000" w:sz="4" w:space="0"/>
+              <w:bottom w:val="single" w:color="000000" w:sz="4" w:space="0"/>
+              <w:insideH w:val="single" w:sz="4" w:space="0"/>
             </w:tcBorders>
-            <w:shd w:fill="auto" w:val="clear"/>
+            <w:shd w:val="clear" w:color="auto" w:fill="auto"/>
             <w:vAlign w:val="center"/>
           </w:tcPr>
           <w:p>
             <w:pPr>
-              <w:pStyle w:val="Normal"/>
               <w:jc w:val="center"/>
               <w:rPr>
                 <w:sz w:val="24"/>
@@ -1710,17 +1530,16 @@
           <w:tcPr>
             <w:tcW w:w="1779" w:type="dxa"/>
             <w:tcBorders>
-              <w:top w:val="single" w:sz="4" w:space="0" w:color="000000"/>
-              <w:left w:val="single" w:sz="4" w:space="0" w:color="000000"/>
-              <w:bottom w:val="single" w:sz="4" w:space="0" w:color="000000"/>
-              <w:insideH w:val="single" w:sz="4" w:space="0" w:color="000000"/>
+              <w:top w:val="single" w:color="000000" w:sz="4" w:space="0"/>
+              <w:left w:val="single" w:color="000000" w:sz="4" w:space="0"/>
+              <w:bottom w:val="single" w:color="000000" w:sz="4" w:space="0"/>
+              <w:insideH w:val="single" w:sz="4" w:space="0"/>
             </w:tcBorders>
-            <w:shd w:fill="auto" w:val="clear"/>
+            <w:shd w:val="clear" w:color="auto" w:fill="auto"/>
             <w:vAlign w:val="center"/>
           </w:tcPr>
           <w:p>
             <w:pPr>
-              <w:pStyle w:val="Normal"/>
               <w:jc w:val="center"/>
               <w:rPr>
                 <w:sz w:val="24"/>
@@ -1738,17 +1557,16 @@
           <w:tcPr>
             <w:tcW w:w="1056" w:type="dxa"/>
             <w:tcBorders>
-              <w:top w:val="single" w:sz="4" w:space="0" w:color="000000"/>
-              <w:left w:val="single" w:sz="4" w:space="0" w:color="000000"/>
-              <w:bottom w:val="single" w:sz="4" w:space="0" w:color="000000"/>
-              <w:insideH w:val="single" w:sz="4" w:space="0" w:color="000000"/>
+              <w:top w:val="single" w:color="000000" w:sz="4" w:space="0"/>
+              <w:left w:val="single" w:color="000000" w:sz="4" w:space="0"/>
+              <w:bottom w:val="single" w:color="000000" w:sz="4" w:space="0"/>
+              <w:insideH w:val="single" w:sz="4" w:space="0"/>
             </w:tcBorders>
-            <w:shd w:fill="auto" w:val="clear"/>
+            <w:shd w:val="clear" w:color="auto" w:fill="auto"/>
             <w:vAlign w:val="center"/>
           </w:tcPr>
           <w:p>
             <w:pPr>
-              <w:pStyle w:val="Normal"/>
               <w:jc w:val="center"/>
               <w:rPr>
                 <w:sz w:val="24"/>
@@ -1766,19 +1584,18 @@
           <w:tcPr>
             <w:tcW w:w="1429" w:type="dxa"/>
             <w:tcBorders>
-              <w:top w:val="single" w:sz="4" w:space="0" w:color="000000"/>
-              <w:left w:val="single" w:sz="4" w:space="0" w:color="000000"/>
-              <w:bottom w:val="single" w:sz="4" w:space="0" w:color="000000"/>
-              <w:right w:val="single" w:sz="4" w:space="0" w:color="000000"/>
-              <w:insideH w:val="single" w:sz="4" w:space="0" w:color="000000"/>
-              <w:insideV w:val="single" w:sz="4" w:space="0" w:color="000000"/>
+              <w:top w:val="single" w:color="000000" w:sz="4" w:space="0"/>
+              <w:left w:val="single" w:color="000000" w:sz="4" w:space="0"/>
+              <w:bottom w:val="single" w:color="000000" w:sz="4" w:space="0"/>
+              <w:right w:val="single" w:color="000000" w:sz="4" w:space="0"/>
+              <w:insideH w:val="single" w:sz="4" w:space="0"/>
+              <w:insideV w:val="single" w:sz="4" w:space="0"/>
             </w:tcBorders>
-            <w:shd w:fill="auto" w:val="clear"/>
+            <w:shd w:val="clear" w:color="auto" w:fill="auto"/>
             <w:vAlign w:val="center"/>
           </w:tcPr>
           <w:p>
             <w:pPr>
-              <w:pStyle w:val="Normal"/>
               <w:jc w:val="center"/>
               <w:rPr>
                 <w:sz w:val="24"/>
@@ -1796,62 +1613,47 @@
     </w:tbl>
     <w:p>
       <w:pPr>
-        <w:pStyle w:val="Address1"/>
+        <w:pStyle w:val="156"/>
         <w:rPr>
           <w:sz w:val="24"/>
           <w:lang w:val="en-GB"/>
         </w:rPr>
       </w:pPr>
-      <w:r>
-        <w:rPr>
-          <w:sz w:val="24"/>
-          <w:lang w:val="en-GB"/>
-        </w:rPr>
-      </w:r>
-    </w:p>
-    <w:p>
-      <w:pPr>
-        <w:pStyle w:val="Address1"/>
+    </w:p>
+    <w:p>
+      <w:pPr>
+        <w:pStyle w:val="156"/>
         <w:rPr>
           <w:rFonts w:ascii="Times New Roman;Times New Roman" w:hAnsi="Times New Roman;Times New Roman" w:cs="Times New Roman;Times New Roman"/>
           <w:sz w:val="20"/>
           <w:lang w:val="en-GB"/>
         </w:rPr>
       </w:pPr>
-      <w:r>
-        <w:rPr>
-          <w:rFonts w:cs="Times New Roman;Times New Roman" w:ascii="Times New Roman;Times New Roman" w:hAnsi="Times New Roman;Times New Roman"/>
-          <w:sz w:val="20"/>
-          <w:lang w:val="en-GB"/>
-        </w:rPr>
-      </w:r>
-    </w:p>
-    <w:p>
-      <w:pPr>
-        <w:pStyle w:val="Address1"/>
+    </w:p>
+    <w:p>
+      <w:pPr>
+        <w:pStyle w:val="156"/>
         <w:rPr>
           <w:rFonts w:ascii="Times New Roman;Times New Roman" w:hAnsi="Times New Roman;Times New Roman" w:cs="Times New Roman;Times New Roman"/>
           <w:sz w:val="20"/>
           <w:lang w:val="en-GB"/>
         </w:rPr>
       </w:pPr>
-      <w:r>
-        <w:rPr>
-          <w:rFonts w:cs="Times New Roman;Times New Roman" w:ascii="Times New Roman;Times New Roman" w:hAnsi="Times New Roman;Times New Roman"/>
-          <w:sz w:val="20"/>
-          <w:lang w:val="en-GB"/>
-        </w:rPr>
-      </w:r>
     </w:p>
     <w:tbl>
       <w:tblPr>
+        <w:tblStyle w:val="6"/>
         <w:tblW w:w="10995" w:type="dxa"/>
-        <w:jc w:val="left"/>
         <w:tblInd w:w="-540" w:type="dxa"/>
         <w:tblBorders>
-          <w:right w:val="single" w:sz="6" w:space="0" w:color="808080"/>
-          <w:insideV w:val="single" w:sz="6" w:space="0" w:color="808080"/>
+          <w:top w:val="none" w:color="auto" w:sz="0" w:space="0"/>
+          <w:left w:val="none" w:color="auto" w:sz="0" w:space="0"/>
+          <w:bottom w:val="none" w:color="auto" w:sz="0" w:space="0"/>
+          <w:right w:val="single" w:color="808080" w:sz="6" w:space="0"/>
+          <w:insideH w:val="none" w:color="auto" w:sz="0" w:space="0"/>
+          <w:insideV w:val="single" w:color="808080" w:sz="6" w:space="0"/>
         </w:tblBorders>
+        <w:tblLayout w:type="autofit"/>
         <w:tblCellMar>
           <w:top w:w="0" w:type="dxa"/>
           <w:left w:w="113" w:type="dxa"/>
@@ -1863,6 +1665,22 @@
         <w:gridCol w:w="10995"/>
       </w:tblGrid>
       <w:tr>
+        <w:tblPrEx>
+          <w:tblBorders>
+            <w:top w:val="none" w:color="auto" w:sz="0" w:space="0"/>
+            <w:left w:val="none" w:color="auto" w:sz="0" w:space="0"/>
+            <w:bottom w:val="none" w:color="auto" w:sz="0" w:space="0"/>
+            <w:right w:val="single" w:color="808080" w:sz="6" w:space="0"/>
+            <w:insideH w:val="none" w:color="auto" w:sz="0" w:space="0"/>
+            <w:insideV w:val="single" w:color="808080" w:sz="6" w:space="0"/>
+          </w:tblBorders>
+          <w:tblCellMar>
+            <w:top w:w="0" w:type="dxa"/>
+            <w:left w:w="113" w:type="dxa"/>
+            <w:bottom w:w="0" w:type="dxa"/>
+            <w:right w:w="113" w:type="dxa"/>
+          </w:tblCellMar>
+        </w:tblPrEx>
         <w:trPr>
           <w:trHeight w:val="140" w:hRule="atLeast"/>
         </w:trPr>
@@ -1870,14 +1688,13 @@
           <w:tcPr>
             <w:tcW w:w="10995" w:type="dxa"/>
             <w:tcBorders>
-              <w:right w:val="single" w:sz="6" w:space="0" w:color="808080"/>
-              <w:insideV w:val="single" w:sz="6" w:space="0" w:color="808080"/>
+              <w:right w:val="single" w:color="808080" w:sz="6" w:space="0"/>
+              <w:insideV w:val="single" w:sz="6" w:space="0"/>
             </w:tcBorders>
-            <w:shd w:fill="C0C0C0" w:val="clear"/>
+            <w:shd w:val="clear" w:color="auto" w:fill="C0C0C0"/>
           </w:tcPr>
           <w:p>
             <w:pPr>
-              <w:pStyle w:val="Normal"/>
               <w:rPr>
                 <w:sz w:val="24"/>
                 <w:szCs w:val="24"/>
@@ -1899,44 +1716,32 @@
     </w:tbl>
     <w:p>
       <w:pPr>
-        <w:pStyle w:val="PlainText"/>
-        <w:ind w:left="720" w:hanging="0"/>
+        <w:pStyle w:val="15"/>
+        <w:ind w:left="720" w:firstLine="0"/>
         <w:rPr>
           <w:rFonts w:ascii="Times New Roman;Times New Roman" w:hAnsi="Times New Roman;Times New Roman" w:cs="Times New Roman;Times New Roman"/>
         </w:rPr>
       </w:pPr>
-      <w:r>
-        <w:rPr>
-          <w:rFonts w:cs="Times New Roman;Times New Roman" w:ascii="Times New Roman;Times New Roman" w:hAnsi="Times New Roman;Times New Roman"/>
-        </w:rPr>
-      </w:r>
-    </w:p>
-    <w:p>
-      <w:pPr>
-        <w:pStyle w:val="NormalArial1"/>
+    </w:p>
+    <w:p>
+      <w:pPr>
+        <w:pStyle w:val="161"/>
         <w:rPr>
           <w:rFonts w:ascii="Times New Roman;Times New Roman" w:hAnsi="Times New Roman;Times New Roman" w:cs="Times New Roman;Times New Roman"/>
           <w:sz w:val="24"/>
           <w:szCs w:val="24"/>
         </w:rPr>
       </w:pPr>
-      <w:r>
-        <w:rPr>
-          <w:rFonts w:cs="Times New Roman;Times New Roman" w:ascii="Times New Roman;Times New Roman" w:hAnsi="Times New Roman;Times New Roman"/>
-          <w:sz w:val="24"/>
-          <w:szCs w:val="24"/>
-        </w:rPr>
-      </w:r>
-    </w:p>
-    <w:p>
-      <w:pPr>
-        <w:pStyle w:val="NormalArial1"/>
+    </w:p>
+    <w:p>
+      <w:pPr>
+        <w:pStyle w:val="161"/>
         <w:numPr>
           <w:ilvl w:val="0"/>
-          <w:numId w:val="2"/>
+          <w:numId w:val="3"/>
         </w:numPr>
         <w:tabs>
-          <w:tab w:val="left" w:pos="1080" w:leader="none"/>
+          <w:tab w:val="left" w:pos="1080"/>
         </w:tabs>
         <w:ind w:left="1440" w:hanging="720"/>
         <w:rPr>
@@ -1954,13 +1759,13 @@
     </w:p>
     <w:p>
       <w:pPr>
-        <w:pStyle w:val="NormalArial1"/>
+        <w:pStyle w:val="161"/>
         <w:numPr>
           <w:ilvl w:val="0"/>
-          <w:numId w:val="2"/>
+          <w:numId w:val="3"/>
         </w:numPr>
         <w:tabs>
-          <w:tab w:val="left" w:pos="1080" w:leader="none"/>
+          <w:tab w:val="left" w:pos="1080"/>
         </w:tabs>
         <w:ind w:left="1440" w:hanging="720"/>
         <w:rPr>
@@ -1978,7 +1783,7 @@
     </w:p>
     <w:p>
       <w:pPr>
-        <w:pStyle w:val="NormalArial1"/>
+        <w:pStyle w:val="161"/>
         <w:rPr>
           <w:sz w:val="24"/>
           <w:szCs w:val="24"/>
@@ -1995,45 +1800,38 @@
     </w:p>
     <w:p>
       <w:pPr>
-        <w:pStyle w:val="ListParagraph"/>
-        <w:ind w:left="0" w:hanging="0"/>
+        <w:pStyle w:val="157"/>
+        <w:ind w:left="0" w:firstLine="0"/>
         <w:rPr>
           <w:sz w:val="24"/>
           <w:szCs w:val="24"/>
         </w:rPr>
       </w:pPr>
-      <w:r>
+    </w:p>
+    <w:p>
+      <w:pPr>
+        <w:pStyle w:val="157"/>
+        <w:ind w:left="0" w:firstLine="0"/>
         <w:rPr>
           <w:sz w:val="24"/>
           <w:szCs w:val="24"/>
         </w:rPr>
-      </w:r>
-    </w:p>
-    <w:p>
-      <w:pPr>
-        <w:pStyle w:val="ListParagraph"/>
-        <w:ind w:left="0" w:hanging="0"/>
-        <w:rPr>
-          <w:sz w:val="24"/>
-          <w:szCs w:val="24"/>
-        </w:rPr>
-      </w:pPr>
-      <w:r>
-        <w:rPr>
-          <w:sz w:val="24"/>
-          <w:szCs w:val="24"/>
-        </w:rPr>
-      </w:r>
+      </w:pPr>
     </w:p>
     <w:tbl>
       <w:tblPr>
+        <w:tblStyle w:val="6"/>
         <w:tblW w:w="10995" w:type="dxa"/>
-        <w:jc w:val="left"/>
         <w:tblInd w:w="-540" w:type="dxa"/>
         <w:tblBorders>
-          <w:right w:val="single" w:sz="6" w:space="0" w:color="808080"/>
-          <w:insideV w:val="single" w:sz="6" w:space="0" w:color="808080"/>
+          <w:top w:val="none" w:color="auto" w:sz="0" w:space="0"/>
+          <w:left w:val="none" w:color="auto" w:sz="0" w:space="0"/>
+          <w:bottom w:val="none" w:color="auto" w:sz="0" w:space="0"/>
+          <w:right w:val="single" w:color="808080" w:sz="6" w:space="0"/>
+          <w:insideH w:val="none" w:color="auto" w:sz="0" w:space="0"/>
+          <w:insideV w:val="single" w:color="808080" w:sz="6" w:space="0"/>
         </w:tblBorders>
+        <w:tblLayout w:type="autofit"/>
         <w:tblCellMar>
           <w:top w:w="0" w:type="dxa"/>
           <w:left w:w="113" w:type="dxa"/>
@@ -2045,6 +1843,22 @@
         <w:gridCol w:w="10995"/>
       </w:tblGrid>
       <w:tr>
+        <w:tblPrEx>
+          <w:tblBorders>
+            <w:top w:val="none" w:color="auto" w:sz="0" w:space="0"/>
+            <w:left w:val="none" w:color="auto" w:sz="0" w:space="0"/>
+            <w:bottom w:val="none" w:color="auto" w:sz="0" w:space="0"/>
+            <w:right w:val="single" w:color="808080" w:sz="6" w:space="0"/>
+            <w:insideH w:val="none" w:color="auto" w:sz="0" w:space="0"/>
+            <w:insideV w:val="single" w:color="808080" w:sz="6" w:space="0"/>
+          </w:tblBorders>
+          <w:tblCellMar>
+            <w:top w:w="0" w:type="dxa"/>
+            <w:left w:w="113" w:type="dxa"/>
+            <w:bottom w:w="0" w:type="dxa"/>
+            <w:right w:w="113" w:type="dxa"/>
+          </w:tblCellMar>
+        </w:tblPrEx>
         <w:trPr>
           <w:trHeight w:val="140" w:hRule="atLeast"/>
         </w:trPr>
@@ -2052,14 +1866,13 @@
           <w:tcPr>
             <w:tcW w:w="10995" w:type="dxa"/>
             <w:tcBorders>
-              <w:right w:val="single" w:sz="6" w:space="0" w:color="808080"/>
-              <w:insideV w:val="single" w:sz="6" w:space="0" w:color="808080"/>
+              <w:right w:val="single" w:color="808080" w:sz="6" w:space="0"/>
+              <w:insideV w:val="single" w:sz="6" w:space="0"/>
             </w:tcBorders>
-            <w:shd w:fill="C0C0C0" w:val="clear"/>
+            <w:shd w:val="clear" w:color="auto" w:fill="C0C0C0"/>
           </w:tcPr>
           <w:p>
             <w:pPr>
-              <w:pStyle w:val="Normal"/>
               <w:rPr>
                 <w:sz w:val="24"/>
                 <w:szCs w:val="24"/>
@@ -2081,11 +1894,9 @@
     </w:tbl>
     <w:p>
       <w:pPr>
-        <w:pStyle w:val="Normal"/>
-        <w:autoSpaceDE w:val="false"/>
-        <w:ind w:left="720" w:hanging="0"/>
-        <w:rPr>
-          <w:b/>
+        <w:autoSpaceDE w:val="0"/>
+        <w:ind w:left="720" w:firstLine="0"/>
+        <w:rPr>
           <w:b/>
           <w:bCs/>
           <w:sz w:val="24"/>
@@ -2124,64 +1935,41 @@
     </w:p>
     <w:p>
       <w:pPr>
-        <w:pStyle w:val="Normal"/>
-        <w:autoSpaceDE w:val="false"/>
-        <w:ind w:left="720" w:hanging="0"/>
-        <w:rPr>
-          <w:b/>
+        <w:autoSpaceDE w:val="0"/>
+        <w:ind w:left="720" w:firstLine="0"/>
+        <w:rPr>
           <w:b/>
           <w:bCs/>
           <w:sz w:val="24"/>
           <w:szCs w:val="24"/>
         </w:rPr>
       </w:pPr>
-      <w:r>
+    </w:p>
+    <w:p>
+      <w:pPr>
+        <w:autoSpaceDE w:val="0"/>
+        <w:ind w:left="720" w:firstLine="0"/>
         <w:rPr>
           <w:b/>
           <w:bCs/>
           <w:sz w:val="24"/>
           <w:szCs w:val="24"/>
         </w:rPr>
-      </w:r>
-    </w:p>
-    <w:p>
-      <w:pPr>
-        <w:pStyle w:val="Normal"/>
-        <w:autoSpaceDE w:val="false"/>
-        <w:ind w:left="720" w:hanging="0"/>
-        <w:rPr>
-          <w:b/>
+      </w:pPr>
+      <w:r>
+        <w:rPr>
           <w:b/>
           <w:bCs/>
           <w:sz w:val="24"/>
           <w:szCs w:val="24"/>
         </w:rPr>
-      </w:pPr>
-      <w:r>
-        <w:rPr>
-          <w:b/>
-          <w:bCs/>
-          <w:sz w:val="24"/>
-          <w:szCs w:val="24"/>
-        </w:rPr>
-        <w:t xml:space="preserve"> </w:t>
-      </w:r>
-      <w:r>
-        <w:rPr>
-          <w:b/>
-          <w:bCs/>
-          <w:sz w:val="24"/>
-          <w:szCs w:val="24"/>
-        </w:rPr>
-        <w:t>NTPC  in IT-COMMN. In 2014</w:t>
-      </w:r>
-    </w:p>
-    <w:p>
-      <w:pPr>
-        <w:pStyle w:val="Normal"/>
+        <w:t xml:space="preserve"> NTPC  in IT-COMMN. In 2014</w:t>
+      </w:r>
+    </w:p>
+    <w:p>
+      <w:pPr>
         <w:jc w:val="center"/>
         <w:rPr>
-          <w:b/>
           <w:b/>
           <w:bCs/>
           <w:color w:val="000000"/>
@@ -2189,56 +1977,30 @@
           <w:szCs w:val="24"/>
         </w:rPr>
       </w:pPr>
-      <w:r>
-        <w:rPr>
-          <w:b/>
-          <w:bCs/>
+    </w:p>
+    <w:p>
+      <w:pPr>
+        <w:ind w:left="1800" w:firstLine="0"/>
+        <w:rPr>
           <w:color w:val="000000"/>
           <w:sz w:val="24"/>
           <w:szCs w:val="24"/>
         </w:rPr>
-      </w:r>
-    </w:p>
-    <w:p>
-      <w:pPr>
-        <w:pStyle w:val="Normal"/>
-        <w:ind w:left="1800" w:hanging="0"/>
+      </w:pPr>
+    </w:p>
+    <w:p>
+      <w:pPr>
+        <w:ind w:left="1800" w:firstLine="0"/>
         <w:rPr>
           <w:color w:val="000000"/>
           <w:sz w:val="24"/>
           <w:szCs w:val="24"/>
         </w:rPr>
       </w:pPr>
-      <w:r>
-        <w:rPr>
-          <w:color w:val="000000"/>
-          <w:sz w:val="24"/>
-          <w:szCs w:val="24"/>
-        </w:rPr>
-      </w:r>
-    </w:p>
-    <w:p>
-      <w:pPr>
-        <w:pStyle w:val="Normal"/>
-        <w:ind w:left="1800" w:hanging="0"/>
-        <w:rPr>
-          <w:color w:val="000000"/>
-          <w:sz w:val="24"/>
-          <w:szCs w:val="24"/>
-        </w:rPr>
-      </w:pPr>
-      <w:r>
-        <w:rPr>
-          <w:color w:val="000000"/>
-          <w:sz w:val="24"/>
-          <w:szCs w:val="24"/>
-        </w:rPr>
-      </w:r>
-    </w:p>
-    <w:p>
-      <w:pPr>
-        <w:pStyle w:val="Normal"/>
-        <w:ind w:left="1800" w:hanging="0"/>
+    </w:p>
+    <w:p>
+      <w:pPr>
+        <w:ind w:left="1800" w:firstLine="0"/>
         <w:rPr>
           <w:color w:val="000000"/>
           <w:sz w:val="24"/>
@@ -2256,13 +2018,18 @@
     </w:p>
     <w:tbl>
       <w:tblPr>
+        <w:tblStyle w:val="6"/>
         <w:tblW w:w="10995" w:type="dxa"/>
-        <w:jc w:val="left"/>
         <w:tblInd w:w="-540" w:type="dxa"/>
         <w:tblBorders>
-          <w:right w:val="single" w:sz="6" w:space="0" w:color="808080"/>
-          <w:insideV w:val="single" w:sz="6" w:space="0" w:color="808080"/>
+          <w:top w:val="none" w:color="auto" w:sz="0" w:space="0"/>
+          <w:left w:val="none" w:color="auto" w:sz="0" w:space="0"/>
+          <w:bottom w:val="none" w:color="auto" w:sz="0" w:space="0"/>
+          <w:right w:val="single" w:color="808080" w:sz="6" w:space="0"/>
+          <w:insideH w:val="none" w:color="auto" w:sz="0" w:space="0"/>
+          <w:insideV w:val="single" w:color="808080" w:sz="6" w:space="0"/>
         </w:tblBorders>
+        <w:tblLayout w:type="autofit"/>
         <w:tblCellMar>
           <w:top w:w="0" w:type="dxa"/>
           <w:left w:w="113" w:type="dxa"/>
@@ -2274,6 +2041,22 @@
         <w:gridCol w:w="10995"/>
       </w:tblGrid>
       <w:tr>
+        <w:tblPrEx>
+          <w:tblBorders>
+            <w:top w:val="none" w:color="auto" w:sz="0" w:space="0"/>
+            <w:left w:val="none" w:color="auto" w:sz="0" w:space="0"/>
+            <w:bottom w:val="none" w:color="auto" w:sz="0" w:space="0"/>
+            <w:right w:val="single" w:color="808080" w:sz="6" w:space="0"/>
+            <w:insideH w:val="none" w:color="auto" w:sz="0" w:space="0"/>
+            <w:insideV w:val="single" w:color="808080" w:sz="6" w:space="0"/>
+          </w:tblBorders>
+          <w:tblCellMar>
+            <w:top w:w="0" w:type="dxa"/>
+            <w:left w:w="113" w:type="dxa"/>
+            <w:bottom w:w="0" w:type="dxa"/>
+            <w:right w:w="113" w:type="dxa"/>
+          </w:tblCellMar>
+        </w:tblPrEx>
         <w:trPr>
           <w:trHeight w:val="140" w:hRule="atLeast"/>
         </w:trPr>
@@ -2281,20 +2064,18 @@
           <w:tcPr>
             <w:tcW w:w="10995" w:type="dxa"/>
             <w:tcBorders>
-              <w:right w:val="single" w:sz="6" w:space="0" w:color="808080"/>
-              <w:insideV w:val="single" w:sz="6" w:space="0" w:color="808080"/>
+              <w:right w:val="single" w:color="808080" w:sz="6" w:space="0"/>
+              <w:insideV w:val="single" w:sz="6" w:space="0"/>
             </w:tcBorders>
-            <w:shd w:fill="C0C0C0" w:val="clear"/>
+            <w:shd w:val="clear" w:color="auto" w:fill="C0C0C0"/>
           </w:tcPr>
           <w:p>
             <w:pPr>
-              <w:pStyle w:val="Normal"/>
               <w:tabs>
-                <w:tab w:val="right" w:pos="10754" w:leader="none"/>
+                <w:tab w:val="right" w:pos="10754"/>
               </w:tabs>
-              <w:snapToGrid w:val="false"/>
-              <w:rPr>
-                <w:b/>
+              <w:snapToGrid w:val="0"/>
+              <w:rPr>
                 <w:b/>
                 <w:bCs/>
                 <w:sz w:val="24"/>
@@ -2302,19 +2083,9 @@
                 <w:lang w:val="en-GB"/>
               </w:rPr>
             </w:pPr>
-            <w:r>
-              <w:rPr>
-                <w:b/>
-                <w:bCs/>
-                <w:sz w:val="24"/>
-                <w:szCs w:val="24"/>
-                <w:lang w:val="en-GB"/>
-              </w:rPr>
-            </w:r>
           </w:p>
           <w:p>
             <w:pPr>
-              <w:pStyle w:val="Normal"/>
               <w:rPr>
                 <w:sz w:val="24"/>
                 <w:szCs w:val="24"/>
@@ -2336,32 +2107,26 @@
     </w:tbl>
     <w:p>
       <w:pPr>
-        <w:pStyle w:val="ListParagraph"/>
-        <w:suppressAutoHyphens w:val="true"/>
-        <w:spacing w:lineRule="auto" w:line="256" w:before="0" w:after="160"/>
-        <w:ind w:left="0" w:hanging="0"/>
+        <w:pStyle w:val="157"/>
+        <w:suppressAutoHyphens/>
+        <w:spacing w:before="0" w:after="160" w:line="256" w:lineRule="auto"/>
+        <w:ind w:left="0" w:firstLine="0"/>
         <w:contextualSpacing/>
         <w:rPr>
           <w:sz w:val="24"/>
           <w:szCs w:val="24"/>
         </w:rPr>
       </w:pPr>
-      <w:r>
-        <w:rPr>
-          <w:sz w:val="24"/>
-          <w:szCs w:val="24"/>
-        </w:rPr>
-      </w:r>
-    </w:p>
-    <w:p>
-      <w:pPr>
-        <w:pStyle w:val="ListParagraph"/>
+    </w:p>
+    <w:p>
+      <w:pPr>
+        <w:pStyle w:val="157"/>
         <w:numPr>
           <w:ilvl w:val="0"/>
-          <w:numId w:val="5"/>
+          <w:numId w:val="4"/>
         </w:numPr>
-        <w:suppressAutoHyphens w:val="true"/>
-        <w:spacing w:lineRule="auto" w:line="256" w:before="0" w:after="160"/>
+        <w:suppressAutoHyphens/>
+        <w:spacing w:before="0" w:after="160" w:line="256" w:lineRule="auto"/>
         <w:contextualSpacing/>
         <w:rPr>
           <w:sz w:val="24"/>
@@ -2378,13 +2143,13 @@
     </w:p>
     <w:p>
       <w:pPr>
-        <w:pStyle w:val="ListParagraph"/>
+        <w:pStyle w:val="157"/>
         <w:numPr>
           <w:ilvl w:val="0"/>
-          <w:numId w:val="5"/>
+          <w:numId w:val="4"/>
         </w:numPr>
-        <w:suppressAutoHyphens w:val="true"/>
-        <w:spacing w:lineRule="auto" w:line="256" w:before="0" w:after="160"/>
+        <w:suppressAutoHyphens/>
+        <w:spacing w:before="0" w:after="160" w:line="256" w:lineRule="auto"/>
         <w:contextualSpacing/>
         <w:rPr>
           <w:sz w:val="24"/>
@@ -2396,18 +2161,34 @@
           <w:sz w:val="24"/>
           <w:szCs w:val="24"/>
         </w:rPr>
-        <w:t>Basic knowledge of c language</w:t>
-      </w:r>
-    </w:p>
-    <w:p>
-      <w:pPr>
-        <w:pStyle w:val="ListParagraph"/>
+        <w:t xml:space="preserve">Basic knowledge of </w:t>
+      </w:r>
+      <w:r>
+        <w:rPr>
+          <w:rFonts w:hint="default"/>
+          <w:sz w:val="24"/>
+          <w:szCs w:val="24"/>
+          <w:lang w:val="en-IN"/>
+        </w:rPr>
+        <w:t xml:space="preserve">c </w:t>
+      </w:r>
+      <w:r>
+        <w:rPr>
+          <w:sz w:val="24"/>
+          <w:szCs w:val="24"/>
+        </w:rPr>
+        <w:t>language</w:t>
+      </w:r>
+    </w:p>
+    <w:p>
+      <w:pPr>
+        <w:pStyle w:val="157"/>
         <w:numPr>
           <w:ilvl w:val="0"/>
-          <w:numId w:val="5"/>
+          <w:numId w:val="4"/>
         </w:numPr>
-        <w:suppressAutoHyphens w:val="true"/>
-        <w:spacing w:lineRule="auto" w:line="256" w:before="0" w:after="160"/>
+        <w:suppressAutoHyphens/>
+        <w:spacing w:before="0" w:after="160" w:line="256" w:lineRule="auto"/>
         <w:contextualSpacing/>
         <w:rPr>
           <w:sz w:val="24"/>
@@ -2424,32 +2205,31 @@
     </w:p>
     <w:p>
       <w:pPr>
-        <w:pStyle w:val="ListParagraph"/>
-        <w:suppressAutoHyphens w:val="true"/>
-        <w:spacing w:lineRule="auto" w:line="256" w:before="0" w:after="160"/>
-        <w:ind w:left="0" w:hanging="0"/>
+        <w:pStyle w:val="157"/>
+        <w:suppressAutoHyphens/>
+        <w:spacing w:before="0" w:after="160" w:line="256" w:lineRule="auto"/>
+        <w:ind w:left="0" w:firstLine="0"/>
         <w:contextualSpacing/>
         <w:rPr>
           <w:sz w:val="24"/>
           <w:szCs w:val="24"/>
         </w:rPr>
       </w:pPr>
-      <w:r>
-        <w:rPr>
-          <w:sz w:val="24"/>
-          <w:szCs w:val="24"/>
-        </w:rPr>
-      </w:r>
     </w:p>
     <w:tbl>
       <w:tblPr>
+        <w:tblStyle w:val="6"/>
         <w:tblW w:w="10995" w:type="dxa"/>
-        <w:jc w:val="left"/>
         <w:tblInd w:w="-540" w:type="dxa"/>
         <w:tblBorders>
-          <w:right w:val="single" w:sz="6" w:space="0" w:color="808080"/>
-          <w:insideV w:val="single" w:sz="6" w:space="0" w:color="808080"/>
+          <w:top w:val="none" w:color="auto" w:sz="0" w:space="0"/>
+          <w:left w:val="none" w:color="auto" w:sz="0" w:space="0"/>
+          <w:bottom w:val="none" w:color="auto" w:sz="0" w:space="0"/>
+          <w:right w:val="single" w:color="808080" w:sz="6" w:space="0"/>
+          <w:insideH w:val="none" w:color="auto" w:sz="0" w:space="0"/>
+          <w:insideV w:val="single" w:color="808080" w:sz="6" w:space="0"/>
         </w:tblBorders>
+        <w:tblLayout w:type="autofit"/>
         <w:tblCellMar>
           <w:top w:w="0" w:type="dxa"/>
           <w:left w:w="113" w:type="dxa"/>
@@ -2461,6 +2241,22 @@
         <w:gridCol w:w="10995"/>
       </w:tblGrid>
       <w:tr>
+        <w:tblPrEx>
+          <w:tblBorders>
+            <w:top w:val="none" w:color="auto" w:sz="0" w:space="0"/>
+            <w:left w:val="none" w:color="auto" w:sz="0" w:space="0"/>
+            <w:bottom w:val="none" w:color="auto" w:sz="0" w:space="0"/>
+            <w:right w:val="single" w:color="808080" w:sz="6" w:space="0"/>
+            <w:insideH w:val="none" w:color="auto" w:sz="0" w:space="0"/>
+            <w:insideV w:val="single" w:color="808080" w:sz="6" w:space="0"/>
+          </w:tblBorders>
+          <w:tblCellMar>
+            <w:top w:w="0" w:type="dxa"/>
+            <w:left w:w="113" w:type="dxa"/>
+            <w:bottom w:w="0" w:type="dxa"/>
+            <w:right w:w="113" w:type="dxa"/>
+          </w:tblCellMar>
+        </w:tblPrEx>
         <w:trPr>
           <w:trHeight w:val="140" w:hRule="atLeast"/>
         </w:trPr>
@@ -2468,16 +2264,14 @@
           <w:tcPr>
             <w:tcW w:w="10995" w:type="dxa"/>
             <w:tcBorders>
-              <w:right w:val="single" w:sz="6" w:space="0" w:color="808080"/>
-              <w:insideV w:val="single" w:sz="6" w:space="0" w:color="808080"/>
+              <w:right w:val="single" w:color="808080" w:sz="6" w:space="0"/>
+              <w:insideV w:val="single" w:sz="6" w:space="0"/>
             </w:tcBorders>
-            <w:shd w:fill="C0C0C0" w:val="clear"/>
+            <w:shd w:val="clear" w:color="auto" w:fill="C0C0C0"/>
           </w:tcPr>
           <w:p>
             <w:pPr>
-              <w:pStyle w:val="Normal"/>
-              <w:rPr>
-                <w:b/>
+              <w:rPr>
                 <w:b/>
                 <w:bCs/>
                 <w:sz w:val="24"/>
@@ -2501,13 +2295,13 @@
     </w:tbl>
     <w:p>
       <w:pPr>
-        <w:pStyle w:val="ListParagraph"/>
+        <w:pStyle w:val="157"/>
         <w:numPr>
           <w:ilvl w:val="0"/>
-          <w:numId w:val="4"/>
+          <w:numId w:val="5"/>
         </w:numPr>
-        <w:suppressAutoHyphens w:val="true"/>
-        <w:spacing w:lineRule="auto" w:line="256" w:before="0" w:after="160"/>
+        <w:suppressAutoHyphens/>
+        <w:spacing w:before="0" w:after="160" w:line="256" w:lineRule="auto"/>
         <w:contextualSpacing/>
         <w:rPr>
           <w:sz w:val="24"/>
@@ -2532,13 +2326,13 @@
     </w:p>
     <w:p>
       <w:pPr>
-        <w:pStyle w:val="ListParagraph"/>
+        <w:pStyle w:val="157"/>
         <w:numPr>
           <w:ilvl w:val="0"/>
-          <w:numId w:val="4"/>
+          <w:numId w:val="5"/>
         </w:numPr>
-        <w:suppressAutoHyphens w:val="true"/>
-        <w:spacing w:lineRule="auto" w:line="256" w:before="0" w:after="160"/>
+        <w:suppressAutoHyphens/>
+        <w:spacing w:before="0" w:after="160" w:line="256" w:lineRule="auto"/>
         <w:contextualSpacing/>
         <w:rPr>
           <w:sz w:val="24"/>
@@ -2563,37 +2357,33 @@
     </w:p>
     <w:p>
       <w:pPr>
-        <w:pStyle w:val="ListParagraph"/>
-        <w:suppressAutoHyphens w:val="true"/>
-        <w:spacing w:lineRule="auto" w:line="256" w:before="0" w:after="160"/>
-        <w:ind w:left="0" w:hanging="0"/>
+        <w:pStyle w:val="157"/>
+        <w:suppressAutoHyphens/>
+        <w:spacing w:before="0" w:after="160" w:line="256" w:lineRule="auto"/>
+        <w:ind w:left="0" w:firstLine="0"/>
         <w:contextualSpacing/>
         <w:rPr>
-          <w:b/>
           <w:b/>
           <w:color w:val="000000"/>
           <w:sz w:val="24"/>
           <w:szCs w:val="24"/>
         </w:rPr>
       </w:pPr>
-      <w:r>
-        <w:rPr>
-          <w:b/>
-          <w:color w:val="000000"/>
-          <w:sz w:val="24"/>
-          <w:szCs w:val="24"/>
-        </w:rPr>
-      </w:r>
     </w:p>
     <w:tbl>
       <w:tblPr>
+        <w:tblStyle w:val="6"/>
         <w:tblW w:w="10995" w:type="dxa"/>
-        <w:jc w:val="left"/>
         <w:tblInd w:w="-540" w:type="dxa"/>
         <w:tblBorders>
-          <w:right w:val="single" w:sz="6" w:space="0" w:color="808080"/>
-          <w:insideV w:val="single" w:sz="6" w:space="0" w:color="808080"/>
+          <w:top w:val="none" w:color="auto" w:sz="0" w:space="0"/>
+          <w:left w:val="none" w:color="auto" w:sz="0" w:space="0"/>
+          <w:bottom w:val="none" w:color="auto" w:sz="0" w:space="0"/>
+          <w:right w:val="single" w:color="808080" w:sz="6" w:space="0"/>
+          <w:insideH w:val="none" w:color="auto" w:sz="0" w:space="0"/>
+          <w:insideV w:val="single" w:color="808080" w:sz="6" w:space="0"/>
         </w:tblBorders>
+        <w:tblLayout w:type="autofit"/>
         <w:tblCellMar>
           <w:top w:w="0" w:type="dxa"/>
           <w:left w:w="113" w:type="dxa"/>
@@ -2605,6 +2395,22 @@
         <w:gridCol w:w="10995"/>
       </w:tblGrid>
       <w:tr>
+        <w:tblPrEx>
+          <w:tblBorders>
+            <w:top w:val="none" w:color="auto" w:sz="0" w:space="0"/>
+            <w:left w:val="none" w:color="auto" w:sz="0" w:space="0"/>
+            <w:bottom w:val="none" w:color="auto" w:sz="0" w:space="0"/>
+            <w:right w:val="single" w:color="808080" w:sz="6" w:space="0"/>
+            <w:insideH w:val="none" w:color="auto" w:sz="0" w:space="0"/>
+            <w:insideV w:val="single" w:color="808080" w:sz="6" w:space="0"/>
+          </w:tblBorders>
+          <w:tblCellMar>
+            <w:top w:w="0" w:type="dxa"/>
+            <w:left w:w="113" w:type="dxa"/>
+            <w:bottom w:w="0" w:type="dxa"/>
+            <w:right w:w="113" w:type="dxa"/>
+          </w:tblCellMar>
+        </w:tblPrEx>
         <w:trPr>
           <w:trHeight w:val="140" w:hRule="atLeast"/>
         </w:trPr>
@@ -2612,31 +2418,36 @@
           <w:tcPr>
             <w:tcW w:w="10995" w:type="dxa"/>
             <w:tcBorders>
-              <w:right w:val="single" w:sz="6" w:space="0" w:color="808080"/>
-              <w:insideV w:val="single" w:sz="6" w:space="0" w:color="808080"/>
+              <w:right w:val="single" w:color="808080" w:sz="6" w:space="0"/>
+              <w:insideV w:val="single" w:sz="6" w:space="0"/>
             </w:tcBorders>
-            <w:shd w:fill="C0C0C0" w:val="clear"/>
+            <w:shd w:val="clear" w:color="auto" w:fill="C0C0C0"/>
           </w:tcPr>
           <w:p>
             <w:pPr>
-              <w:pStyle w:val="Normal"/>
               <w:tabs>
-                <w:tab w:val="left" w:pos="4125" w:leader="none"/>
+                <w:tab w:val="left" w:pos="4125"/>
               </w:tabs>
               <w:rPr>
                 <w:b/>
+                <w:sz w:val="24"/>
+                <w:szCs w:val="24"/>
+              </w:rPr>
+            </w:pPr>
+            <w:r>
+              <w:rPr>
                 <w:b/>
                 <w:sz w:val="24"/>
                 <w:szCs w:val="24"/>
               </w:rPr>
-            </w:pPr>
+              <w:t xml:space="preserve">Achievements &amp; Extra-curricular Activities </w:t>
+            </w:r>
             <w:r>
               <w:rPr>
                 <w:b/>
                 <w:sz w:val="24"/>
                 <w:szCs w:val="24"/>
               </w:rPr>
-              <w:t xml:space="preserve">Achievements &amp; Extra-curricular Activities </w:t>
               <w:tab/>
             </w:r>
           </w:p>
@@ -2645,30 +2456,24 @@
     </w:tbl>
     <w:p>
       <w:pPr>
-        <w:pStyle w:val="ListParagraph"/>
+        <w:pStyle w:val="157"/>
         <w:spacing w:before="0" w:after="200"/>
-        <w:ind w:left="0" w:hanging="0"/>
+        <w:ind w:left="0" w:firstLine="0"/>
         <w:contextualSpacing/>
         <w:jc w:val="both"/>
         <w:rPr>
           <w:lang w:val="en-US" w:eastAsia="en-US"/>
         </w:rPr>
       </w:pPr>
-      <w:r>
-        <w:rPr>
-          <w:lang w:val="en-US" w:eastAsia="en-US"/>
-        </w:rPr>
-      </w:r>
-    </w:p>
-    <w:p>
-      <w:pPr>
-        <w:pStyle w:val="Normal"/>
+    </w:p>
+    <w:p>
+      <w:pPr>
         <w:numPr>
           <w:ilvl w:val="0"/>
           <w:numId w:val="6"/>
         </w:numPr>
         <w:tabs>
-          <w:tab w:val="left" w:pos="1080" w:leader="none"/>
+          <w:tab w:val="left" w:pos="1080"/>
         </w:tabs>
         <w:rPr>
           <w:sz w:val="24"/>
@@ -2683,49 +2488,40 @@
     </w:p>
     <w:p>
       <w:pPr>
-        <w:pStyle w:val="Normal"/>
         <w:tabs>
-          <w:tab w:val="left" w:pos="1080" w:leader="none"/>
+          <w:tab w:val="left" w:pos="1080"/>
         </w:tabs>
         <w:rPr>
           <w:sz w:val="24"/>
           <w:szCs w:val="24"/>
         </w:rPr>
       </w:pPr>
-      <w:r>
+    </w:p>
+    <w:p>
+      <w:pPr>
+        <w:tabs>
+          <w:tab w:val="left" w:pos="1080"/>
+        </w:tabs>
         <w:rPr>
           <w:sz w:val="24"/>
           <w:szCs w:val="24"/>
         </w:rPr>
-      </w:r>
-    </w:p>
-    <w:p>
-      <w:pPr>
-        <w:pStyle w:val="Normal"/>
-        <w:tabs>
-          <w:tab w:val="left" w:pos="1080" w:leader="none"/>
-        </w:tabs>
-        <w:rPr>
-          <w:sz w:val="24"/>
-          <w:szCs w:val="24"/>
-        </w:rPr>
-      </w:pPr>
-      <w:r>
-        <w:rPr>
-          <w:sz w:val="24"/>
-          <w:szCs w:val="24"/>
-        </w:rPr>
-      </w:r>
+      </w:pPr>
     </w:p>
     <w:tbl>
       <w:tblPr>
+        <w:tblStyle w:val="6"/>
         <w:tblW w:w="10995" w:type="dxa"/>
-        <w:jc w:val="left"/>
         <w:tblInd w:w="-540" w:type="dxa"/>
         <w:tblBorders>
-          <w:right w:val="single" w:sz="6" w:space="0" w:color="808080"/>
-          <w:insideV w:val="single" w:sz="6" w:space="0" w:color="808080"/>
+          <w:top w:val="none" w:color="auto" w:sz="0" w:space="0"/>
+          <w:left w:val="none" w:color="auto" w:sz="0" w:space="0"/>
+          <w:bottom w:val="none" w:color="auto" w:sz="0" w:space="0"/>
+          <w:right w:val="single" w:color="808080" w:sz="6" w:space="0"/>
+          <w:insideH w:val="none" w:color="auto" w:sz="0" w:space="0"/>
+          <w:insideV w:val="single" w:color="808080" w:sz="6" w:space="0"/>
         </w:tblBorders>
+        <w:tblLayout w:type="autofit"/>
         <w:tblCellMar>
           <w:top w:w="0" w:type="dxa"/>
           <w:left w:w="113" w:type="dxa"/>
@@ -2737,6 +2533,22 @@
         <w:gridCol w:w="10995"/>
       </w:tblGrid>
       <w:tr>
+        <w:tblPrEx>
+          <w:tblBorders>
+            <w:top w:val="none" w:color="auto" w:sz="0" w:space="0"/>
+            <w:left w:val="none" w:color="auto" w:sz="0" w:space="0"/>
+            <w:bottom w:val="none" w:color="auto" w:sz="0" w:space="0"/>
+            <w:right w:val="single" w:color="808080" w:sz="6" w:space="0"/>
+            <w:insideH w:val="none" w:color="auto" w:sz="0" w:space="0"/>
+            <w:insideV w:val="single" w:color="808080" w:sz="6" w:space="0"/>
+          </w:tblBorders>
+          <w:tblCellMar>
+            <w:top w:w="0" w:type="dxa"/>
+            <w:left w:w="113" w:type="dxa"/>
+            <w:bottom w:w="0" w:type="dxa"/>
+            <w:right w:w="113" w:type="dxa"/>
+          </w:tblCellMar>
+        </w:tblPrEx>
         <w:trPr>
           <w:trHeight w:val="352" w:hRule="atLeast"/>
         </w:trPr>
@@ -2744,16 +2556,15 @@
           <w:tcPr>
             <w:tcW w:w="10995" w:type="dxa"/>
             <w:tcBorders>
-              <w:right w:val="single" w:sz="6" w:space="0" w:color="808080"/>
-              <w:insideV w:val="single" w:sz="6" w:space="0" w:color="808080"/>
+              <w:right w:val="single" w:color="808080" w:sz="6" w:space="0"/>
+              <w:insideV w:val="single" w:sz="6" w:space="0"/>
             </w:tcBorders>
-            <w:shd w:fill="C0C0C0" w:val="clear"/>
+            <w:shd w:val="clear" w:color="auto" w:fill="C0C0C0"/>
           </w:tcPr>
           <w:p>
             <w:pPr>
-              <w:pStyle w:val="Normal"/>
               <w:tabs>
-                <w:tab w:val="left" w:pos="2940" w:leader="none"/>
+                <w:tab w:val="left" w:pos="2940"/>
               </w:tabs>
               <w:rPr>
                 <w:sz w:val="24"/>
@@ -2767,6 +2578,13 @@
                 <w:szCs w:val="24"/>
               </w:rPr>
               <w:t>Personal skills</w:t>
+            </w:r>
+            <w:r>
+              <w:rPr>
+                <w:b/>
+                <w:sz w:val="24"/>
+                <w:szCs w:val="24"/>
+              </w:rPr>
               <w:tab/>
             </w:r>
           </w:p>
@@ -2775,29 +2593,23 @@
     </w:tbl>
     <w:p>
       <w:pPr>
-        <w:pStyle w:val="Address1"/>
-        <w:ind w:left="1020" w:hanging="0"/>
+        <w:pStyle w:val="156"/>
+        <w:ind w:left="1020" w:firstLine="0"/>
         <w:rPr>
           <w:sz w:val="20"/>
           <w:lang w:val="en-GB"/>
         </w:rPr>
       </w:pPr>
-      <w:r>
-        <w:rPr>
-          <w:sz w:val="20"/>
-          <w:lang w:val="en-GB"/>
-        </w:rPr>
-      </w:r>
-    </w:p>
-    <w:p>
-      <w:pPr>
-        <w:pStyle w:val="NormalArial1"/>
+    </w:p>
+    <w:p>
+      <w:pPr>
+        <w:pStyle w:val="161"/>
         <w:numPr>
           <w:ilvl w:val="1"/>
-          <w:numId w:val="7"/>
+          <w:numId w:val="2"/>
         </w:numPr>
         <w:tabs>
-          <w:tab w:val="left" w:pos="1080" w:leader="none"/>
+          <w:tab w:val="left" w:pos="1080"/>
         </w:tabs>
         <w:ind w:left="2160" w:hanging="1440"/>
         <w:rPr>
@@ -2815,13 +2627,13 @@
     </w:p>
     <w:p>
       <w:pPr>
-        <w:pStyle w:val="NormalArial1"/>
+        <w:pStyle w:val="161"/>
         <w:numPr>
           <w:ilvl w:val="1"/>
-          <w:numId w:val="7"/>
+          <w:numId w:val="2"/>
         </w:numPr>
         <w:tabs>
-          <w:tab w:val="left" w:pos="1080" w:leader="none"/>
+          <w:tab w:val="left" w:pos="1080"/>
         </w:tabs>
         <w:ind w:left="2160" w:hanging="1440"/>
         <w:rPr>
@@ -2839,13 +2651,13 @@
     </w:p>
     <w:p>
       <w:pPr>
-        <w:pStyle w:val="NormalArial1"/>
+        <w:pStyle w:val="161"/>
         <w:numPr>
           <w:ilvl w:val="1"/>
-          <w:numId w:val="7"/>
+          <w:numId w:val="2"/>
         </w:numPr>
         <w:tabs>
-          <w:tab w:val="left" w:pos="1080" w:leader="none"/>
+          <w:tab w:val="left" w:pos="1080"/>
         </w:tabs>
         <w:ind w:left="2160" w:hanging="1440"/>
         <w:rPr>
@@ -2863,13 +2675,13 @@
     </w:p>
     <w:p>
       <w:pPr>
-        <w:pStyle w:val="NormalArial1"/>
+        <w:pStyle w:val="161"/>
         <w:numPr>
           <w:ilvl w:val="1"/>
-          <w:numId w:val="7"/>
+          <w:numId w:val="2"/>
         </w:numPr>
         <w:tabs>
-          <w:tab w:val="left" w:pos="1080" w:leader="none"/>
+          <w:tab w:val="left" w:pos="1080"/>
         </w:tabs>
         <w:ind w:left="2160" w:hanging="1440"/>
         <w:rPr>
@@ -2887,28 +2699,26 @@
     </w:p>
     <w:p>
       <w:pPr>
-        <w:pStyle w:val="Normal"/>
         <w:rPr>
           <w:sz w:val="24"/>
           <w:lang w:val="en-GB"/>
         </w:rPr>
       </w:pPr>
-      <w:r>
-        <w:rPr>
-          <w:sz w:val="24"/>
-          <w:lang w:val="en-GB"/>
-        </w:rPr>
-      </w:r>
     </w:p>
     <w:tbl>
       <w:tblPr>
+        <w:tblStyle w:val="6"/>
         <w:tblW w:w="11006" w:type="dxa"/>
-        <w:jc w:val="left"/>
         <w:tblInd w:w="-540" w:type="dxa"/>
         <w:tblBorders>
-          <w:right w:val="single" w:sz="6" w:space="0" w:color="808080"/>
-          <w:insideV w:val="single" w:sz="6" w:space="0" w:color="808080"/>
+          <w:top w:val="none" w:color="auto" w:sz="0" w:space="0"/>
+          <w:left w:val="none" w:color="auto" w:sz="0" w:space="0"/>
+          <w:bottom w:val="none" w:color="auto" w:sz="0" w:space="0"/>
+          <w:right w:val="single" w:color="808080" w:sz="6" w:space="0"/>
+          <w:insideH w:val="none" w:color="auto" w:sz="0" w:space="0"/>
+          <w:insideV w:val="single" w:color="808080" w:sz="6" w:space="0"/>
         </w:tblBorders>
+        <w:tblLayout w:type="autofit"/>
         <w:tblCellMar>
           <w:top w:w="0" w:type="dxa"/>
           <w:left w:w="113" w:type="dxa"/>
@@ -2920,6 +2730,22 @@
         <w:gridCol w:w="11006"/>
       </w:tblGrid>
       <w:tr>
+        <w:tblPrEx>
+          <w:tblBorders>
+            <w:top w:val="none" w:color="auto" w:sz="0" w:space="0"/>
+            <w:left w:val="none" w:color="auto" w:sz="0" w:space="0"/>
+            <w:bottom w:val="none" w:color="auto" w:sz="0" w:space="0"/>
+            <w:right w:val="single" w:color="808080" w:sz="6" w:space="0"/>
+            <w:insideH w:val="none" w:color="auto" w:sz="0" w:space="0"/>
+            <w:insideV w:val="single" w:color="808080" w:sz="6" w:space="0"/>
+          </w:tblBorders>
+          <w:tblCellMar>
+            <w:top w:w="0" w:type="dxa"/>
+            <w:left w:w="113" w:type="dxa"/>
+            <w:bottom w:w="0" w:type="dxa"/>
+            <w:right w:w="113" w:type="dxa"/>
+          </w:tblCellMar>
+        </w:tblPrEx>
         <w:trPr>
           <w:trHeight w:val="174" w:hRule="atLeast"/>
         </w:trPr>
@@ -2927,14 +2753,13 @@
           <w:tcPr>
             <w:tcW w:w="11006" w:type="dxa"/>
             <w:tcBorders>
-              <w:right w:val="single" w:sz="6" w:space="0" w:color="808080"/>
-              <w:insideV w:val="single" w:sz="6" w:space="0" w:color="808080"/>
+              <w:right w:val="single" w:color="808080" w:sz="6" w:space="0"/>
+              <w:insideV w:val="single" w:sz="6" w:space="0"/>
             </w:tcBorders>
-            <w:shd w:fill="C0C0C0" w:val="clear"/>
+            <w:shd w:val="clear" w:color="auto" w:fill="C0C0C0"/>
           </w:tcPr>
           <w:p>
             <w:pPr>
-              <w:pStyle w:val="Normal"/>
               <w:rPr>
                 <w:sz w:val="24"/>
                 <w:szCs w:val="24"/>
@@ -2956,30 +2781,22 @@
     </w:tbl>
     <w:p>
       <w:pPr>
-        <w:pStyle w:val="Normal"/>
-        <w:autoSpaceDE w:val="false"/>
-        <w:rPr>
-          <w:b/>
+        <w:autoSpaceDE w:val="0"/>
+        <w:rPr>
           <w:b/>
           <w:bCs/>
         </w:rPr>
       </w:pPr>
-      <w:r>
-        <w:rPr>
-          <w:b/>
-          <w:bCs/>
-        </w:rPr>
-      </w:r>
-    </w:p>
-    <w:p>
-      <w:pPr>
-        <w:pStyle w:val="NormalArial"/>
+    </w:p>
+    <w:p>
+      <w:pPr>
+        <w:pStyle w:val="160"/>
         <w:numPr>
           <w:ilvl w:val="0"/>
-          <w:numId w:val="7"/>
+          <w:numId w:val="2"/>
         </w:numPr>
         <w:tabs>
-          <w:tab w:val="left" w:pos="1080" w:leader="none"/>
+          <w:tab w:val="left" w:pos="1080"/>
         </w:tabs>
         <w:ind w:left="1440" w:hanging="720"/>
         <w:rPr>
@@ -2989,7 +2806,7 @@
       </w:pPr>
       <w:r>
         <w:rPr>
-          <w:rFonts w:cs="Times New Roman;Times New Roman" w:ascii="Times New Roman;Times New Roman" w:hAnsi="Times New Roman;Times New Roman"/>
+          <w:rFonts w:ascii="Times New Roman;Times New Roman" w:hAnsi="Times New Roman;Times New Roman" w:cs="Times New Roman;Times New Roman"/>
           <w:sz w:val="24"/>
         </w:rPr>
         <w:t>Listening Music.</w:t>
@@ -2997,13 +2814,13 @@
     </w:p>
     <w:p>
       <w:pPr>
-        <w:pStyle w:val="NormalArial"/>
+        <w:pStyle w:val="160"/>
         <w:numPr>
           <w:ilvl w:val="0"/>
-          <w:numId w:val="7"/>
+          <w:numId w:val="2"/>
         </w:numPr>
         <w:tabs>
-          <w:tab w:val="left" w:pos="1080" w:leader="none"/>
+          <w:tab w:val="left" w:pos="1080"/>
         </w:tabs>
         <w:ind w:left="1440" w:hanging="720"/>
         <w:rPr>
@@ -3013,7 +2830,7 @@
       </w:pPr>
       <w:r>
         <w:rPr>
-          <w:rFonts w:cs="Times New Roman;Times New Roman" w:ascii="Times New Roman;Times New Roman" w:hAnsi="Times New Roman;Times New Roman"/>
+          <w:rFonts w:ascii="Times New Roman;Times New Roman" w:hAnsi="Times New Roman;Times New Roman" w:cs="Times New Roman;Times New Roman"/>
           <w:sz w:val="24"/>
         </w:rPr>
         <w:t>Playing Games and Traveling.</w:t>
@@ -3021,13 +2838,13 @@
     </w:p>
     <w:p>
       <w:pPr>
-        <w:pStyle w:val="NormalArial"/>
+        <w:pStyle w:val="160"/>
         <w:numPr>
           <w:ilvl w:val="0"/>
-          <w:numId w:val="7"/>
+          <w:numId w:val="2"/>
         </w:numPr>
         <w:tabs>
-          <w:tab w:val="left" w:pos="1080" w:leader="none"/>
+          <w:tab w:val="left" w:pos="1080"/>
         </w:tabs>
         <w:ind w:left="1440" w:hanging="720"/>
         <w:rPr>
@@ -3037,7 +2854,7 @@
       </w:pPr>
       <w:r>
         <w:rPr>
-          <w:rFonts w:cs="Times New Roman;Times New Roman" w:ascii="Times New Roman;Times New Roman" w:hAnsi="Times New Roman;Times New Roman"/>
+          <w:rFonts w:ascii="Times New Roman;Times New Roman" w:hAnsi="Times New Roman;Times New Roman" w:cs="Times New Roman;Times New Roman"/>
           <w:sz w:val="24"/>
         </w:rPr>
         <w:t xml:space="preserve">Watching cricket </w:t>
@@ -3045,15 +2862,15 @@
     </w:p>
     <w:p>
       <w:pPr>
-        <w:pStyle w:val="NormalArial"/>
+        <w:pStyle w:val="160"/>
         <w:numPr>
           <w:ilvl w:val="0"/>
           <w:numId w:val="0"/>
         </w:numPr>
         <w:tabs>
-          <w:tab w:val="left" w:pos="3660" w:leader="none"/>
+          <w:tab w:val="left" w:pos="3660"/>
         </w:tabs>
-        <w:ind w:left="1440" w:hanging="0"/>
+        <w:ind w:left="1440" w:firstLine="0"/>
         <w:rPr>
           <w:rFonts w:ascii="Times New Roman;Times New Roman" w:hAnsi="Times New Roman;Times New Roman" w:cs="Times New Roman;Times New Roman"/>
           <w:sz w:val="24"/>
@@ -3061,7 +2878,7 @@
       </w:pPr>
       <w:r>
         <w:rPr>
-          <w:rFonts w:cs="Times New Roman;Times New Roman" w:ascii="Times New Roman;Times New Roman" w:hAnsi="Times New Roman;Times New Roman"/>
+          <w:rFonts w:ascii="Times New Roman;Times New Roman" w:hAnsi="Times New Roman;Times New Roman" w:cs="Times New Roman;Times New Roman"/>
           <w:sz w:val="24"/>
         </w:rPr>
         <w:tab/>
@@ -3069,13 +2886,18 @@
     </w:p>
     <w:tbl>
       <w:tblPr>
+        <w:tblStyle w:val="6"/>
         <w:tblW w:w="10995" w:type="dxa"/>
-        <w:jc w:val="left"/>
         <w:tblInd w:w="-540" w:type="dxa"/>
         <w:tblBorders>
-          <w:right w:val="single" w:sz="6" w:space="0" w:color="808080"/>
-          <w:insideV w:val="single" w:sz="6" w:space="0" w:color="808080"/>
+          <w:top w:val="none" w:color="auto" w:sz="0" w:space="0"/>
+          <w:left w:val="none" w:color="auto" w:sz="0" w:space="0"/>
+          <w:bottom w:val="none" w:color="auto" w:sz="0" w:space="0"/>
+          <w:right w:val="single" w:color="808080" w:sz="6" w:space="0"/>
+          <w:insideH w:val="none" w:color="auto" w:sz="0" w:space="0"/>
+          <w:insideV w:val="single" w:color="808080" w:sz="6" w:space="0"/>
         </w:tblBorders>
+        <w:tblLayout w:type="autofit"/>
         <w:tblCellMar>
           <w:top w:w="0" w:type="dxa"/>
           <w:left w:w="113" w:type="dxa"/>
@@ -3087,6 +2909,22 @@
         <w:gridCol w:w="10995"/>
       </w:tblGrid>
       <w:tr>
+        <w:tblPrEx>
+          <w:tblBorders>
+            <w:top w:val="none" w:color="auto" w:sz="0" w:space="0"/>
+            <w:left w:val="none" w:color="auto" w:sz="0" w:space="0"/>
+            <w:bottom w:val="none" w:color="auto" w:sz="0" w:space="0"/>
+            <w:right w:val="single" w:color="808080" w:sz="6" w:space="0"/>
+            <w:insideH w:val="none" w:color="auto" w:sz="0" w:space="0"/>
+            <w:insideV w:val="single" w:color="808080" w:sz="6" w:space="0"/>
+          </w:tblBorders>
+          <w:tblCellMar>
+            <w:top w:w="0" w:type="dxa"/>
+            <w:left w:w="113" w:type="dxa"/>
+            <w:bottom w:w="0" w:type="dxa"/>
+            <w:right w:w="113" w:type="dxa"/>
+          </w:tblCellMar>
+        </w:tblPrEx>
         <w:trPr>
           <w:trHeight w:val="352" w:hRule="atLeast"/>
         </w:trPr>
@@ -3094,16 +2932,15 @@
           <w:tcPr>
             <w:tcW w:w="10995" w:type="dxa"/>
             <w:tcBorders>
-              <w:right w:val="single" w:sz="6" w:space="0" w:color="808080"/>
-              <w:insideV w:val="single" w:sz="6" w:space="0" w:color="808080"/>
+              <w:right w:val="single" w:color="808080" w:sz="6" w:space="0"/>
+              <w:insideV w:val="single" w:sz="6" w:space="0"/>
             </w:tcBorders>
-            <w:shd w:fill="C0C0C0" w:val="clear"/>
+            <w:shd w:val="clear" w:color="auto" w:fill="C0C0C0"/>
           </w:tcPr>
           <w:p>
             <w:pPr>
-              <w:pStyle w:val="Normal"/>
               <w:tabs>
-                <w:tab w:val="left" w:pos="2940" w:leader="none"/>
+                <w:tab w:val="left" w:pos="2940"/>
               </w:tabs>
               <w:rPr>
                 <w:sz w:val="24"/>
@@ -3117,6 +2954,13 @@
                 <w:szCs w:val="24"/>
               </w:rPr>
               <w:t>Personal Details</w:t>
+            </w:r>
+            <w:r>
+              <w:rPr>
+                <w:b/>
+                <w:sz w:val="24"/>
+                <w:szCs w:val="24"/>
+              </w:rPr>
               <w:tab/>
             </w:r>
           </w:p>
@@ -3125,29 +2969,24 @@
     </w:tbl>
     <w:p>
       <w:pPr>
-        <w:pStyle w:val="BodyText2"/>
-        <w:spacing w:lineRule="auto" w:line="240" w:before="0" w:after="0"/>
-        <w:ind w:left="1080" w:hanging="0"/>
+        <w:pStyle w:val="9"/>
+        <w:spacing w:before="0" w:after="0" w:line="240" w:lineRule="auto"/>
+        <w:ind w:left="1080" w:firstLine="0"/>
         <w:contextualSpacing/>
         <w:jc w:val="both"/>
         <w:rPr>
           <w:szCs w:val="20"/>
         </w:rPr>
       </w:pPr>
-      <w:r>
-        <w:rPr>
-          <w:szCs w:val="20"/>
-        </w:rPr>
-      </w:r>
-    </w:p>
-    <w:p>
-      <w:pPr>
-        <w:pStyle w:val="BodyText2"/>
+    </w:p>
+    <w:p>
+      <w:pPr>
+        <w:pStyle w:val="9"/>
         <w:numPr>
           <w:ilvl w:val="0"/>
-          <w:numId w:val="3"/>
+          <w:numId w:val="7"/>
         </w:numPr>
-        <w:spacing w:lineRule="auto" w:line="240" w:before="0" w:after="0"/>
+        <w:spacing w:before="0" w:after="0" w:line="240" w:lineRule="auto"/>
         <w:ind w:left="1080" w:hanging="360"/>
         <w:contextualSpacing/>
         <w:jc w:val="both"/>
@@ -3160,7 +2999,17 @@
           <w:szCs w:val="20"/>
         </w:rPr>
         <w:t>Fathers name</w:t>
+      </w:r>
+      <w:r>
+        <w:rPr>
+          <w:szCs w:val="20"/>
+        </w:rPr>
         <w:tab/>
+      </w:r>
+      <w:r>
+        <w:rPr>
+          <w:szCs w:val="20"/>
+        </w:rPr>
         <w:tab/>
       </w:r>
       <w:r>
@@ -3179,12 +3028,12 @@
     </w:p>
     <w:p>
       <w:pPr>
-        <w:pStyle w:val="BodyText2"/>
+        <w:pStyle w:val="9"/>
         <w:numPr>
           <w:ilvl w:val="0"/>
-          <w:numId w:val="3"/>
+          <w:numId w:val="7"/>
         </w:numPr>
-        <w:spacing w:lineRule="auto" w:line="240" w:before="0" w:after="0"/>
+        <w:spacing w:before="0" w:after="0" w:line="240" w:lineRule="auto"/>
         <w:ind w:left="1080" w:hanging="360"/>
         <w:contextualSpacing/>
         <w:jc w:val="both"/>
@@ -3214,12 +3063,12 @@
     </w:p>
     <w:p>
       <w:pPr>
-        <w:pStyle w:val="BodyText2"/>
+        <w:pStyle w:val="9"/>
         <w:numPr>
           <w:ilvl w:val="0"/>
-          <w:numId w:val="3"/>
+          <w:numId w:val="7"/>
         </w:numPr>
-        <w:spacing w:lineRule="auto" w:line="240" w:before="0" w:after="0"/>
+        <w:spacing w:before="0" w:after="0" w:line="240" w:lineRule="auto"/>
         <w:ind w:left="1080" w:hanging="360"/>
         <w:contextualSpacing/>
         <w:jc w:val="both"/>
@@ -3231,7 +3080,15 @@
         <w:rPr>
           <w:szCs w:val="20"/>
         </w:rPr>
-        <w:t xml:space="preserve">Mothers Occupation        </w:t>
+        <w:t>Mother</w:t>
+      </w:r>
+      <w:bookmarkStart w:id="0" w:name="_GoBack"/>
+      <w:bookmarkEnd w:id="0"/>
+      <w:r>
+        <w:rPr>
+          <w:szCs w:val="20"/>
+        </w:rPr>
+        <w:t xml:space="preserve">s Occupation        </w:t>
       </w:r>
       <w:r>
         <w:rPr>
@@ -3249,12 +3106,12 @@
     </w:p>
     <w:p>
       <w:pPr>
-        <w:pStyle w:val="BodyText2"/>
+        <w:pStyle w:val="9"/>
         <w:numPr>
           <w:ilvl w:val="0"/>
-          <w:numId w:val="3"/>
+          <w:numId w:val="7"/>
         </w:numPr>
-        <w:spacing w:lineRule="auto" w:line="240" w:before="0" w:after="0"/>
+        <w:spacing w:before="0" w:after="0" w:line="240" w:lineRule="auto"/>
         <w:ind w:left="1080" w:hanging="360"/>
         <w:contextualSpacing/>
         <w:jc w:val="both"/>
@@ -3267,7 +3124,17 @@
           <w:szCs w:val="20"/>
         </w:rPr>
         <w:t xml:space="preserve">Date of birth  </w:t>
+      </w:r>
+      <w:r>
+        <w:rPr>
+          <w:szCs w:val="20"/>
+        </w:rPr>
         <w:tab/>
+      </w:r>
+      <w:r>
+        <w:rPr>
+          <w:szCs w:val="20"/>
+        </w:rPr>
         <w:tab/>
       </w:r>
       <w:r>
@@ -3286,12 +3153,12 @@
     </w:p>
     <w:p>
       <w:pPr>
-        <w:pStyle w:val="BodyText2"/>
+        <w:pStyle w:val="9"/>
         <w:numPr>
           <w:ilvl w:val="0"/>
-          <w:numId w:val="3"/>
+          <w:numId w:val="7"/>
         </w:numPr>
-        <w:spacing w:lineRule="auto" w:line="240" w:before="0" w:after="0"/>
+        <w:spacing w:before="0" w:after="0" w:line="240" w:lineRule="auto"/>
         <w:ind w:left="1080" w:hanging="360"/>
         <w:contextualSpacing/>
         <w:jc w:val="both"/>
@@ -3304,8 +3171,23 @@
           <w:szCs w:val="20"/>
         </w:rPr>
         <w:t>Sex</w:t>
+      </w:r>
+      <w:r>
+        <w:rPr>
+          <w:szCs w:val="20"/>
+        </w:rPr>
         <w:tab/>
+      </w:r>
+      <w:r>
+        <w:rPr>
+          <w:szCs w:val="20"/>
+        </w:rPr>
         <w:tab/>
+      </w:r>
+      <w:r>
+        <w:rPr>
+          <w:szCs w:val="20"/>
+        </w:rPr>
         <w:tab/>
       </w:r>
       <w:r>
@@ -3324,12 +3206,12 @@
     </w:p>
     <w:p>
       <w:pPr>
-        <w:pStyle w:val="BodyText2"/>
+        <w:pStyle w:val="9"/>
         <w:numPr>
           <w:ilvl w:val="0"/>
-          <w:numId w:val="3"/>
+          <w:numId w:val="7"/>
         </w:numPr>
-        <w:spacing w:lineRule="auto" w:line="240" w:before="0" w:after="0"/>
+        <w:spacing w:before="0" w:after="0" w:line="240" w:lineRule="auto"/>
         <w:ind w:left="1080" w:hanging="360"/>
         <w:contextualSpacing/>
         <w:jc w:val="both"/>
@@ -3342,7 +3224,17 @@
           <w:szCs w:val="20"/>
         </w:rPr>
         <w:t>Marital status</w:t>
+      </w:r>
+      <w:r>
+        <w:rPr>
+          <w:szCs w:val="20"/>
+        </w:rPr>
         <w:tab/>
+      </w:r>
+      <w:r>
+        <w:rPr>
+          <w:szCs w:val="20"/>
+        </w:rPr>
         <w:tab/>
       </w:r>
       <w:r>
@@ -3361,12 +3253,12 @@
     </w:p>
     <w:p>
       <w:pPr>
-        <w:pStyle w:val="BodyText2"/>
+        <w:pStyle w:val="9"/>
         <w:numPr>
           <w:ilvl w:val="0"/>
-          <w:numId w:val="3"/>
+          <w:numId w:val="7"/>
         </w:numPr>
-        <w:spacing w:lineRule="auto" w:line="240" w:before="0" w:after="0"/>
+        <w:spacing w:before="0" w:after="0" w:line="240" w:lineRule="auto"/>
         <w:ind w:left="1080" w:hanging="360"/>
         <w:contextualSpacing/>
         <w:jc w:val="both"/>
@@ -3379,8 +3271,23 @@
           <w:szCs w:val="20"/>
         </w:rPr>
         <w:t>Nationality</w:t>
+      </w:r>
+      <w:r>
+        <w:rPr>
+          <w:szCs w:val="20"/>
+        </w:rPr>
         <w:tab/>
+      </w:r>
+      <w:r>
+        <w:rPr>
+          <w:szCs w:val="20"/>
+        </w:rPr>
         <w:tab/>
+      </w:r>
+      <w:r>
+        <w:rPr>
+          <w:szCs w:val="20"/>
+        </w:rPr>
         <w:t xml:space="preserve">            </w:t>
       </w:r>
       <w:r>
@@ -3399,45 +3306,35 @@
     </w:p>
     <w:p>
       <w:pPr>
-        <w:pStyle w:val="BodyText2"/>
-        <w:spacing w:lineRule="auto" w:line="240" w:before="0" w:after="0"/>
-        <w:ind w:left="1080" w:hanging="0"/>
+        <w:pStyle w:val="9"/>
+        <w:spacing w:before="0" w:after="0" w:line="240" w:lineRule="auto"/>
+        <w:ind w:left="1080" w:firstLine="0"/>
         <w:contextualSpacing/>
         <w:jc w:val="both"/>
         <w:rPr>
           <w:szCs w:val="20"/>
         </w:rPr>
       </w:pPr>
-      <w:r>
-        <w:rPr>
-          <w:szCs w:val="20"/>
-        </w:rPr>
-      </w:r>
-    </w:p>
-    <w:p>
-      <w:pPr>
-        <w:pStyle w:val="BodyText2"/>
-        <w:spacing w:lineRule="auto" w:line="240" w:before="0" w:after="0"/>
-        <w:ind w:left="1080" w:hanging="0"/>
+    </w:p>
+    <w:p>
+      <w:pPr>
+        <w:pStyle w:val="9"/>
+        <w:spacing w:before="0" w:after="0" w:line="240" w:lineRule="auto"/>
+        <w:ind w:left="1080" w:firstLine="0"/>
         <w:contextualSpacing/>
         <w:jc w:val="both"/>
         <w:rPr>
           <w:szCs w:val="20"/>
         </w:rPr>
       </w:pPr>
-      <w:r>
-        <w:rPr>
-          <w:szCs w:val="20"/>
-        </w:rPr>
-      </w:r>
-    </w:p>
-    <w:p>
-      <w:pPr>
-        <w:pStyle w:val="PlainText"/>
+    </w:p>
+    <w:p>
+      <w:pPr>
+        <w:pStyle w:val="15"/>
         <w:tabs>
-          <w:tab w:val="left" w:pos="720" w:leader="none"/>
+          <w:tab w:val="left" w:pos="720"/>
         </w:tabs>
-        <w:ind w:left="-540" w:hanging="0"/>
+        <w:ind w:left="-540" w:firstLine="0"/>
         <w:rPr>
           <w:rFonts w:ascii="Times New Roman;Times New Roman" w:hAnsi="Times New Roman;Times New Roman" w:cs="Times New Roman;Times New Roman"/>
           <w:sz w:val="24"/>
@@ -3445,7 +3342,7 @@
       </w:pPr>
       <w:r>
         <w:rPr>
-          <w:rFonts w:cs="Times New Roman;Times New Roman" w:ascii="Times New Roman;Times New Roman" w:hAnsi="Times New Roman;Times New Roman"/>
+          <w:rFonts w:ascii="Times New Roman;Times New Roman" w:hAnsi="Times New Roman;Times New Roman" w:cs="Times New Roman;Times New Roman"/>
           <w:b/>
           <w:sz w:val="24"/>
           <w:szCs w:val="24"/>
@@ -3462,8 +3359,8 @@
       </w:r>
       <w:r>
         <w:rPr>
-          <w:rStyle w:val="NormalArialChar"/>
-          <w:rFonts w:cs="Times New Roman;Times New Roman" w:ascii="Times New Roman;Times New Roman" w:hAnsi="Times New Roman;Times New Roman"/>
+          <w:rStyle w:val="144"/>
+          <w:rFonts w:ascii="Times New Roman;Times New Roman" w:hAnsi="Times New Roman;Times New Roman" w:cs="Times New Roman;Times New Roman"/>
           <w:sz w:val="24"/>
         </w:rPr>
         <w:t>I hereby confirm that the information furnished above is correct to the best of my knowledge.</w:t>
@@ -3471,410 +3368,650 @@
     </w:p>
     <w:p>
       <w:pPr>
-        <w:pStyle w:val="NormalArial1"/>
-        <w:ind w:left="0" w:hanging="0"/>
+        <w:pStyle w:val="161"/>
+        <w:ind w:left="0" w:firstLine="0"/>
         <w:rPr>
           <w:rFonts w:ascii="Times New Roman;Times New Roman" w:hAnsi="Times New Roman;Times New Roman" w:cs="Times New Roman;Times New Roman"/>
           <w:sz w:val="24"/>
         </w:rPr>
       </w:pPr>
-      <w:r>
-        <w:rPr>
-          <w:rFonts w:cs="Times New Roman;Times New Roman" w:ascii="Times New Roman;Times New Roman" w:hAnsi="Times New Roman;Times New Roman"/>
-          <w:sz w:val="24"/>
-        </w:rPr>
-      </w:r>
-    </w:p>
-    <w:p>
-      <w:pPr>
-        <w:pStyle w:val="NormalArial1"/>
-        <w:ind w:left="0" w:hanging="0"/>
-        <w:rPr/>
-      </w:pPr>
-      <w:r>
-        <w:rPr/>
-      </w:r>
-    </w:p>
-    <w:p>
-      <w:pPr>
-        <w:pStyle w:val="NormalArial1"/>
-        <w:ind w:left="0" w:hanging="0"/>
+    </w:p>
+    <w:p>
+      <w:pPr>
+        <w:pStyle w:val="161"/>
+        <w:ind w:left="0" w:firstLine="0"/>
+      </w:pPr>
+    </w:p>
+    <w:p>
+      <w:pPr>
+        <w:pStyle w:val="161"/>
+        <w:ind w:left="0" w:firstLine="0"/>
         <w:rPr>
           <w:rFonts w:ascii="Arial;Arial" w:hAnsi="Arial;Arial" w:cs="Arial;Arial"/>
         </w:rPr>
       </w:pPr>
-      <w:r>
-        <w:rPr>
-          <w:rFonts w:cs="Arial;Arial" w:ascii="Arial;Arial" w:hAnsi="Arial;Arial"/>
-        </w:rPr>
-      </w:r>
     </w:p>
     <w:sectPr>
-      <w:type w:val="nextPage"/>
-      <w:pgSz w:orient="landscape" w:w="11906" w:h="16838"/>
-      <w:pgMar w:left="1138" w:right="706" w:header="0" w:top="900" w:footer="0" w:bottom="900" w:gutter="0"/>
+      <w:pgSz w:w="11906" w:h="16838" w:orient="landscape"/>
+      <w:pgMar w:top="900" w:right="706" w:bottom="900" w:left="1138" w:header="0" w:footer="0" w:gutter="0"/>
       <w:pgNumType w:fmt="decimal"/>
-      <w:formProt w:val="false"/>
-      <w:textDirection w:val="lrTb"/>
-      <w:docGrid w:type="default" w:linePitch="360" w:charSpace="0"/>
+      <w:cols w:space="720" w:num="1"/>
+      <w:formProt w:val="0"/>
+      <w:docGrid w:linePitch="360" w:charSpace="0"/>
     </w:sectPr>
   </w:body>
 </w:document>
 </file>
 
 <file path=word/numbering.xml><?xml version="1.0" encoding="utf-8"?>
-<w:numbering xmlns:w="http://schemas.openxmlformats.org/wordprocessingml/2006/main" xmlns:o="urn:schemas-microsoft-com:office:office" xmlns:r="http://schemas.openxmlformats.org/officeDocument/2006/relationships" xmlns:v="urn:schemas-microsoft-com:vml">
+<w:numbering xmlns:wpc="http://schemas.microsoft.com/office/word/2010/wordprocessingCanvas" xmlns:mc="http://schemas.openxmlformats.org/markup-compatibility/2006" xmlns:o="urn:schemas-microsoft-com:office:office" xmlns:r="http://schemas.openxmlformats.org/officeDocument/2006/relationships" xmlns:m="http://schemas.openxmlformats.org/officeDocument/2006/math" xmlns:v="urn:schemas-microsoft-com:vml" xmlns:wp14="http://schemas.microsoft.com/office/word/2010/wordprocessingDrawing" xmlns:wp="http://schemas.openxmlformats.org/drawingml/2006/wordprocessingDrawing" xmlns:w10="urn:schemas-microsoft-com:office:word" xmlns:w="http://schemas.openxmlformats.org/wordprocessingml/2006/main" xmlns:w14="http://schemas.microsoft.com/office/word/2010/wordml" xmlns:wpg="http://schemas.microsoft.com/office/word/2010/wordprocessingGroup" xmlns:wpi="http://schemas.microsoft.com/office/word/2010/wordprocessingInk" xmlns:wne="http://schemas.microsoft.com/office/word/2006/wordml" xmlns:wps="http://schemas.microsoft.com/office/word/2010/wordprocessingShape" xmlns:wpsCustomData="http://www.wps.cn/officeDocument/2013/wpsCustomData" mc:Ignorable="w14 wp14">
+  <w:abstractNum w:abstractNumId="0">
+    <w:nsid w:val="B5E306ED"/>
+    <w:multiLevelType w:val="singleLevel"/>
+    <w:tmpl w:val="B5E306ED"/>
+    <w:lvl w:ilvl="0" w:tentative="0">
+      <w:start w:val="1"/>
+      <w:numFmt w:val="bullet"/>
+      <w:lvlText w:val=""/>
+      <w:lvlJc w:val="left"/>
+      <w:pPr>
+        <w:tabs>
+          <w:tab w:val="left" w:pos="720"/>
+        </w:tabs>
+        <w:ind w:left="1440" w:hanging="360"/>
+      </w:pPr>
+      <w:rPr>
+        <w:rFonts w:hint="default" w:ascii="Symbol" w:hAnsi="Symbol" w:cs="Symbol;Symbol"/>
+      </w:rPr>
+    </w:lvl>
+  </w:abstractNum>
   <w:abstractNum w:abstractNumId="1">
-    <w:lvl w:ilvl="0">
+    <w:nsid w:val="BF205925"/>
+    <w:multiLevelType w:val="multilevel"/>
+    <w:tmpl w:val="BF205925"/>
+    <w:lvl w:ilvl="0" w:tentative="0">
       <w:start w:val="1"/>
-      <w:pStyle w:val="Heading1"/>
+      <w:numFmt w:val="bullet"/>
+      <w:pStyle w:val="160"/>
+      <w:lvlText w:val=""/>
+      <w:lvlJc w:val="left"/>
+      <w:pPr>
+        <w:tabs>
+          <w:tab w:val="left" w:pos="720"/>
+        </w:tabs>
+        <w:ind w:left="1440" w:hanging="360"/>
+      </w:pPr>
+      <w:rPr>
+        <w:rFonts w:hint="default" w:ascii="Symbol" w:hAnsi="Symbol" w:cs="Symbol;Symbol"/>
+        <w:sz w:val="24"/>
+        <w:lang w:val="en-GB"/>
+      </w:rPr>
+    </w:lvl>
+    <w:lvl w:ilvl="1" w:tentative="0">
+      <w:start w:val="1"/>
+      <w:numFmt w:val="bullet"/>
+      <w:lvlText w:val=""/>
+      <w:lvlJc w:val="left"/>
+      <w:pPr>
+        <w:tabs>
+          <w:tab w:val="left" w:pos="720"/>
+        </w:tabs>
+        <w:ind w:left="2160" w:hanging="360"/>
+      </w:pPr>
+      <w:rPr>
+        <w:rFonts w:hint="default" w:ascii="Symbol" w:hAnsi="Symbol" w:cs="Symbol;Symbol"/>
+        <w:sz w:val="24"/>
+        <w:lang w:val="en-GB"/>
+      </w:rPr>
+    </w:lvl>
+    <w:lvl w:ilvl="2" w:tentative="0">
+      <w:start w:val="1"/>
+      <w:numFmt w:val="bullet"/>
+      <w:lvlText w:val=""/>
+      <w:lvlJc w:val="left"/>
+      <w:pPr>
+        <w:ind w:left="2880" w:hanging="360"/>
+      </w:pPr>
+      <w:rPr>
+        <w:rFonts w:hint="default" w:ascii="Wingdings" w:hAnsi="Wingdings" w:cs="Wingdings;Wingdings"/>
+      </w:rPr>
+    </w:lvl>
+    <w:lvl w:ilvl="3" w:tentative="0">
+      <w:start w:val="1"/>
+      <w:numFmt w:val="bullet"/>
+      <w:lvlText w:val=""/>
+      <w:lvlJc w:val="left"/>
+      <w:pPr>
+        <w:ind w:left="3600" w:hanging="360"/>
+      </w:pPr>
+      <w:rPr>
+        <w:rFonts w:hint="default" w:ascii="Symbol" w:hAnsi="Symbol" w:cs="Symbol;Symbol"/>
+        <w:sz w:val="24"/>
+        <w:lang w:val="en-GB"/>
+      </w:rPr>
+    </w:lvl>
+    <w:lvl w:ilvl="4" w:tentative="0">
+      <w:start w:val="1"/>
+      <w:numFmt w:val="bullet"/>
+      <w:lvlText w:val="o"/>
+      <w:lvlJc w:val="left"/>
+      <w:pPr>
+        <w:ind w:left="4320" w:hanging="360"/>
+      </w:pPr>
+      <w:rPr>
+        <w:rFonts w:hint="default" w:ascii="Courier New" w:hAnsi="Courier New" w:cs="Courier New;Courier New"/>
+      </w:rPr>
+    </w:lvl>
+    <w:lvl w:ilvl="5" w:tentative="0">
+      <w:start w:val="1"/>
+      <w:numFmt w:val="bullet"/>
+      <w:lvlText w:val=""/>
+      <w:lvlJc w:val="left"/>
+      <w:pPr>
+        <w:ind w:left="5040" w:hanging="360"/>
+      </w:pPr>
+      <w:rPr>
+        <w:rFonts w:hint="default" w:ascii="Wingdings" w:hAnsi="Wingdings" w:cs="Wingdings;Wingdings"/>
+      </w:rPr>
+    </w:lvl>
+    <w:lvl w:ilvl="6" w:tentative="0">
+      <w:start w:val="1"/>
+      <w:numFmt w:val="bullet"/>
+      <w:lvlText w:val=""/>
+      <w:lvlJc w:val="left"/>
+      <w:pPr>
+        <w:ind w:left="5760" w:hanging="360"/>
+      </w:pPr>
+      <w:rPr>
+        <w:rFonts w:hint="default" w:ascii="Symbol" w:hAnsi="Symbol" w:cs="Symbol;Symbol"/>
+        <w:sz w:val="24"/>
+        <w:lang w:val="en-GB"/>
+      </w:rPr>
+    </w:lvl>
+    <w:lvl w:ilvl="7" w:tentative="0">
+      <w:start w:val="1"/>
+      <w:numFmt w:val="bullet"/>
+      <w:lvlText w:val="o"/>
+      <w:lvlJc w:val="left"/>
+      <w:pPr>
+        <w:ind w:left="6480" w:hanging="360"/>
+      </w:pPr>
+      <w:rPr>
+        <w:rFonts w:hint="default" w:ascii="Courier New" w:hAnsi="Courier New" w:cs="Courier New;Courier New"/>
+      </w:rPr>
+    </w:lvl>
+    <w:lvl w:ilvl="8" w:tentative="0">
+      <w:start w:val="1"/>
+      <w:numFmt w:val="bullet"/>
+      <w:lvlText w:val=""/>
+      <w:lvlJc w:val="left"/>
+      <w:pPr>
+        <w:ind w:left="7200" w:hanging="360"/>
+      </w:pPr>
+      <w:rPr>
+        <w:rFonts w:hint="default" w:ascii="Wingdings" w:hAnsi="Wingdings" w:cs="Wingdings;Wingdings"/>
+      </w:rPr>
+    </w:lvl>
+  </w:abstractNum>
+  <w:abstractNum w:abstractNumId="2">
+    <w:nsid w:val="0248C179"/>
+    <w:multiLevelType w:val="singleLevel"/>
+    <w:tmpl w:val="0248C179"/>
+    <w:lvl w:ilvl="0" w:tentative="0">
+      <w:start w:val="1"/>
+      <w:numFmt w:val="bullet"/>
+      <w:lvlText w:val=""/>
+      <w:lvlJc w:val="left"/>
+      <w:pPr>
+        <w:ind w:left="720" w:hanging="360"/>
+      </w:pPr>
+      <w:rPr>
+        <w:rFonts w:hint="default" w:ascii="Symbol" w:hAnsi="Symbol" w:cs="Symbol;Symbol"/>
+        <w:szCs w:val="20"/>
+      </w:rPr>
+    </w:lvl>
+  </w:abstractNum>
+  <w:abstractNum w:abstractNumId="3">
+    <w:nsid w:val="03D62ECE"/>
+    <w:multiLevelType w:val="singleLevel"/>
+    <w:tmpl w:val="03D62ECE"/>
+    <w:lvl w:ilvl="0" w:tentative="0">
+      <w:start w:val="1"/>
+      <w:numFmt w:val="bullet"/>
+      <w:lvlText w:val=""/>
+      <w:lvlJc w:val="left"/>
+      <w:pPr>
+        <w:ind w:left="720" w:hanging="360"/>
+      </w:pPr>
+      <w:rPr>
+        <w:rFonts w:hint="default" w:ascii="Symbol" w:hAnsi="Symbol" w:cs="Symbol;Symbol"/>
+      </w:rPr>
+    </w:lvl>
+  </w:abstractNum>
+  <w:abstractNum w:abstractNumId="4">
+    <w:nsid w:val="25B654F3"/>
+    <w:multiLevelType w:val="singleLevel"/>
+    <w:tmpl w:val="25B654F3"/>
+    <w:lvl w:ilvl="0" w:tentative="0">
+      <w:start w:val="1"/>
+      <w:numFmt w:val="bullet"/>
+      <w:lvlText w:val=""/>
+      <w:lvlJc w:val="left"/>
+      <w:pPr>
+        <w:ind w:left="720" w:hanging="360"/>
+      </w:pPr>
+      <w:rPr>
+        <w:rFonts w:hint="default" w:ascii="Symbol" w:hAnsi="Symbol" w:cs="Symbol;Symbol"/>
+        <w:sz w:val="24"/>
+        <w:szCs w:val="24"/>
+      </w:rPr>
+    </w:lvl>
+  </w:abstractNum>
+  <w:abstractNum w:abstractNumId="5">
+    <w:nsid w:val="59ADCABA"/>
+    <w:multiLevelType w:val="multilevel"/>
+    <w:tmpl w:val="59ADCABA"/>
+    <w:lvl w:ilvl="0" w:tentative="0">
+      <w:start w:val="1"/>
       <w:numFmt w:val="none"/>
+      <w:pStyle w:val="2"/>
       <w:suff w:val="nothing"/>
       <w:lvlText w:val=""/>
       <w:lvlJc w:val="left"/>
       <w:pPr>
-        <w:ind w:left="0" w:hanging="0"/>
+        <w:ind w:left="0" w:firstLine="0"/>
       </w:pPr>
     </w:lvl>
-    <w:lvl w:ilvl="1">
+    <w:lvl w:ilvl="1" w:tentative="0">
       <w:start w:val="1"/>
       <w:numFmt w:val="none"/>
       <w:suff w:val="nothing"/>
       <w:lvlText w:val=""/>
       <w:lvlJc w:val="left"/>
       <w:pPr>
-        <w:ind w:left="0" w:hanging="0"/>
+        <w:ind w:left="0" w:firstLine="0"/>
       </w:pPr>
     </w:lvl>
-    <w:lvl w:ilvl="2">
+    <w:lvl w:ilvl="2" w:tentative="0">
       <w:start w:val="1"/>
       <w:numFmt w:val="none"/>
       <w:suff w:val="nothing"/>
       <w:lvlText w:val=""/>
       <w:lvlJc w:val="left"/>
       <w:pPr>
-        <w:ind w:left="0" w:hanging="0"/>
+        <w:ind w:left="0" w:firstLine="0"/>
       </w:pPr>
     </w:lvl>
-    <w:lvl w:ilvl="3">
+    <w:lvl w:ilvl="3" w:tentative="0">
       <w:start w:val="1"/>
-      <w:pStyle w:val="Heading4"/>
       <w:numFmt w:val="none"/>
+      <w:pStyle w:val="3"/>
       <w:suff w:val="nothing"/>
       <w:lvlText w:val=""/>
       <w:lvlJc w:val="left"/>
       <w:pPr>
-        <w:ind w:left="0" w:hanging="0"/>
+        <w:ind w:left="0" w:firstLine="0"/>
       </w:pPr>
     </w:lvl>
-    <w:lvl w:ilvl="4">
+    <w:lvl w:ilvl="4" w:tentative="0">
       <w:start w:val="1"/>
       <w:numFmt w:val="none"/>
       <w:suff w:val="nothing"/>
       <w:lvlText w:val=""/>
       <w:lvlJc w:val="left"/>
       <w:pPr>
-        <w:ind w:left="0" w:hanging="0"/>
+        <w:ind w:left="0" w:firstLine="0"/>
       </w:pPr>
     </w:lvl>
-    <w:lvl w:ilvl="5">
+    <w:lvl w:ilvl="5" w:tentative="0">
       <w:start w:val="1"/>
       <w:numFmt w:val="none"/>
       <w:suff w:val="nothing"/>
       <w:lvlText w:val=""/>
       <w:lvlJc w:val="left"/>
       <w:pPr>
-        <w:ind w:left="0" w:hanging="0"/>
+        <w:ind w:left="0" w:firstLine="0"/>
       </w:pPr>
     </w:lvl>
-    <w:lvl w:ilvl="6">
+    <w:lvl w:ilvl="6" w:tentative="0">
       <w:start w:val="1"/>
       <w:numFmt w:val="none"/>
       <w:suff w:val="nothing"/>
       <w:lvlText w:val=""/>
       <w:lvlJc w:val="left"/>
       <w:pPr>
-        <w:ind w:left="0" w:hanging="0"/>
+        <w:ind w:left="0" w:firstLine="0"/>
       </w:pPr>
     </w:lvl>
-    <w:lvl w:ilvl="7">
+    <w:lvl w:ilvl="7" w:tentative="0">
       <w:start w:val="1"/>
-      <w:pStyle w:val="Heading8"/>
       <w:numFmt w:val="none"/>
+      <w:pStyle w:val="4"/>
       <w:suff w:val="nothing"/>
       <w:lvlText w:val=""/>
       <w:lvlJc w:val="left"/>
       <w:pPr>
-        <w:ind w:left="0" w:hanging="0"/>
+        <w:ind w:left="0" w:firstLine="0"/>
       </w:pPr>
     </w:lvl>
-    <w:lvl w:ilvl="8">
+    <w:lvl w:ilvl="8" w:tentative="0">
       <w:start w:val="1"/>
       <w:numFmt w:val="none"/>
       <w:suff w:val="nothing"/>
       <w:lvlText w:val=""/>
       <w:lvlJc w:val="left"/>
       <w:pPr>
-        <w:ind w:left="0" w:hanging="0"/>
+        <w:ind w:left="0" w:firstLine="0"/>
       </w:pPr>
     </w:lvl>
   </w:abstractNum>
-  <w:abstractNum w:abstractNumId="2">
-    <w:lvl w:ilvl="0">
+  <w:abstractNum w:abstractNumId="6">
+    <w:nsid w:val="72183CF9"/>
+    <w:multiLevelType w:val="singleLevel"/>
+    <w:tmpl w:val="72183CF9"/>
+    <w:lvl w:ilvl="0" w:tentative="0">
       <w:start w:val="1"/>
       <w:numFmt w:val="bullet"/>
       <w:lvlText w:val=""/>
       <w:lvlJc w:val="left"/>
       <w:pPr>
-        <w:tabs>
-          <w:tab w:val="num" w:pos="720"/>
-        </w:tabs>
-        <w:ind w:left="1440" w:hanging="360"/>
+        <w:ind w:left="720" w:hanging="360"/>
       </w:pPr>
       <w:rPr>
-        <w:rFonts w:ascii="Symbol" w:hAnsi="Symbol" w:cs="Symbol" w:hint="default"/>
-        <w:rFonts w:cs="Symbol;Symbol"/>
-      </w:rPr>
-    </w:lvl>
-  </w:abstractNum>
-  <w:abstractNum w:abstractNumId="3">
-    <w:lvl w:ilvl="0">
-      <w:start w:val="1"/>
-      <w:numFmt w:val="bullet"/>
-      <w:lvlText w:val=""/>
-      <w:lvlJc w:val="left"/>
-      <w:pPr>
-        <w:ind w:left="720" w:hanging="360"/>
-      </w:pPr>
-      <w:rPr>
-        <w:rFonts w:ascii="Symbol" w:hAnsi="Symbol" w:cs="Symbol" w:hint="default"/>
-        <w:szCs w:val="20"/>
-        <w:rFonts w:cs="Symbol;Symbol"/>
-      </w:rPr>
-    </w:lvl>
-  </w:abstractNum>
-  <w:abstractNum w:abstractNumId="4">
-    <w:lvl w:ilvl="0">
-      <w:start w:val="1"/>
-      <w:numFmt w:val="bullet"/>
-      <w:lvlText w:val=""/>
-      <w:lvlJc w:val="left"/>
-      <w:pPr>
-        <w:ind w:left="720" w:hanging="360"/>
-      </w:pPr>
-      <w:rPr>
-        <w:rFonts w:ascii="Symbol" w:hAnsi="Symbol" w:cs="Symbol" w:hint="default"/>
-        <w:sz w:val="24"/>
-        <w:szCs w:val="24"/>
-        <w:rFonts w:cs="Symbol;Symbol"/>
-      </w:rPr>
-    </w:lvl>
-  </w:abstractNum>
-  <w:abstractNum w:abstractNumId="5">
-    <w:lvl w:ilvl="0">
-      <w:start w:val="1"/>
-      <w:numFmt w:val="bullet"/>
-      <w:lvlText w:val=""/>
-      <w:lvlJc w:val="left"/>
-      <w:pPr>
-        <w:ind w:left="720" w:hanging="360"/>
-      </w:pPr>
-      <w:rPr>
-        <w:rFonts w:ascii="Symbol" w:hAnsi="Symbol" w:cs="Symbol" w:hint="default"/>
-        <w:rFonts w:cs="Symbol;Symbol"/>
-      </w:rPr>
-    </w:lvl>
-  </w:abstractNum>
-  <w:abstractNum w:abstractNumId="6">
-    <w:lvl w:ilvl="0">
-      <w:start w:val="1"/>
-      <w:numFmt w:val="bullet"/>
-      <w:lvlText w:val=""/>
-      <w:lvlJc w:val="left"/>
-      <w:pPr>
-        <w:ind w:left="720" w:hanging="360"/>
-      </w:pPr>
-      <w:rPr>
-        <w:rFonts w:ascii="Symbol" w:hAnsi="Symbol" w:cs="Symbol" w:hint="default"/>
-        <w:rFonts w:cs="Symbol;Symbol"/>
-      </w:rPr>
-    </w:lvl>
-  </w:abstractNum>
-  <w:abstractNum w:abstractNumId="7">
-    <w:lvl w:ilvl="0">
-      <w:start w:val="1"/>
-      <w:numFmt w:val="bullet"/>
-      <w:lvlText w:val=""/>
-      <w:lvlJc w:val="left"/>
-      <w:pPr>
-        <w:tabs>
-          <w:tab w:val="num" w:pos="720"/>
-        </w:tabs>
-        <w:ind w:left="1440" w:hanging="360"/>
-      </w:pPr>
-      <w:rPr>
-        <w:rFonts w:ascii="Symbol" w:hAnsi="Symbol" w:cs="Symbol" w:hint="default"/>
-        <w:sz w:val="24"/>
-        <w:rFonts w:cs="Symbol;Symbol"/>
-        <w:lang w:val="en-GB"/>
-      </w:rPr>
-    </w:lvl>
-    <w:lvl w:ilvl="1">
-      <w:start w:val="1"/>
-      <w:numFmt w:val="bullet"/>
-      <w:lvlText w:val=""/>
-      <w:lvlJc w:val="left"/>
-      <w:pPr>
-        <w:tabs>
-          <w:tab w:val="num" w:pos="720"/>
-        </w:tabs>
-        <w:ind w:left="2160" w:hanging="360"/>
-      </w:pPr>
-      <w:rPr>
-        <w:rFonts w:ascii="Symbol" w:hAnsi="Symbol" w:cs="Symbol" w:hint="default"/>
-        <w:sz w:val="24"/>
-        <w:rFonts w:cs="Symbol;Symbol"/>
-        <w:lang w:val="en-GB"/>
-      </w:rPr>
-    </w:lvl>
-    <w:lvl w:ilvl="2">
-      <w:start w:val="1"/>
-      <w:numFmt w:val="bullet"/>
-      <w:lvlText w:val=""/>
-      <w:lvlJc w:val="left"/>
-      <w:pPr>
-        <w:ind w:left="2880" w:hanging="360"/>
-      </w:pPr>
-      <w:rPr>
-        <w:rFonts w:ascii="Wingdings" w:hAnsi="Wingdings" w:cs="Wingdings" w:hint="default"/>
-        <w:rFonts w:cs="Wingdings;Wingdings"/>
-      </w:rPr>
-    </w:lvl>
-    <w:lvl w:ilvl="3">
-      <w:start w:val="1"/>
-      <w:numFmt w:val="bullet"/>
-      <w:lvlText w:val=""/>
-      <w:lvlJc w:val="left"/>
-      <w:pPr>
-        <w:ind w:left="3600" w:hanging="360"/>
-      </w:pPr>
-      <w:rPr>
-        <w:rFonts w:ascii="Symbol" w:hAnsi="Symbol" w:cs="Symbol" w:hint="default"/>
-        <w:sz w:val="24"/>
-        <w:rFonts w:cs="Symbol;Symbol"/>
-        <w:lang w:val="en-GB"/>
-      </w:rPr>
-    </w:lvl>
-    <w:lvl w:ilvl="4">
-      <w:start w:val="1"/>
-      <w:numFmt w:val="bullet"/>
-      <w:lvlText w:val="o"/>
-      <w:lvlJc w:val="left"/>
-      <w:pPr>
-        <w:ind w:left="4320" w:hanging="360"/>
-      </w:pPr>
-      <w:rPr>
-        <w:rFonts w:ascii="Courier New" w:hAnsi="Courier New" w:cs="Courier New" w:hint="default"/>
-        <w:rFonts w:cs="Courier New;Courier New"/>
-      </w:rPr>
-    </w:lvl>
-    <w:lvl w:ilvl="5">
-      <w:start w:val="1"/>
-      <w:numFmt w:val="bullet"/>
-      <w:lvlText w:val=""/>
-      <w:lvlJc w:val="left"/>
-      <w:pPr>
-        <w:ind w:left="5040" w:hanging="360"/>
-      </w:pPr>
-      <w:rPr>
-        <w:rFonts w:ascii="Wingdings" w:hAnsi="Wingdings" w:cs="Wingdings" w:hint="default"/>
-        <w:rFonts w:cs="Wingdings;Wingdings"/>
-      </w:rPr>
-    </w:lvl>
-    <w:lvl w:ilvl="6">
-      <w:start w:val="1"/>
-      <w:numFmt w:val="bullet"/>
-      <w:lvlText w:val=""/>
-      <w:lvlJc w:val="left"/>
-      <w:pPr>
-        <w:ind w:left="5760" w:hanging="360"/>
-      </w:pPr>
-      <w:rPr>
-        <w:rFonts w:ascii="Symbol" w:hAnsi="Symbol" w:cs="Symbol" w:hint="default"/>
-        <w:sz w:val="24"/>
-        <w:rFonts w:cs="Symbol;Symbol"/>
-        <w:lang w:val="en-GB"/>
-      </w:rPr>
-    </w:lvl>
-    <w:lvl w:ilvl="7">
-      <w:start w:val="1"/>
-      <w:numFmt w:val="bullet"/>
-      <w:lvlText w:val="o"/>
-      <w:lvlJc w:val="left"/>
-      <w:pPr>
-        <w:ind w:left="6480" w:hanging="360"/>
-      </w:pPr>
-      <w:rPr>
-        <w:rFonts w:ascii="Courier New" w:hAnsi="Courier New" w:cs="Courier New" w:hint="default"/>
-        <w:rFonts w:cs="Courier New;Courier New"/>
-      </w:rPr>
-    </w:lvl>
-    <w:lvl w:ilvl="8">
-      <w:start w:val="1"/>
-      <w:numFmt w:val="bullet"/>
-      <w:lvlText w:val=""/>
-      <w:lvlJc w:val="left"/>
-      <w:pPr>
-        <w:ind w:left="7200" w:hanging="360"/>
-      </w:pPr>
-      <w:rPr>
-        <w:rFonts w:ascii="Wingdings" w:hAnsi="Wingdings" w:cs="Wingdings" w:hint="default"/>
-        <w:rFonts w:cs="Wingdings;Wingdings"/>
+        <w:rFonts w:hint="default" w:ascii="Symbol" w:hAnsi="Symbol" w:cs="Symbol;Symbol"/>
       </w:rPr>
     </w:lvl>
   </w:abstractNum>
   <w:num w:numId="1">
+    <w:abstractNumId w:val="5"/>
+  </w:num>
+  <w:num w:numId="2">
     <w:abstractNumId w:val="1"/>
   </w:num>
-  <w:num w:numId="2">
-    <w:abstractNumId w:val="2"/>
+  <w:num w:numId="3">
+    <w:abstractNumId w:val="0"/>
   </w:num>
-  <w:num w:numId="3">
+  <w:num w:numId="4">
     <w:abstractNumId w:val="3"/>
   </w:num>
-  <w:num w:numId="4">
+  <w:num w:numId="5">
     <w:abstractNumId w:val="4"/>
-  </w:num>
-  <w:num w:numId="5">
-    <w:abstractNumId w:val="5"/>
   </w:num>
   <w:num w:numId="6">
     <w:abstractNumId w:val="6"/>
   </w:num>
   <w:num w:numId="7">
-    <w:abstractNumId w:val="7"/>
+    <w:abstractNumId w:val="2"/>
   </w:num>
 </w:numbering>
 </file>
 
 <file path=word/styles.xml><?xml version="1.0" encoding="utf-8"?>
-<w:styles xmlns:w="http://schemas.openxmlformats.org/wordprocessingml/2006/main" xmlns:w14="http://schemas.microsoft.com/office/word/2010/wordml" xmlns:mc="http://schemas.openxmlformats.org/markup-compatibility/2006" mc:Ignorable="w14">
+<w:styles xmlns:mc="http://schemas.openxmlformats.org/markup-compatibility/2006" xmlns:o="urn:schemas-microsoft-com:office:office" xmlns:r="http://schemas.openxmlformats.org/officeDocument/2006/relationships" xmlns:m="http://schemas.openxmlformats.org/officeDocument/2006/math" xmlns:v="urn:schemas-microsoft-com:vml" xmlns:w="http://schemas.openxmlformats.org/wordprocessingml/2006/main" xmlns:w14="http://schemas.microsoft.com/office/word/2010/wordml" xmlns:w10="urn:schemas-microsoft-com:office:word" xmlns:sl="http://schemas.openxmlformats.org/schemaLibrary/2006/main" xmlns:wpsCustomData="http://www.wps.cn/officeDocument/2013/wpsCustomData" mc:Ignorable="w14">
   <w:docDefaults>
     <w:rPrDefault>
       <w:rPr>
         <w:rFonts w:ascii="Liberation Serif" w:hAnsi="Liberation Serif" w:eastAsia="Noto Sans CJK SC Regular" w:cs="Lohit Devanagari"/>
-        <w:sz w:val="24"/>
-        <w:szCs w:val="24"/>
-        <w:lang w:val="en-US" w:eastAsia="zh-CN" w:bidi="hi-IN"/>
       </w:rPr>
     </w:rPrDefault>
-    <w:pPrDefault>
-      <w:pPr/>
-    </w:pPrDefault>
+    <w:pPrDefault/>
   </w:docDefaults>
-  <w:style w:type="paragraph" w:styleId="Normal">
+  <w:latentStyles w:count="260" w:defQFormat="0" w:defUnhideWhenUsed="1" w:defSemiHidden="1" w:defUIPriority="99" w:defLockedState="0">
+    <w:lsdException w:qFormat="1" w:unhideWhenUsed="0" w:uiPriority="0" w:semiHidden="0" w:name="Normal"/>
+    <w:lsdException w:qFormat="1" w:unhideWhenUsed="0" w:uiPriority="0" w:semiHidden="0" w:name="heading 1"/>
+    <w:lsdException w:qFormat="1" w:uiPriority="0" w:name="heading 2"/>
+    <w:lsdException w:qFormat="1" w:uiPriority="0" w:name="heading 3"/>
+    <w:lsdException w:qFormat="1" w:unhideWhenUsed="0" w:uiPriority="0" w:semiHidden="0" w:name="heading 4"/>
+    <w:lsdException w:qFormat="1" w:uiPriority="0" w:name="heading 5"/>
+    <w:lsdException w:qFormat="1" w:uiPriority="0" w:name="heading 6"/>
+    <w:lsdException w:qFormat="1" w:uiPriority="0" w:name="heading 7"/>
+    <w:lsdException w:qFormat="1" w:unhideWhenUsed="0" w:uiPriority="0" w:semiHidden="0" w:name="heading 8"/>
+    <w:lsdException w:qFormat="1" w:uiPriority="0" w:name="heading 9"/>
+    <w:lsdException w:unhideWhenUsed="0" w:uiPriority="0" w:semiHidden="0" w:name="index 1"/>
+    <w:lsdException w:unhideWhenUsed="0" w:uiPriority="0" w:semiHidden="0" w:name="index 2"/>
+    <w:lsdException w:unhideWhenUsed="0" w:uiPriority="0" w:semiHidden="0" w:name="index 3"/>
+    <w:lsdException w:unhideWhenUsed="0" w:uiPriority="0" w:semiHidden="0" w:name="index 4"/>
+    <w:lsdException w:unhideWhenUsed="0" w:uiPriority="0" w:semiHidden="0" w:name="index 5"/>
+    <w:lsdException w:unhideWhenUsed="0" w:uiPriority="0" w:semiHidden="0" w:name="index 6"/>
+    <w:lsdException w:unhideWhenUsed="0" w:uiPriority="0" w:semiHidden="0" w:name="index 7"/>
+    <w:lsdException w:unhideWhenUsed="0" w:uiPriority="0" w:semiHidden="0" w:name="index 8"/>
+    <w:lsdException w:unhideWhenUsed="0" w:uiPriority="0" w:semiHidden="0" w:name="index 9"/>
+    <w:lsdException w:unhideWhenUsed="0" w:uiPriority="0" w:semiHidden="0" w:name="toc 1"/>
+    <w:lsdException w:unhideWhenUsed="0" w:uiPriority="0" w:semiHidden="0" w:name="toc 2"/>
+    <w:lsdException w:unhideWhenUsed="0" w:uiPriority="0" w:semiHidden="0" w:name="toc 3"/>
+    <w:lsdException w:unhideWhenUsed="0" w:uiPriority="0" w:semiHidden="0" w:name="toc 4"/>
+    <w:lsdException w:unhideWhenUsed="0" w:uiPriority="0" w:semiHidden="0" w:name="toc 5"/>
+    <w:lsdException w:unhideWhenUsed="0" w:uiPriority="0" w:semiHidden="0" w:name="toc 6"/>
+    <w:lsdException w:unhideWhenUsed="0" w:uiPriority="0" w:semiHidden="0" w:name="toc 7"/>
+    <w:lsdException w:unhideWhenUsed="0" w:uiPriority="0" w:semiHidden="0" w:name="toc 8"/>
+    <w:lsdException w:unhideWhenUsed="0" w:uiPriority="0" w:semiHidden="0" w:name="toc 9"/>
+    <w:lsdException w:unhideWhenUsed="0" w:uiPriority="0" w:semiHidden="0" w:name="Normal Indent"/>
+    <w:lsdException w:unhideWhenUsed="0" w:uiPriority="0" w:semiHidden="0" w:name="footnote text"/>
+    <w:lsdException w:unhideWhenUsed="0" w:uiPriority="0" w:semiHidden="0" w:name="annotation text"/>
+    <w:lsdException w:unhideWhenUsed="0" w:uiPriority="0" w:semiHidden="0" w:name="header"/>
+    <w:lsdException w:unhideWhenUsed="0" w:uiPriority="0" w:semiHidden="0" w:name="footer"/>
+    <w:lsdException w:unhideWhenUsed="0" w:uiPriority="0" w:semiHidden="0" w:name="index heading"/>
+    <w:lsdException w:qFormat="1" w:unhideWhenUsed="0" w:uiPriority="0" w:semiHidden="0" w:name="caption"/>
+    <w:lsdException w:unhideWhenUsed="0" w:uiPriority="0" w:semiHidden="0" w:name="table of figures"/>
+    <w:lsdException w:unhideWhenUsed="0" w:uiPriority="0" w:semiHidden="0" w:name="envelope address"/>
+    <w:lsdException w:unhideWhenUsed="0" w:uiPriority="0" w:semiHidden="0" w:name="envelope return"/>
+    <w:lsdException w:unhideWhenUsed="0" w:uiPriority="0" w:semiHidden="0" w:name="footnote reference"/>
+    <w:lsdException w:unhideWhenUsed="0" w:uiPriority="0" w:semiHidden="0" w:name="annotation reference"/>
+    <w:lsdException w:unhideWhenUsed="0" w:uiPriority="0" w:semiHidden="0" w:name="line number"/>
+    <w:lsdException w:unhideWhenUsed="0" w:uiPriority="0" w:semiHidden="0" w:name="page number"/>
+    <w:lsdException w:unhideWhenUsed="0" w:uiPriority="0" w:semiHidden="0" w:name="endnote reference"/>
+    <w:lsdException w:unhideWhenUsed="0" w:uiPriority="0" w:semiHidden="0" w:name="endnote text"/>
+    <w:lsdException w:unhideWhenUsed="0" w:uiPriority="0" w:semiHidden="0" w:name="table of authorities"/>
+    <w:lsdException w:unhideWhenUsed="0" w:uiPriority="0" w:semiHidden="0" w:name="macro"/>
+    <w:lsdException w:unhideWhenUsed="0" w:uiPriority="0" w:semiHidden="0" w:name="toa heading"/>
+    <w:lsdException w:qFormat="1" w:unhideWhenUsed="0" w:uiPriority="0" w:semiHidden="0" w:name="List"/>
+    <w:lsdException w:unhideWhenUsed="0" w:uiPriority="0" w:semiHidden="0" w:name="List Bullet"/>
+    <w:lsdException w:unhideWhenUsed="0" w:uiPriority="0" w:semiHidden="0" w:name="List Number"/>
+    <w:lsdException w:unhideWhenUsed="0" w:uiPriority="0" w:semiHidden="0" w:name="List 2"/>
+    <w:lsdException w:unhideWhenUsed="0" w:uiPriority="0" w:semiHidden="0" w:name="List 3"/>
+    <w:lsdException w:unhideWhenUsed="0" w:uiPriority="0" w:semiHidden="0" w:name="List 4"/>
+    <w:lsdException w:unhideWhenUsed="0" w:uiPriority="0" w:semiHidden="0" w:name="List 5"/>
+    <w:lsdException w:unhideWhenUsed="0" w:uiPriority="0" w:semiHidden="0" w:name="List Bullet 2"/>
+    <w:lsdException w:unhideWhenUsed="0" w:uiPriority="0" w:semiHidden="0" w:name="List Bullet 3"/>
+    <w:lsdException w:unhideWhenUsed="0" w:uiPriority="0" w:semiHidden="0" w:name="List Bullet 4"/>
+    <w:lsdException w:unhideWhenUsed="0" w:uiPriority="0" w:semiHidden="0" w:name="List Bullet 5"/>
+    <w:lsdException w:unhideWhenUsed="0" w:uiPriority="0" w:semiHidden="0" w:name="List Number 2"/>
+    <w:lsdException w:unhideWhenUsed="0" w:uiPriority="0" w:semiHidden="0" w:name="List Number 3"/>
+    <w:lsdException w:unhideWhenUsed="0" w:uiPriority="0" w:semiHidden="0" w:name="List Number 4"/>
+    <w:lsdException w:unhideWhenUsed="0" w:uiPriority="0" w:semiHidden="0" w:name="List Number 5"/>
+    <w:lsdException w:qFormat="1" w:unhideWhenUsed="0" w:uiPriority="0" w:semiHidden="0" w:name="Title"/>
+    <w:lsdException w:unhideWhenUsed="0" w:uiPriority="0" w:semiHidden="0" w:name="Closing"/>
+    <w:lsdException w:unhideWhenUsed="0" w:uiPriority="0" w:semiHidden="0" w:name="Signature"/>
+    <w:lsdException w:qFormat="1" w:unhideWhenUsed="0" w:uiPriority="0" w:semiHidden="0" w:name="Default Paragraph Font"/>
+    <w:lsdException w:qFormat="1" w:unhideWhenUsed="0" w:uiPriority="0" w:semiHidden="0" w:name="Body Text"/>
+    <w:lsdException w:unhideWhenUsed="0" w:uiPriority="0" w:semiHidden="0" w:name="Body Text Indent"/>
+    <w:lsdException w:unhideWhenUsed="0" w:uiPriority="0" w:semiHidden="0" w:name="List Continue"/>
+    <w:lsdException w:unhideWhenUsed="0" w:uiPriority="0" w:semiHidden="0" w:name="List Continue 2"/>
+    <w:lsdException w:unhideWhenUsed="0" w:uiPriority="0" w:semiHidden="0" w:name="List Continue 3"/>
+    <w:lsdException w:unhideWhenUsed="0" w:uiPriority="0" w:semiHidden="0" w:name="List Continue 4"/>
+    <w:lsdException w:unhideWhenUsed="0" w:uiPriority="0" w:semiHidden="0" w:name="List Continue 5"/>
+    <w:lsdException w:unhideWhenUsed="0" w:uiPriority="0" w:semiHidden="0" w:name="Message Header"/>
+    <w:lsdException w:qFormat="1" w:unhideWhenUsed="0" w:uiPriority="0" w:semiHidden="0" w:name="Subtitle"/>
+    <w:lsdException w:unhideWhenUsed="0" w:uiPriority="0" w:semiHidden="0" w:name="Salutation"/>
+    <w:lsdException w:unhideWhenUsed="0" w:uiPriority="0" w:semiHidden="0" w:name="Date"/>
+    <w:lsdException w:unhideWhenUsed="0" w:uiPriority="0" w:semiHidden="0" w:name="Body Text First Indent"/>
+    <w:lsdException w:unhideWhenUsed="0" w:uiPriority="0" w:semiHidden="0" w:name="Body Text First Indent 2"/>
+    <w:lsdException w:unhideWhenUsed="0" w:uiPriority="0" w:semiHidden="0" w:name="Note Heading"/>
+    <w:lsdException w:qFormat="1" w:unhideWhenUsed="0" w:uiPriority="0" w:semiHidden="0" w:name="Body Text 2"/>
+    <w:lsdException w:unhideWhenUsed="0" w:uiPriority="0" w:semiHidden="0" w:name="Body Text 3"/>
+    <w:lsdException w:unhideWhenUsed="0" w:uiPriority="0" w:semiHidden="0" w:name="Body Text Indent 2"/>
+    <w:lsdException w:unhideWhenUsed="0" w:uiPriority="0" w:semiHidden="0" w:name="Body Text Indent 3"/>
+    <w:lsdException w:unhideWhenUsed="0" w:uiPriority="0" w:semiHidden="0" w:name="Block Text"/>
+    <w:lsdException w:unhideWhenUsed="0" w:uiPriority="0" w:semiHidden="0" w:name="Hyperlink"/>
+    <w:lsdException w:unhideWhenUsed="0" w:uiPriority="0" w:semiHidden="0" w:name="FollowedHyperlink"/>
+    <w:lsdException w:qFormat="1" w:unhideWhenUsed="0" w:uiPriority="0" w:semiHidden="0" w:name="Strong"/>
+    <w:lsdException w:qFormat="1" w:unhideWhenUsed="0" w:uiPriority="0" w:semiHidden="0" w:name="Emphasis"/>
+    <w:lsdException w:unhideWhenUsed="0" w:uiPriority="0" w:semiHidden="0" w:name="Document Map"/>
+    <w:lsdException w:qFormat="1" w:unhideWhenUsed="0" w:uiPriority="0" w:semiHidden="0" w:name="Plain Text"/>
+    <w:lsdException w:unhideWhenUsed="0" w:uiPriority="0" w:semiHidden="0" w:name="E-mail Signature"/>
+    <w:lsdException w:unhideWhenUsed="0" w:uiPriority="0" w:semiHidden="0" w:name="Normal (Web)"/>
+    <w:lsdException w:unhideWhenUsed="0" w:uiPriority="0" w:semiHidden="0" w:name="HTML Acronym"/>
+    <w:lsdException w:unhideWhenUsed="0" w:uiPriority="0" w:semiHidden="0" w:name="HTML Address"/>
+    <w:lsdException w:unhideWhenUsed="0" w:uiPriority="0" w:semiHidden="0" w:name="HTML Cite"/>
+    <w:lsdException w:unhideWhenUsed="0" w:uiPriority="0" w:semiHidden="0" w:name="HTML Code"/>
+    <w:lsdException w:unhideWhenUsed="0" w:uiPriority="0" w:semiHidden="0" w:name="HTML Definition"/>
+    <w:lsdException w:unhideWhenUsed="0" w:uiPriority="0" w:semiHidden="0" w:name="HTML Keyboard"/>
+    <w:lsdException w:unhideWhenUsed="0" w:uiPriority="0" w:semiHidden="0" w:name="HTML Preformatted"/>
+    <w:lsdException w:unhideWhenUsed="0" w:uiPriority="0" w:semiHidden="0" w:name="HTML Sample"/>
+    <w:lsdException w:unhideWhenUsed="0" w:uiPriority="0" w:semiHidden="0" w:name="HTML Typewriter"/>
+    <w:lsdException w:unhideWhenUsed="0" w:uiPriority="0" w:semiHidden="0" w:name="HTML Variable"/>
+    <w:lsdException w:unhideWhenUsed="0" w:uiPriority="0" w:name="Normal Table"/>
+    <w:lsdException w:unhideWhenUsed="0" w:uiPriority="0" w:semiHidden="0" w:name="annotation subject"/>
+    <w:lsdException w:unhideWhenUsed="0" w:uiPriority="0" w:semiHidden="0" w:name="Table Simple 1"/>
+    <w:lsdException w:unhideWhenUsed="0" w:uiPriority="0" w:semiHidden="0" w:name="Table Simple 2"/>
+    <w:lsdException w:unhideWhenUsed="0" w:uiPriority="0" w:semiHidden="0" w:name="Table Simple 3"/>
+    <w:lsdException w:unhideWhenUsed="0" w:uiPriority="0" w:semiHidden="0" w:name="Table Classic 1"/>
+    <w:lsdException w:unhideWhenUsed="0" w:uiPriority="0" w:semiHidden="0" w:name="Table Classic 2"/>
+    <w:lsdException w:unhideWhenUsed="0" w:uiPriority="0" w:semiHidden="0" w:name="Table Classic 3"/>
+    <w:lsdException w:unhideWhenUsed="0" w:uiPriority="0" w:semiHidden="0" w:name="Table Classic 4"/>
+    <w:lsdException w:unhideWhenUsed="0" w:uiPriority="0" w:semiHidden="0" w:name="Table Colorful 1"/>
+    <w:lsdException w:unhideWhenUsed="0" w:uiPriority="0" w:semiHidden="0" w:name="Table Colorful 2"/>
+    <w:lsdException w:unhideWhenUsed="0" w:uiPriority="0" w:semiHidden="0" w:name="Table Colorful 3"/>
+    <w:lsdException w:unhideWhenUsed="0" w:uiPriority="0" w:semiHidden="0" w:name="Table Columns 1"/>
+    <w:lsdException w:unhideWhenUsed="0" w:uiPriority="0" w:semiHidden="0" w:name="Table Columns 2"/>
+    <w:lsdException w:unhideWhenUsed="0" w:uiPriority="0" w:semiHidden="0" w:name="Table Columns 3"/>
+    <w:lsdException w:unhideWhenUsed="0" w:uiPriority="0" w:semiHidden="0" w:name="Table Columns 4"/>
+    <w:lsdException w:unhideWhenUsed="0" w:uiPriority="0" w:semiHidden="0" w:name="Table Columns 5"/>
+    <w:lsdException w:unhideWhenUsed="0" w:uiPriority="0" w:semiHidden="0" w:name="Table Grid 1"/>
+    <w:lsdException w:unhideWhenUsed="0" w:uiPriority="0" w:semiHidden="0" w:name="Table Grid 2"/>
+    <w:lsdException w:unhideWhenUsed="0" w:uiPriority="0" w:semiHidden="0" w:name="Table Grid 3"/>
+    <w:lsdException w:unhideWhenUsed="0" w:uiPriority="0" w:semiHidden="0" w:name="Table Grid 4"/>
+    <w:lsdException w:unhideWhenUsed="0" w:uiPriority="0" w:semiHidden="0" w:name="Table Grid 5"/>
+    <w:lsdException w:unhideWhenUsed="0" w:uiPriority="0" w:semiHidden="0" w:name="Table Grid 6"/>
+    <w:lsdException w:unhideWhenUsed="0" w:uiPriority="0" w:semiHidden="0" w:name="Table Grid 7"/>
+    <w:lsdException w:unhideWhenUsed="0" w:uiPriority="0" w:semiHidden="0" w:name="Table Grid 8"/>
+    <w:lsdException w:unhideWhenUsed="0" w:uiPriority="0" w:semiHidden="0" w:name="Table List 1"/>
+    <w:lsdException w:unhideWhenUsed="0" w:uiPriority="0" w:semiHidden="0" w:name="Table List 2"/>
+    <w:lsdException w:unhideWhenUsed="0" w:uiPriority="0" w:semiHidden="0" w:name="Table List 3"/>
+    <w:lsdException w:unhideWhenUsed="0" w:uiPriority="0" w:semiHidden="0" w:name="Table List 4"/>
+    <w:lsdException w:unhideWhenUsed="0" w:uiPriority="0" w:semiHidden="0" w:name="Table List 5"/>
+    <w:lsdException w:unhideWhenUsed="0" w:uiPriority="0" w:semiHidden="0" w:name="Table List 6"/>
+    <w:lsdException w:unhideWhenUsed="0" w:uiPriority="0" w:semiHidden="0" w:name="Table List 7"/>
+    <w:lsdException w:unhideWhenUsed="0" w:uiPriority="0" w:semiHidden="0" w:name="Table List 8"/>
+    <w:lsdException w:unhideWhenUsed="0" w:uiPriority="0" w:semiHidden="0" w:name="Table 3D effects 1"/>
+    <w:lsdException w:unhideWhenUsed="0" w:uiPriority="0" w:semiHidden="0" w:name="Table 3D effects 2"/>
+    <w:lsdException w:unhideWhenUsed="0" w:uiPriority="0" w:semiHidden="0" w:name="Table 3D effects 3"/>
+    <w:lsdException w:unhideWhenUsed="0" w:uiPriority="0" w:semiHidden="0" w:name="Table Contemporary"/>
+    <w:lsdException w:unhideWhenUsed="0" w:uiPriority="0" w:semiHidden="0" w:name="Table Elegant"/>
+    <w:lsdException w:unhideWhenUsed="0" w:uiPriority="0" w:semiHidden="0" w:name="Table Professional"/>
+    <w:lsdException w:unhideWhenUsed="0" w:uiPriority="0" w:semiHidden="0" w:name="Table Subtle 1"/>
+    <w:lsdException w:unhideWhenUsed="0" w:uiPriority="0" w:semiHidden="0" w:name="Table Subtle 2"/>
+    <w:lsdException w:unhideWhenUsed="0" w:uiPriority="0" w:semiHidden="0" w:name="Table Web 1"/>
+    <w:lsdException w:unhideWhenUsed="0" w:uiPriority="0" w:semiHidden="0" w:name="Table Web 2"/>
+    <w:lsdException w:unhideWhenUsed="0" w:uiPriority="0" w:semiHidden="0" w:name="Table Web 3"/>
+    <w:lsdException w:qFormat="1" w:unhideWhenUsed="0" w:uiPriority="0" w:semiHidden="0" w:name="Balloon Text"/>
+    <w:lsdException w:unhideWhenUsed="0" w:uiPriority="0" w:semiHidden="0" w:name="Table Grid"/>
+    <w:lsdException w:unhideWhenUsed="0" w:uiPriority="0" w:semiHidden="0" w:name="Table Theme"/>
+    <w:lsdException w:qFormat="1" w:unhideWhenUsed="0" w:uiPriority="0" w:semiHidden="0" w:name="No Spacing"/>
+    <w:lsdException w:unhideWhenUsed="0" w:uiPriority="60" w:semiHidden="0" w:name="Light Shading"/>
+    <w:lsdException w:unhideWhenUsed="0" w:uiPriority="61" w:semiHidden="0" w:name="Light List"/>
+    <w:lsdException w:unhideWhenUsed="0" w:uiPriority="62" w:semiHidden="0" w:name="Light Grid"/>
+    <w:lsdException w:unhideWhenUsed="0" w:uiPriority="63" w:semiHidden="0" w:name="Medium Shading 1"/>
+    <w:lsdException w:unhideWhenUsed="0" w:uiPriority="64" w:semiHidden="0" w:name="Medium Shading 2"/>
+    <w:lsdException w:unhideWhenUsed="0" w:uiPriority="65" w:semiHidden="0" w:name="Medium List 1"/>
+    <w:lsdException w:unhideWhenUsed="0" w:uiPriority="66" w:semiHidden="0" w:name="Medium List 2"/>
+    <w:lsdException w:unhideWhenUsed="0" w:uiPriority="67" w:semiHidden="0" w:name="Medium Grid 1"/>
+    <w:lsdException w:unhideWhenUsed="0" w:uiPriority="68" w:semiHidden="0" w:name="Medium Grid 2"/>
+    <w:lsdException w:unhideWhenUsed="0" w:uiPriority="69" w:semiHidden="0" w:name="Medium Grid 3"/>
+    <w:lsdException w:unhideWhenUsed="0" w:uiPriority="70" w:semiHidden="0" w:name="Dark List"/>
+    <w:lsdException w:unhideWhenUsed="0" w:uiPriority="71" w:semiHidden="0" w:name="Colorful Shading"/>
+    <w:lsdException w:unhideWhenUsed="0" w:uiPriority="72" w:semiHidden="0" w:name="Colorful List"/>
+    <w:lsdException w:unhideWhenUsed="0" w:uiPriority="73" w:semiHidden="0" w:name="Colorful Grid"/>
+    <w:lsdException w:unhideWhenUsed="0" w:uiPriority="60" w:semiHidden="0" w:name="Light Shading Accent 1"/>
+    <w:lsdException w:unhideWhenUsed="0" w:uiPriority="61" w:semiHidden="0" w:name="Light List Accent 1"/>
+    <w:lsdException w:unhideWhenUsed="0" w:uiPriority="62" w:semiHidden="0" w:name="Light Grid Accent 1"/>
+    <w:lsdException w:unhideWhenUsed="0" w:uiPriority="63" w:semiHidden="0" w:name="Medium Shading 1 Accent 1"/>
+    <w:lsdException w:unhideWhenUsed="0" w:uiPriority="64" w:semiHidden="0" w:name="Medium Shading 2 Accent 1"/>
+    <w:lsdException w:unhideWhenUsed="0" w:uiPriority="65" w:semiHidden="0" w:name="Medium List 1 Accent 1"/>
+    <w:lsdException w:qFormat="1" w:unhideWhenUsed="0" w:uiPriority="0" w:semiHidden="0" w:name="List Paragraph"/>
+    <w:lsdException w:unhideWhenUsed="0" w:uiPriority="66" w:semiHidden="0" w:name="Medium List 2 Accent 1"/>
+    <w:lsdException w:unhideWhenUsed="0" w:uiPriority="67" w:semiHidden="0" w:name="Medium Grid 1 Accent 1"/>
+    <w:lsdException w:unhideWhenUsed="0" w:uiPriority="68" w:semiHidden="0" w:name="Medium Grid 2 Accent 1"/>
+    <w:lsdException w:unhideWhenUsed="0" w:uiPriority="69" w:semiHidden="0" w:name="Medium Grid 3 Accent 1"/>
+    <w:lsdException w:unhideWhenUsed="0" w:uiPriority="70" w:semiHidden="0" w:name="Dark List Accent 1"/>
+    <w:lsdException w:unhideWhenUsed="0" w:uiPriority="71" w:semiHidden="0" w:name="Colorful Shading Accent 1"/>
+    <w:lsdException w:unhideWhenUsed="0" w:uiPriority="72" w:semiHidden="0" w:name="Colorful List Accent 1"/>
+    <w:lsdException w:unhideWhenUsed="0" w:uiPriority="73" w:semiHidden="0" w:name="Colorful Grid Accent 1"/>
+    <w:lsdException w:unhideWhenUsed="0" w:uiPriority="60" w:semiHidden="0" w:name="Light Shading Accent 2"/>
+    <w:lsdException w:unhideWhenUsed="0" w:uiPriority="61" w:semiHidden="0" w:name="Light List Accent 2"/>
+    <w:lsdException w:unhideWhenUsed="0" w:uiPriority="62" w:semiHidden="0" w:name="Light Grid Accent 2"/>
+    <w:lsdException w:unhideWhenUsed="0" w:uiPriority="63" w:semiHidden="0" w:name="Medium Shading 1 Accent 2"/>
+    <w:lsdException w:unhideWhenUsed="0" w:uiPriority="64" w:semiHidden="0" w:name="Medium Shading 2 Accent 2"/>
+    <w:lsdException w:unhideWhenUsed="0" w:uiPriority="65" w:semiHidden="0" w:name="Medium List 1 Accent 2"/>
+    <w:lsdException w:unhideWhenUsed="0" w:uiPriority="66" w:semiHidden="0" w:name="Medium List 2 Accent 2"/>
+    <w:lsdException w:unhideWhenUsed="0" w:uiPriority="67" w:semiHidden="0" w:name="Medium Grid 1 Accent 2"/>
+    <w:lsdException w:unhideWhenUsed="0" w:uiPriority="68" w:semiHidden="0" w:name="Medium Grid 2 Accent 2"/>
+    <w:lsdException w:unhideWhenUsed="0" w:uiPriority="69" w:semiHidden="0" w:name="Medium Grid 3 Accent 2"/>
+    <w:lsdException w:unhideWhenUsed="0" w:uiPriority="70" w:semiHidden="0" w:name="Dark List Accent 2"/>
+    <w:lsdException w:unhideWhenUsed="0" w:uiPriority="71" w:semiHidden="0" w:name="Colorful Shading Accent 2"/>
+    <w:lsdException w:unhideWhenUsed="0" w:uiPriority="72" w:semiHidden="0" w:name="Colorful List Accent 2"/>
+    <w:lsdException w:unhideWhenUsed="0" w:uiPriority="73" w:semiHidden="0" w:name="Colorful Grid Accent 2"/>
+    <w:lsdException w:unhideWhenUsed="0" w:uiPriority="60" w:semiHidden="0" w:name="Light Shading Accent 3"/>
+    <w:lsdException w:unhideWhenUsed="0" w:uiPriority="61" w:semiHidden="0" w:name="Light List Accent 3"/>
+    <w:lsdException w:unhideWhenUsed="0" w:uiPriority="62" w:semiHidden="0" w:name="Light Grid Accent 3"/>
+    <w:lsdException w:unhideWhenUsed="0" w:uiPriority="63" w:semiHidden="0" w:name="Medium Shading 1 Accent 3"/>
+    <w:lsdException w:unhideWhenUsed="0" w:uiPriority="64" w:semiHidden="0" w:name="Medium Shading 2 Accent 3"/>
+    <w:lsdException w:unhideWhenUsed="0" w:uiPriority="65" w:semiHidden="0" w:name="Medium List 1 Accent 3"/>
+    <w:lsdException w:unhideWhenUsed="0" w:uiPriority="66" w:semiHidden="0" w:name="Medium List 2 Accent 3"/>
+    <w:lsdException w:unhideWhenUsed="0" w:uiPriority="67" w:semiHidden="0" w:name="Medium Grid 1 Accent 3"/>
+    <w:lsdException w:unhideWhenUsed="0" w:uiPriority="68" w:semiHidden="0" w:name="Medium Grid 2 Accent 3"/>
+    <w:lsdException w:unhideWhenUsed="0" w:uiPriority="69" w:semiHidden="0" w:name="Medium Grid 3 Accent 3"/>
+    <w:lsdException w:unhideWhenUsed="0" w:uiPriority="70" w:semiHidden="0" w:name="Dark List Accent 3"/>
+    <w:lsdException w:unhideWhenUsed="0" w:uiPriority="71" w:semiHidden="0" w:name="Colorful Shading Accent 3"/>
+    <w:lsdException w:unhideWhenUsed="0" w:uiPriority="72" w:semiHidden="0" w:name="Colorful List Accent 3"/>
+    <w:lsdException w:unhideWhenUsed="0" w:uiPriority="73" w:semiHidden="0" w:name="Colorful Grid Accent 3"/>
+    <w:lsdException w:unhideWhenUsed="0" w:uiPriority="60" w:semiHidden="0" w:name="Light Shading Accent 4"/>
+    <w:lsdException w:unhideWhenUsed="0" w:uiPriority="61" w:semiHidden="0" w:name="Light List Accent 4"/>
+    <w:lsdException w:unhideWhenUsed="0" w:uiPriority="62" w:semiHidden="0" w:name="Light Grid Accent 4"/>
+    <w:lsdException w:unhideWhenUsed="0" w:uiPriority="63" w:semiHidden="0" w:name="Medium Shading 1 Accent 4"/>
+    <w:lsdException w:unhideWhenUsed="0" w:uiPriority="64" w:semiHidden="0" w:name="Medium Shading 2 Accent 4"/>
+    <w:lsdException w:unhideWhenUsed="0" w:uiPriority="65" w:semiHidden="0" w:name="Medium List 1 Accent 4"/>
+    <w:lsdException w:unhideWhenUsed="0" w:uiPriority="66" w:semiHidden="0" w:name="Medium List 2 Accent 4"/>
+    <w:lsdException w:unhideWhenUsed="0" w:uiPriority="67" w:semiHidden="0" w:name="Medium Grid 1 Accent 4"/>
+    <w:lsdException w:unhideWhenUsed="0" w:uiPriority="68" w:semiHidden="0" w:name="Medium Grid 2 Accent 4"/>
+    <w:lsdException w:unhideWhenUsed="0" w:uiPriority="69" w:semiHidden="0" w:name="Medium Grid 3 Accent 4"/>
+    <w:lsdException w:unhideWhenUsed="0" w:uiPriority="70" w:semiHidden="0" w:name="Dark List Accent 4"/>
+    <w:lsdException w:unhideWhenUsed="0" w:uiPriority="71" w:semiHidden="0" w:name="Colorful Shading Accent 4"/>
+    <w:lsdException w:unhideWhenUsed="0" w:uiPriority="72" w:semiHidden="0" w:name="Colorful List Accent 4"/>
+    <w:lsdException w:unhideWhenUsed="0" w:uiPriority="73" w:semiHidden="0" w:name="Colorful Grid Accent 4"/>
+    <w:lsdException w:unhideWhenUsed="0" w:uiPriority="60" w:semiHidden="0" w:name="Light Shading Accent 5"/>
+    <w:lsdException w:unhideWhenUsed="0" w:uiPriority="61" w:semiHidden="0" w:name="Light List Accent 5"/>
+    <w:lsdException w:unhideWhenUsed="0" w:uiPriority="62" w:semiHidden="0" w:name="Light Grid Accent 5"/>
+    <w:lsdException w:unhideWhenUsed="0" w:uiPriority="63" w:semiHidden="0" w:name="Medium Shading 1 Accent 5"/>
+    <w:lsdException w:unhideWhenUsed="0" w:uiPriority="64" w:semiHidden="0" w:name="Medium Shading 2 Accent 5"/>
+    <w:lsdException w:unhideWhenUsed="0" w:uiPriority="65" w:semiHidden="0" w:name="Medium List 1 Accent 5"/>
+    <w:lsdException w:unhideWhenUsed="0" w:uiPriority="66" w:semiHidden="0" w:name="Medium List 2 Accent 5"/>
+    <w:lsdException w:unhideWhenUsed="0" w:uiPriority="67" w:semiHidden="0" w:name="Medium Grid 1 Accent 5"/>
+    <w:lsdException w:unhideWhenUsed="0" w:uiPriority="68" w:semiHidden="0" w:name="Medium Grid 2 Accent 5"/>
+    <w:lsdException w:unhideWhenUsed="0" w:uiPriority="69" w:semiHidden="0" w:name="Medium Grid 3 Accent 5"/>
+    <w:lsdException w:unhideWhenUsed="0" w:uiPriority="70" w:semiHidden="0" w:name="Dark List Accent 5"/>
+    <w:lsdException w:unhideWhenUsed="0" w:uiPriority="71" w:semiHidden="0" w:name="Colorful Shading Accent 5"/>
+    <w:lsdException w:unhideWhenUsed="0" w:uiPriority="72" w:semiHidden="0" w:name="Colorful List Accent 5"/>
+    <w:lsdException w:unhideWhenUsed="0" w:uiPriority="73" w:semiHidden="0" w:name="Colorful Grid Accent 5"/>
+    <w:lsdException w:unhideWhenUsed="0" w:uiPriority="60" w:semiHidden="0" w:name="Light Shading Accent 6"/>
+    <w:lsdException w:unhideWhenUsed="0" w:uiPriority="61" w:semiHidden="0" w:name="Light List Accent 6"/>
+    <w:lsdException w:unhideWhenUsed="0" w:uiPriority="62" w:semiHidden="0" w:name="Light Grid Accent 6"/>
+    <w:lsdException w:unhideWhenUsed="0" w:uiPriority="63" w:semiHidden="0" w:name="Medium Shading 1 Accent 6"/>
+    <w:lsdException w:unhideWhenUsed="0" w:uiPriority="64" w:semiHidden="0" w:name="Medium Shading 2 Accent 6"/>
+    <w:lsdException w:unhideWhenUsed="0" w:uiPriority="65" w:semiHidden="0" w:name="Medium List 1 Accent 6"/>
+    <w:lsdException w:unhideWhenUsed="0" w:uiPriority="66" w:semiHidden="0" w:name="Medium List 2 Accent 6"/>
+    <w:lsdException w:unhideWhenUsed="0" w:uiPriority="67" w:semiHidden="0" w:name="Medium Grid 1 Accent 6"/>
+    <w:lsdException w:unhideWhenUsed="0" w:uiPriority="68" w:semiHidden="0" w:name="Medium Grid 2 Accent 6"/>
+    <w:lsdException w:unhideWhenUsed="0" w:uiPriority="69" w:semiHidden="0" w:name="Medium Grid 3 Accent 6"/>
+    <w:lsdException w:unhideWhenUsed="0" w:uiPriority="70" w:semiHidden="0" w:name="Dark List Accent 6"/>
+    <w:lsdException w:unhideWhenUsed="0" w:uiPriority="71" w:semiHidden="0" w:name="Colorful Shading Accent 6"/>
+    <w:lsdException w:unhideWhenUsed="0" w:uiPriority="72" w:semiHidden="0" w:name="Colorful List Accent 6"/>
+    <w:lsdException w:unhideWhenUsed="0" w:uiPriority="73" w:semiHidden="0" w:name="Colorful Grid Accent 6"/>
+  </w:latentStyles>
+  <w:style w:type="paragraph" w:default="1" w:styleId="1">
     <w:name w:val="Normal"/>
     <w:qFormat/>
+    <w:uiPriority w:val="0"/>
     <w:pPr>
       <w:widowControl/>
       <w:bidi w:val="0"/>
@@ -3887,13 +4024,14 @@
       <w:lang w:val="en-US" w:eastAsia="en-US" w:bidi="ar-SA"/>
     </w:rPr>
   </w:style>
-  <w:style w:type="paragraph" w:styleId="Heading1">
-    <w:name w:val="Heading 1"/>
-    <w:basedOn w:val="Normal"/>
-    <w:next w:val="Normal"/>
-    <w:qFormat/>
+  <w:style w:type="paragraph" w:styleId="2">
+    <w:name w:val="heading 1"/>
+    <w:basedOn w:val="1"/>
+    <w:next w:val="1"/>
+    <w:qFormat/>
+    <w:uiPriority w:val="0"/>
     <w:pPr>
-      <w:keepNext w:val="true"/>
+      <w:keepNext/>
       <w:numPr>
         <w:ilvl w:val="0"/>
         <w:numId w:val="1"/>
@@ -3905,18 +4043,19 @@
       <w:b/>
     </w:rPr>
   </w:style>
-  <w:style w:type="paragraph" w:styleId="Heading4">
-    <w:name w:val="Heading 4"/>
-    <w:basedOn w:val="Normal"/>
-    <w:next w:val="Normal"/>
-    <w:qFormat/>
+  <w:style w:type="paragraph" w:styleId="3">
+    <w:name w:val="heading 4"/>
+    <w:basedOn w:val="1"/>
+    <w:next w:val="1"/>
+    <w:qFormat/>
+    <w:uiPriority w:val="0"/>
     <w:pPr>
-      <w:keepNext w:val="true"/>
+      <w:keepNext/>
       <w:numPr>
         <w:ilvl w:val="3"/>
         <w:numId w:val="1"/>
       </w:numPr>
-      <w:spacing w:lineRule="auto" w:line="360"/>
+      <w:spacing w:line="360" w:lineRule="auto"/>
       <w:jc w:val="center"/>
       <w:outlineLvl w:val="3"/>
     </w:pPr>
@@ -3926,13 +4065,14 @@
       <w:sz w:val="22"/>
     </w:rPr>
   </w:style>
-  <w:style w:type="paragraph" w:styleId="Heading8">
-    <w:name w:val="Heading 8"/>
-    <w:basedOn w:val="Normal"/>
-    <w:next w:val="Normal"/>
-    <w:qFormat/>
+  <w:style w:type="paragraph" w:styleId="4">
+    <w:name w:val="heading 8"/>
+    <w:basedOn w:val="1"/>
+    <w:next w:val="1"/>
+    <w:qFormat/>
+    <w:uiPriority w:val="0"/>
     <w:pPr>
-      <w:keepNext w:val="true"/>
+      <w:keepNext/>
       <w:numPr>
         <w:ilvl w:val="7"/>
         <w:numId w:val="1"/>
@@ -3945,858 +4085,1115 @@
       <w:sz w:val="24"/>
     </w:rPr>
   </w:style>
-  <w:style w:type="character" w:styleId="WW8Num1z0">
+  <w:style w:type="character" w:default="1" w:styleId="5">
+    <w:name w:val="Default Paragraph Font"/>
+    <w:qFormat/>
+    <w:uiPriority w:val="0"/>
+    <w:rPr>
+      <w:rFonts w:ascii="Calibri;Calibri" w:hAnsi="Calibri;Calibri" w:eastAsia="Calibri;Calibri" w:cs="Times New Roman;Times New Roman"/>
+    </w:rPr>
+  </w:style>
+  <w:style w:type="table" w:default="1" w:styleId="6">
+    <w:name w:val="Normal Table"/>
+    <w:semiHidden/>
+    <w:uiPriority w:val="0"/>
+    <w:tblPr>
+      <w:tblCellMar>
+        <w:top w:w="0" w:type="dxa"/>
+        <w:left w:w="108" w:type="dxa"/>
+        <w:bottom w:w="0" w:type="dxa"/>
+        <w:right w:w="108" w:type="dxa"/>
+      </w:tblCellMar>
+    </w:tblPr>
+  </w:style>
+  <w:style w:type="paragraph" w:styleId="7">
+    <w:name w:val="Balloon Text"/>
+    <w:basedOn w:val="1"/>
+    <w:qFormat/>
+    <w:uiPriority w:val="0"/>
+    <w:rPr>
+      <w:rFonts w:ascii="Segoe UI;Segoe UI" w:hAnsi="Segoe UI;Segoe UI" w:eastAsia="Calibri;Calibri" w:cs="Segoe UI;Segoe UI"/>
+      <w:sz w:val="18"/>
+      <w:szCs w:val="18"/>
+    </w:rPr>
+  </w:style>
+  <w:style w:type="paragraph" w:styleId="8">
+    <w:name w:val="Body Text"/>
+    <w:basedOn w:val="1"/>
+    <w:qFormat/>
+    <w:uiPriority w:val="0"/>
+    <w:pPr>
+      <w:spacing w:before="0" w:after="140" w:line="276" w:lineRule="auto"/>
+    </w:pPr>
+  </w:style>
+  <w:style w:type="paragraph" w:styleId="9">
+    <w:name w:val="Body Text 2"/>
+    <w:basedOn w:val="1"/>
+    <w:qFormat/>
+    <w:uiPriority w:val="0"/>
+    <w:pPr>
+      <w:spacing w:before="0" w:after="120" w:line="480" w:lineRule="auto"/>
+    </w:pPr>
+    <w:rPr>
+      <w:rFonts w:ascii="Calibri;Calibri" w:hAnsi="Calibri;Calibri" w:eastAsia="Calibri;Calibri" w:cs="Times New Roman;Times New Roman"/>
+      <w:sz w:val="24"/>
+      <w:szCs w:val="24"/>
+    </w:rPr>
+  </w:style>
+  <w:style w:type="paragraph" w:styleId="10">
+    <w:name w:val="caption"/>
+    <w:basedOn w:val="1"/>
+    <w:next w:val="1"/>
+    <w:qFormat/>
+    <w:uiPriority w:val="0"/>
+    <w:pPr>
+      <w:suppressLineNumbers/>
+      <w:spacing w:before="120" w:after="120"/>
+    </w:pPr>
+    <w:rPr>
+      <w:rFonts w:cs="Lohit Devanagari"/>
+      <w:i/>
+      <w:iCs/>
+      <w:sz w:val="24"/>
+      <w:szCs w:val="24"/>
+    </w:rPr>
+  </w:style>
+  <w:style w:type="character" w:styleId="11">
+    <w:name w:val="Emphasis"/>
+    <w:qFormat/>
+    <w:uiPriority w:val="0"/>
+    <w:rPr>
+      <w:rFonts w:ascii="Calibri;Calibri" w:hAnsi="Calibri;Calibri" w:eastAsia="Calibri;Calibri" w:cs="Times New Roman;Times New Roman"/>
+      <w:i/>
+      <w:iCs/>
+    </w:rPr>
+  </w:style>
+  <w:style w:type="paragraph" w:styleId="12">
+    <w:name w:val="footer"/>
+    <w:basedOn w:val="1"/>
+    <w:uiPriority w:val="0"/>
+    <w:pPr>
+      <w:tabs>
+        <w:tab w:val="center" w:pos="4513"/>
+        <w:tab w:val="right" w:pos="9026"/>
+      </w:tabs>
+    </w:pPr>
+    <w:rPr>
+      <w:rFonts w:ascii="Calibri;Calibri" w:hAnsi="Calibri;Calibri" w:eastAsia="Calibri;Calibri" w:cs="Times New Roman;Times New Roman"/>
+    </w:rPr>
+  </w:style>
+  <w:style w:type="paragraph" w:styleId="13">
+    <w:name w:val="header"/>
+    <w:basedOn w:val="1"/>
+    <w:uiPriority w:val="0"/>
+    <w:pPr>
+      <w:tabs>
+        <w:tab w:val="center" w:pos="4320"/>
+        <w:tab w:val="right" w:pos="8640"/>
+      </w:tabs>
+    </w:pPr>
+    <w:rPr>
+      <w:rFonts w:ascii="Calibri;Calibri" w:hAnsi="Calibri;Calibri" w:eastAsia="Calibri;Calibri" w:cs="Times New Roman;Times New Roman"/>
+      <w:sz w:val="24"/>
+    </w:rPr>
+  </w:style>
+  <w:style w:type="paragraph" w:styleId="14">
+    <w:name w:val="List"/>
+    <w:basedOn w:val="8"/>
+    <w:qFormat/>
+    <w:uiPriority w:val="0"/>
+    <w:rPr>
+      <w:rFonts w:cs="Lohit Devanagari"/>
+    </w:rPr>
+  </w:style>
+  <w:style w:type="paragraph" w:styleId="15">
+    <w:name w:val="Plain Text"/>
+    <w:basedOn w:val="1"/>
+    <w:qFormat/>
+    <w:uiPriority w:val="0"/>
+    <w:rPr>
+      <w:rFonts w:ascii="Courier New;Courier New" w:hAnsi="Courier New;Courier New" w:eastAsia="Calibri;Calibri" w:cs="Courier New;Courier New"/>
+    </w:rPr>
+  </w:style>
+  <w:style w:type="paragraph" w:styleId="16">
+    <w:name w:val="Subtitle"/>
+    <w:basedOn w:val="1"/>
+    <w:next w:val="1"/>
+    <w:qFormat/>
+    <w:uiPriority w:val="0"/>
+    <w:pPr>
+      <w:spacing w:before="0" w:after="60"/>
+      <w:jc w:val="center"/>
+      <w:outlineLvl w:val="1"/>
+    </w:pPr>
+    <w:rPr>
+      <w:rFonts w:ascii="Cambria;Cambria" w:hAnsi="Cambria;Cambria" w:eastAsia="Times New Roman;Times New Roman" w:cs="Times New Roman;Times New Roman"/>
+      <w:sz w:val="24"/>
+      <w:szCs w:val="24"/>
+    </w:rPr>
+  </w:style>
+  <w:style w:type="character" w:customStyle="1" w:styleId="17">
     <w:name w:val="WW8Num1z0"/>
     <w:qFormat/>
-    <w:rPr/>
-  </w:style>
-  <w:style w:type="character" w:styleId="WW8Num2z0">
+    <w:uiPriority w:val="0"/>
+  </w:style>
+  <w:style w:type="character" w:customStyle="1" w:styleId="18">
     <w:name w:val="WW8Num2z0"/>
     <w:qFormat/>
-    <w:rPr/>
-  </w:style>
-  <w:style w:type="character" w:styleId="WW8Num3z0">
+    <w:uiPriority w:val="0"/>
+  </w:style>
+  <w:style w:type="character" w:customStyle="1" w:styleId="19">
     <w:name w:val="WW8Num3z0"/>
     <w:qFormat/>
-    <w:rPr/>
-  </w:style>
-  <w:style w:type="character" w:styleId="WW8Num4z0">
+    <w:uiPriority w:val="0"/>
+  </w:style>
+  <w:style w:type="character" w:customStyle="1" w:styleId="20">
     <w:name w:val="WW8Num4z0"/>
     <w:qFormat/>
-    <w:rPr/>
-  </w:style>
-  <w:style w:type="character" w:styleId="WW8Num5z0">
+    <w:uiPriority w:val="0"/>
+  </w:style>
+  <w:style w:type="character" w:customStyle="1" w:styleId="21">
     <w:name w:val="WW8Num5z0"/>
     <w:qFormat/>
+    <w:uiPriority w:val="0"/>
     <w:rPr>
       <w:rFonts w:ascii="Symbol;Symbol" w:hAnsi="Symbol;Symbol" w:cs="Symbol;Symbol"/>
     </w:rPr>
   </w:style>
-  <w:style w:type="character" w:styleId="WW8Num6z0">
+  <w:style w:type="character" w:customStyle="1" w:styleId="22">
     <w:name w:val="WW8Num6z0"/>
     <w:qFormat/>
+    <w:uiPriority w:val="0"/>
     <w:rPr>
       <w:rFonts w:ascii="Symbol;Symbol" w:hAnsi="Symbol;Symbol" w:cs="Symbol;Symbol"/>
     </w:rPr>
   </w:style>
-  <w:style w:type="character" w:styleId="WW8Num7z0">
+  <w:style w:type="character" w:customStyle="1" w:styleId="23">
     <w:name w:val="WW8Num7z0"/>
     <w:qFormat/>
+    <w:uiPriority w:val="0"/>
     <w:rPr>
       <w:rFonts w:ascii="Symbol;Symbol" w:hAnsi="Symbol;Symbol" w:cs="Symbol;Symbol"/>
     </w:rPr>
   </w:style>
-  <w:style w:type="character" w:styleId="WW8Num8z0">
+  <w:style w:type="character" w:customStyle="1" w:styleId="24">
     <w:name w:val="WW8Num8z0"/>
     <w:qFormat/>
+    <w:uiPriority w:val="0"/>
     <w:rPr>
       <w:rFonts w:ascii="Symbol;Symbol" w:hAnsi="Symbol;Symbol" w:cs="Symbol;Symbol"/>
     </w:rPr>
   </w:style>
-  <w:style w:type="character" w:styleId="WW8Num9z0">
+  <w:style w:type="character" w:customStyle="1" w:styleId="25">
     <w:name w:val="WW8Num9z0"/>
     <w:qFormat/>
-    <w:rPr/>
-  </w:style>
-  <w:style w:type="character" w:styleId="WW8Num10z0">
+    <w:uiPriority w:val="0"/>
+  </w:style>
+  <w:style w:type="character" w:customStyle="1" w:styleId="26">
     <w:name w:val="WW8Num10z0"/>
     <w:qFormat/>
+    <w:uiPriority w:val="0"/>
     <w:rPr>
       <w:rFonts w:ascii="Symbol;Symbol" w:hAnsi="Symbol;Symbol" w:cs="Symbol;Symbol"/>
     </w:rPr>
   </w:style>
-  <w:style w:type="character" w:styleId="WW8Num11z0">
+  <w:style w:type="character" w:customStyle="1" w:styleId="27">
     <w:name w:val="WW8Num11z0"/>
     <w:qFormat/>
+    <w:uiPriority w:val="0"/>
     <w:rPr>
       <w:rFonts w:ascii="Symbol;Symbol" w:hAnsi="Symbol;Symbol" w:cs="Symbol;Symbol"/>
     </w:rPr>
   </w:style>
-  <w:style w:type="character" w:styleId="WW8Num12z0">
+  <w:style w:type="character" w:customStyle="1" w:styleId="28">
     <w:name w:val="WW8Num12z0"/>
     <w:qFormat/>
+    <w:uiPriority w:val="0"/>
     <w:rPr>
       <w:rFonts w:ascii="Symbol;Symbol" w:hAnsi="Symbol;Symbol" w:cs="Symbol;Symbol"/>
     </w:rPr>
   </w:style>
-  <w:style w:type="character" w:styleId="WW8Num13z0">
+  <w:style w:type="character" w:customStyle="1" w:styleId="29">
     <w:name w:val="WW8Num13z0"/>
     <w:qFormat/>
+    <w:uiPriority w:val="0"/>
     <w:rPr>
       <w:rFonts w:ascii="Symbol;Symbol" w:hAnsi="Symbol;Symbol" w:cs="Symbol;Symbol"/>
     </w:rPr>
   </w:style>
-  <w:style w:type="character" w:styleId="WW8Num13z1">
+  <w:style w:type="character" w:customStyle="1" w:styleId="30">
     <w:name w:val="WW8Num13z1"/>
     <w:qFormat/>
+    <w:uiPriority w:val="0"/>
     <w:rPr>
       <w:rFonts w:ascii="Courier New;Courier New" w:hAnsi="Courier New;Courier New" w:cs="Courier New;Courier New"/>
     </w:rPr>
   </w:style>
-  <w:style w:type="character" w:styleId="WW8Num13z2">
+  <w:style w:type="character" w:customStyle="1" w:styleId="31">
     <w:name w:val="WW8Num13z2"/>
     <w:qFormat/>
+    <w:uiPriority w:val="0"/>
     <w:rPr>
       <w:rFonts w:ascii="Wingdings;Wingdings" w:hAnsi="Wingdings;Wingdings" w:cs="Wingdings;Wingdings"/>
     </w:rPr>
   </w:style>
-  <w:style w:type="character" w:styleId="WW8Num14z0">
+  <w:style w:type="character" w:customStyle="1" w:styleId="32">
     <w:name w:val="WW8Num14z0"/>
     <w:qFormat/>
+    <w:uiPriority w:val="0"/>
     <w:rPr>
       <w:rFonts w:ascii="Symbol;Symbol" w:hAnsi="Symbol;Symbol" w:cs="Symbol;Symbol"/>
     </w:rPr>
   </w:style>
-  <w:style w:type="character" w:styleId="WW8Num14z1">
+  <w:style w:type="character" w:customStyle="1" w:styleId="33">
     <w:name w:val="WW8Num14z1"/>
     <w:qFormat/>
+    <w:uiPriority w:val="0"/>
     <w:rPr>
       <w:rFonts w:ascii="Courier New;Courier New" w:hAnsi="Courier New;Courier New" w:cs="Courier New;Courier New"/>
     </w:rPr>
   </w:style>
-  <w:style w:type="character" w:styleId="WW8Num14z2">
+  <w:style w:type="character" w:customStyle="1" w:styleId="34">
     <w:name w:val="WW8Num14z2"/>
     <w:qFormat/>
+    <w:uiPriority w:val="0"/>
     <w:rPr>
       <w:rFonts w:ascii="Wingdings;Wingdings" w:hAnsi="Wingdings;Wingdings" w:cs="Wingdings;Wingdings"/>
     </w:rPr>
   </w:style>
-  <w:style w:type="character" w:styleId="WW8Num15z0">
+  <w:style w:type="character" w:customStyle="1" w:styleId="35">
     <w:name w:val="WW8Num15z0"/>
     <w:qFormat/>
+    <w:uiPriority w:val="0"/>
     <w:rPr>
       <w:rFonts w:ascii="Symbol;Symbol" w:hAnsi="Symbol;Symbol" w:cs="Symbol;Symbol"/>
     </w:rPr>
   </w:style>
-  <w:style w:type="character" w:styleId="WW8Num15z1">
+  <w:style w:type="character" w:customStyle="1" w:styleId="36">
     <w:name w:val="WW8Num15z1"/>
     <w:qFormat/>
+    <w:uiPriority w:val="0"/>
     <w:rPr>
       <w:rFonts w:ascii="Courier New;Courier New" w:hAnsi="Courier New;Courier New" w:cs="Courier New;Courier New"/>
     </w:rPr>
   </w:style>
-  <w:style w:type="character" w:styleId="WW8Num15z2">
+  <w:style w:type="character" w:customStyle="1" w:styleId="37">
     <w:name w:val="WW8Num15z2"/>
     <w:qFormat/>
+    <w:uiPriority w:val="0"/>
     <w:rPr>
       <w:rFonts w:ascii="Wingdings;Wingdings" w:hAnsi="Wingdings;Wingdings" w:cs="Wingdings;Wingdings"/>
     </w:rPr>
   </w:style>
-  <w:style w:type="character" w:styleId="WW8Num16z0">
+  <w:style w:type="character" w:customStyle="1" w:styleId="38">
     <w:name w:val="WW8Num16z0"/>
     <w:qFormat/>
+    <w:uiPriority w:val="0"/>
     <w:rPr>
       <w:rFonts w:ascii="Symbol;Symbol" w:hAnsi="Symbol;Symbol" w:cs="Symbol;Symbol"/>
     </w:rPr>
   </w:style>
-  <w:style w:type="character" w:styleId="WW8Num16z1">
+  <w:style w:type="character" w:customStyle="1" w:styleId="39">
     <w:name w:val="WW8Num16z1"/>
     <w:qFormat/>
+    <w:uiPriority w:val="0"/>
     <w:rPr>
       <w:rFonts w:ascii="Courier New;Courier New" w:hAnsi="Courier New;Courier New" w:cs="Courier New;Courier New"/>
     </w:rPr>
   </w:style>
-  <w:style w:type="character" w:styleId="WW8Num16z2">
+  <w:style w:type="character" w:customStyle="1" w:styleId="40">
     <w:name w:val="WW8Num16z2"/>
     <w:qFormat/>
+    <w:uiPriority w:val="0"/>
     <w:rPr>
       <w:rFonts w:ascii="Wingdings;Wingdings" w:hAnsi="Wingdings;Wingdings" w:cs="Wingdings;Wingdings"/>
     </w:rPr>
   </w:style>
-  <w:style w:type="character" w:styleId="WW8Num17z0">
+  <w:style w:type="character" w:customStyle="1" w:styleId="41">
     <w:name w:val="WW8Num17z0"/>
     <w:qFormat/>
+    <w:uiPriority w:val="0"/>
     <w:rPr>
       <w:rFonts w:ascii="Symbol;Symbol" w:hAnsi="Symbol;Symbol" w:cs="Symbol;Symbol"/>
     </w:rPr>
   </w:style>
-  <w:style w:type="character" w:styleId="WW8Num17z1">
+  <w:style w:type="character" w:customStyle="1" w:styleId="42">
     <w:name w:val="WW8Num17z1"/>
     <w:qFormat/>
+    <w:uiPriority w:val="0"/>
     <w:rPr>
       <w:rFonts w:ascii="Courier New;Courier New" w:hAnsi="Courier New;Courier New" w:cs="Courier New;Courier New"/>
     </w:rPr>
   </w:style>
-  <w:style w:type="character" w:styleId="WW8Num17z2">
+  <w:style w:type="character" w:customStyle="1" w:styleId="43">
     <w:name w:val="WW8Num17z2"/>
     <w:qFormat/>
+    <w:uiPriority w:val="0"/>
     <w:rPr>
       <w:rFonts w:ascii="Wingdings;Wingdings" w:hAnsi="Wingdings;Wingdings" w:cs="Wingdings;Wingdings"/>
     </w:rPr>
   </w:style>
-  <w:style w:type="character" w:styleId="WW8Num18z0">
+  <w:style w:type="character" w:customStyle="1" w:styleId="44">
     <w:name w:val="WW8Num18z0"/>
     <w:qFormat/>
+    <w:uiPriority w:val="0"/>
     <w:rPr>
       <w:rFonts w:ascii="Wingdings;Wingdings" w:hAnsi="Wingdings;Wingdings" w:cs="Wingdings;Wingdings"/>
     </w:rPr>
   </w:style>
-  <w:style w:type="character" w:styleId="WW8Num18z1">
+  <w:style w:type="character" w:customStyle="1" w:styleId="45">
     <w:name w:val="WW8Num18z1"/>
     <w:qFormat/>
+    <w:uiPriority w:val="0"/>
     <w:rPr>
       <w:rFonts w:ascii="Courier New;Courier New" w:hAnsi="Courier New;Courier New" w:cs="Courier New;Courier New"/>
     </w:rPr>
   </w:style>
-  <w:style w:type="character" w:styleId="WW8Num18z3">
+  <w:style w:type="character" w:customStyle="1" w:styleId="46">
     <w:name w:val="WW8Num18z3"/>
     <w:qFormat/>
+    <w:uiPriority w:val="0"/>
     <w:rPr>
       <w:rFonts w:ascii="Symbol;Symbol" w:hAnsi="Symbol;Symbol" w:cs="Symbol;Symbol"/>
     </w:rPr>
   </w:style>
-  <w:style w:type="character" w:styleId="WW8Num19z0">
+  <w:style w:type="character" w:customStyle="1" w:styleId="47">
     <w:name w:val="WW8Num19z0"/>
     <w:qFormat/>
+    <w:uiPriority w:val="0"/>
     <w:rPr>
       <w:rFonts w:ascii="Symbol;Symbol" w:hAnsi="Symbol;Symbol" w:cs="Symbol;Symbol"/>
       <w:szCs w:val="20"/>
     </w:rPr>
   </w:style>
-  <w:style w:type="character" w:styleId="WW8Num19z1">
+  <w:style w:type="character" w:customStyle="1" w:styleId="48">
     <w:name w:val="WW8Num19z1"/>
     <w:qFormat/>
+    <w:uiPriority w:val="0"/>
     <w:rPr>
       <w:rFonts w:ascii="Courier New;Courier New" w:hAnsi="Courier New;Courier New" w:cs="Courier New;Courier New"/>
     </w:rPr>
   </w:style>
-  <w:style w:type="character" w:styleId="WW8Num19z2">
+  <w:style w:type="character" w:customStyle="1" w:styleId="49">
     <w:name w:val="WW8Num19z2"/>
     <w:qFormat/>
+    <w:uiPriority w:val="0"/>
     <w:rPr>
       <w:rFonts w:ascii="Wingdings;Wingdings" w:hAnsi="Wingdings;Wingdings" w:cs="Wingdings;Wingdings"/>
     </w:rPr>
   </w:style>
-  <w:style w:type="character" w:styleId="WW8Num20z0">
+  <w:style w:type="character" w:customStyle="1" w:styleId="50">
     <w:name w:val="WW8Num20z0"/>
     <w:qFormat/>
+    <w:uiPriority w:val="0"/>
     <w:rPr>
       <w:rFonts w:ascii="Symbol;Symbol" w:hAnsi="Symbol;Symbol" w:cs="Symbol;Symbol"/>
     </w:rPr>
   </w:style>
-  <w:style w:type="character" w:styleId="WW8Num20z1">
+  <w:style w:type="character" w:customStyle="1" w:styleId="51">
     <w:name w:val="WW8Num20z1"/>
     <w:qFormat/>
+    <w:uiPriority w:val="0"/>
     <w:rPr>
       <w:rFonts w:ascii="Courier New;Courier New" w:hAnsi="Courier New;Courier New" w:cs="Courier New;Courier New"/>
     </w:rPr>
   </w:style>
-  <w:style w:type="character" w:styleId="WW8Num20z2">
+  <w:style w:type="character" w:customStyle="1" w:styleId="52">
     <w:name w:val="WW8Num20z2"/>
     <w:qFormat/>
+    <w:uiPriority w:val="0"/>
     <w:rPr>
       <w:rFonts w:ascii="Wingdings;Wingdings" w:hAnsi="Wingdings;Wingdings" w:cs="Wingdings;Wingdings"/>
     </w:rPr>
   </w:style>
-  <w:style w:type="character" w:styleId="WW8Num21z0">
+  <w:style w:type="character" w:customStyle="1" w:styleId="53">
     <w:name w:val="WW8Num21z0"/>
     <w:qFormat/>
+    <w:uiPriority w:val="0"/>
     <w:rPr>
       <w:rFonts w:ascii="Symbol;Symbol" w:hAnsi="Symbol;Symbol" w:cs="Symbol;Symbol"/>
     </w:rPr>
   </w:style>
-  <w:style w:type="character" w:styleId="WW8Num21z1">
+  <w:style w:type="character" w:customStyle="1" w:styleId="54">
     <w:name w:val="WW8Num21z1"/>
     <w:qFormat/>
+    <w:uiPriority w:val="0"/>
     <w:rPr>
       <w:rFonts w:ascii="Courier New;Courier New" w:hAnsi="Courier New;Courier New" w:cs="Courier New;Courier New"/>
     </w:rPr>
   </w:style>
-  <w:style w:type="character" w:styleId="WW8Num21z2">
+  <w:style w:type="character" w:customStyle="1" w:styleId="55">
     <w:name w:val="WW8Num21z2"/>
     <w:qFormat/>
+    <w:uiPriority w:val="0"/>
     <w:rPr>
       <w:rFonts w:ascii="Wingdings;Wingdings" w:hAnsi="Wingdings;Wingdings" w:cs="Wingdings;Wingdings"/>
     </w:rPr>
   </w:style>
-  <w:style w:type="character" w:styleId="WW8Num22z0">
+  <w:style w:type="character" w:customStyle="1" w:styleId="56">
     <w:name w:val="WW8Num22z0"/>
     <w:qFormat/>
+    <w:uiPriority w:val="0"/>
     <w:rPr>
       <w:rFonts w:ascii="Symbol;Symbol" w:hAnsi="Symbol;Symbol" w:cs="Symbol;Symbol"/>
     </w:rPr>
   </w:style>
-  <w:style w:type="character" w:styleId="WW8Num22z1">
+  <w:style w:type="character" w:customStyle="1" w:styleId="57">
     <w:name w:val="WW8Num22z1"/>
     <w:qFormat/>
+    <w:uiPriority w:val="0"/>
     <w:rPr>
       <w:rFonts w:ascii="Courier New;Courier New" w:hAnsi="Courier New;Courier New" w:cs="Courier New;Courier New"/>
     </w:rPr>
   </w:style>
-  <w:style w:type="character" w:styleId="WW8Num22z2">
+  <w:style w:type="character" w:customStyle="1" w:styleId="58">
     <w:name w:val="WW8Num22z2"/>
     <w:qFormat/>
+    <w:uiPriority w:val="0"/>
     <w:rPr>
       <w:rFonts w:ascii="Wingdings;Wingdings" w:hAnsi="Wingdings;Wingdings" w:cs="Wingdings;Wingdings"/>
     </w:rPr>
   </w:style>
-  <w:style w:type="character" w:styleId="WW8Num23z0">
+  <w:style w:type="character" w:customStyle="1" w:styleId="59">
     <w:name w:val="WW8Num23z0"/>
     <w:qFormat/>
+    <w:uiPriority w:val="0"/>
     <w:rPr>
       <w:rFonts w:ascii="Wingdings;Wingdings" w:hAnsi="Wingdings;Wingdings" w:cs="Wingdings;Wingdings"/>
     </w:rPr>
   </w:style>
-  <w:style w:type="character" w:styleId="WW8Num23z1">
+  <w:style w:type="character" w:customStyle="1" w:styleId="60">
     <w:name w:val="WW8Num23z1"/>
     <w:qFormat/>
+    <w:uiPriority w:val="0"/>
     <w:rPr>
       <w:rFonts w:ascii="Courier New;Courier New" w:hAnsi="Courier New;Courier New" w:cs="Courier New;Courier New"/>
     </w:rPr>
   </w:style>
-  <w:style w:type="character" w:styleId="WW8Num23z3">
+  <w:style w:type="character" w:customStyle="1" w:styleId="61">
     <w:name w:val="WW8Num23z3"/>
     <w:qFormat/>
+    <w:uiPriority w:val="0"/>
     <w:rPr>
       <w:rFonts w:ascii="Symbol;Symbol" w:hAnsi="Symbol;Symbol" w:cs="Symbol;Symbol"/>
     </w:rPr>
   </w:style>
-  <w:style w:type="character" w:styleId="WW8Num24z0">
+  <w:style w:type="character" w:customStyle="1" w:styleId="62">
     <w:name w:val="WW8Num24z0"/>
     <w:qFormat/>
+    <w:uiPriority w:val="0"/>
     <w:rPr>
       <w:rFonts w:ascii="Symbol;Symbol" w:hAnsi="Symbol;Symbol" w:cs="Symbol;Symbol"/>
     </w:rPr>
   </w:style>
-  <w:style w:type="character" w:styleId="WW8Num24z1">
+  <w:style w:type="character" w:customStyle="1" w:styleId="63">
     <w:name w:val="WW8Num24z1"/>
     <w:qFormat/>
+    <w:uiPriority w:val="0"/>
     <w:rPr>
       <w:rFonts w:ascii="Courier New;Courier New" w:hAnsi="Courier New;Courier New" w:cs="Courier New;Courier New"/>
     </w:rPr>
   </w:style>
-  <w:style w:type="character" w:styleId="WW8Num24z2">
+  <w:style w:type="character" w:customStyle="1" w:styleId="64">
     <w:name w:val="WW8Num24z2"/>
     <w:qFormat/>
+    <w:uiPriority w:val="0"/>
     <w:rPr>
       <w:rFonts w:ascii="Wingdings;Wingdings" w:hAnsi="Wingdings;Wingdings" w:cs="Wingdings;Wingdings"/>
     </w:rPr>
   </w:style>
-  <w:style w:type="character" w:styleId="WW8Num25z0">
+  <w:style w:type="character" w:customStyle="1" w:styleId="65">
     <w:name w:val="WW8Num25z0"/>
     <w:qFormat/>
+    <w:uiPriority w:val="0"/>
     <w:rPr>
       <w:rFonts w:ascii="Symbol;Symbol" w:hAnsi="Symbol;Symbol" w:cs="Symbol;Symbol"/>
     </w:rPr>
   </w:style>
-  <w:style w:type="character" w:styleId="WW8Num25z1">
+  <w:style w:type="character" w:customStyle="1" w:styleId="66">
     <w:name w:val="WW8Num25z1"/>
     <w:qFormat/>
+    <w:uiPriority w:val="0"/>
     <w:rPr>
       <w:rFonts w:ascii="Courier New;Courier New" w:hAnsi="Courier New;Courier New" w:cs="Courier New;Courier New"/>
     </w:rPr>
   </w:style>
-  <w:style w:type="character" w:styleId="WW8Num25z2">
+  <w:style w:type="character" w:customStyle="1" w:styleId="67">
     <w:name w:val="WW8Num25z2"/>
     <w:qFormat/>
+    <w:uiPriority w:val="0"/>
     <w:rPr>
       <w:rFonts w:ascii="Wingdings;Wingdings" w:hAnsi="Wingdings;Wingdings" w:cs="Wingdings;Wingdings"/>
     </w:rPr>
   </w:style>
-  <w:style w:type="character" w:styleId="WW8Num26z0">
+  <w:style w:type="character" w:customStyle="1" w:styleId="68">
     <w:name w:val="WW8Num26z0"/>
     <w:qFormat/>
+    <w:uiPriority w:val="0"/>
     <w:rPr>
       <w:rFonts w:ascii="Symbol;Symbol" w:hAnsi="Symbol;Symbol" w:cs="Symbol;Symbol"/>
     </w:rPr>
   </w:style>
-  <w:style w:type="character" w:styleId="WW8Num26z1">
+  <w:style w:type="character" w:customStyle="1" w:styleId="69">
     <w:name w:val="WW8Num26z1"/>
     <w:qFormat/>
+    <w:uiPriority w:val="0"/>
     <w:rPr>
       <w:rFonts w:ascii="Courier New;Courier New" w:hAnsi="Courier New;Courier New" w:cs="Courier New;Courier New"/>
     </w:rPr>
   </w:style>
-  <w:style w:type="character" w:styleId="WW8Num26z2">
+  <w:style w:type="character" w:customStyle="1" w:styleId="70">
     <w:name w:val="WW8Num26z2"/>
     <w:qFormat/>
+    <w:uiPriority w:val="0"/>
     <w:rPr>
       <w:rFonts w:ascii="Wingdings;Wingdings" w:hAnsi="Wingdings;Wingdings" w:cs="Wingdings;Wingdings"/>
     </w:rPr>
   </w:style>
-  <w:style w:type="character" w:styleId="WW8Num27z0">
+  <w:style w:type="character" w:customStyle="1" w:styleId="71">
     <w:name w:val="WW8Num27z0"/>
     <w:qFormat/>
+    <w:uiPriority w:val="0"/>
     <w:rPr>
       <w:rFonts w:ascii="Symbol;Symbol" w:hAnsi="Symbol;Symbol" w:cs="Symbol;Symbol"/>
       <w:sz w:val="24"/>
       <w:szCs w:val="24"/>
     </w:rPr>
   </w:style>
-  <w:style w:type="character" w:styleId="WW8Num27z1">
+  <w:style w:type="character" w:customStyle="1" w:styleId="72">
     <w:name w:val="WW8Num27z1"/>
     <w:qFormat/>
+    <w:uiPriority w:val="0"/>
     <w:rPr>
       <w:rFonts w:ascii="Courier New;Courier New" w:hAnsi="Courier New;Courier New" w:cs="Courier New;Courier New"/>
     </w:rPr>
   </w:style>
-  <w:style w:type="character" w:styleId="WW8Num27z2">
+  <w:style w:type="character" w:customStyle="1" w:styleId="73">
     <w:name w:val="WW8Num27z2"/>
     <w:qFormat/>
+    <w:uiPriority w:val="0"/>
     <w:rPr>
       <w:rFonts w:ascii="Wingdings;Wingdings" w:hAnsi="Wingdings;Wingdings" w:cs="Wingdings;Wingdings"/>
     </w:rPr>
   </w:style>
-  <w:style w:type="character" w:styleId="WW8Num28z0">
+  <w:style w:type="character" w:customStyle="1" w:styleId="74">
     <w:name w:val="WW8Num28z0"/>
     <w:qFormat/>
+    <w:uiPriority w:val="0"/>
     <w:rPr>
       <w:rFonts w:ascii="Symbol;Symbol" w:hAnsi="Symbol;Symbol" w:cs="Symbol;Symbol"/>
     </w:rPr>
   </w:style>
-  <w:style w:type="character" w:styleId="WW8Num28z1">
+  <w:style w:type="character" w:customStyle="1" w:styleId="75">
     <w:name w:val="WW8Num28z1"/>
     <w:qFormat/>
+    <w:uiPriority w:val="0"/>
     <w:rPr>
       <w:rFonts w:ascii="Courier New;Courier New" w:hAnsi="Courier New;Courier New" w:cs="Courier New;Courier New"/>
     </w:rPr>
   </w:style>
-  <w:style w:type="character" w:styleId="WW8Num28z2">
+  <w:style w:type="character" w:customStyle="1" w:styleId="76">
     <w:name w:val="WW8Num28z2"/>
     <w:qFormat/>
+    <w:uiPriority w:val="0"/>
     <w:rPr>
       <w:rFonts w:ascii="Wingdings;Wingdings" w:hAnsi="Wingdings;Wingdings" w:cs="Wingdings;Wingdings"/>
     </w:rPr>
   </w:style>
-  <w:style w:type="character" w:styleId="WW8Num29z0">
+  <w:style w:type="character" w:customStyle="1" w:styleId="77">
     <w:name w:val="WW8Num29z0"/>
     <w:qFormat/>
+    <w:uiPriority w:val="0"/>
     <w:rPr>
       <w:rFonts w:ascii="Symbol;Symbol" w:hAnsi="Symbol;Symbol" w:cs="Symbol;Symbol"/>
     </w:rPr>
   </w:style>
-  <w:style w:type="character" w:styleId="WW8Num29z1">
+  <w:style w:type="character" w:customStyle="1" w:styleId="78">
     <w:name w:val="WW8Num29z1"/>
     <w:qFormat/>
+    <w:uiPriority w:val="0"/>
     <w:rPr>
       <w:rFonts w:ascii="Courier New;Courier New" w:hAnsi="Courier New;Courier New" w:cs="Courier New;Courier New"/>
     </w:rPr>
   </w:style>
-  <w:style w:type="character" w:styleId="WW8Num29z2">
+  <w:style w:type="character" w:customStyle="1" w:styleId="79">
     <w:name w:val="WW8Num29z2"/>
     <w:qFormat/>
+    <w:uiPriority w:val="0"/>
     <w:rPr>
       <w:rFonts w:ascii="Wingdings;Wingdings" w:hAnsi="Wingdings;Wingdings" w:cs="Wingdings;Wingdings"/>
     </w:rPr>
   </w:style>
-  <w:style w:type="character" w:styleId="WW8Num30z0">
+  <w:style w:type="character" w:customStyle="1" w:styleId="80">
     <w:name w:val="WW8Num30z0"/>
     <w:qFormat/>
+    <w:uiPriority w:val="0"/>
     <w:rPr>
       <w:rFonts w:ascii="Symbol;Symbol" w:hAnsi="Symbol;Symbol" w:cs="Symbol;Symbol"/>
     </w:rPr>
   </w:style>
-  <w:style w:type="character" w:styleId="WW8Num30z1">
+  <w:style w:type="character" w:customStyle="1" w:styleId="81">
     <w:name w:val="WW8Num30z1"/>
     <w:qFormat/>
+    <w:uiPriority w:val="0"/>
     <w:rPr>
       <w:rFonts w:ascii="Courier New;Courier New" w:hAnsi="Courier New;Courier New" w:cs="Courier New;Courier New"/>
     </w:rPr>
   </w:style>
-  <w:style w:type="character" w:styleId="WW8Num30z2">
+  <w:style w:type="character" w:customStyle="1" w:styleId="82">
     <w:name w:val="WW8Num30z2"/>
     <w:qFormat/>
+    <w:uiPriority w:val="0"/>
     <w:rPr>
       <w:rFonts w:ascii="Wingdings;Wingdings" w:hAnsi="Wingdings;Wingdings" w:cs="Wingdings;Wingdings"/>
     </w:rPr>
   </w:style>
-  <w:style w:type="character" w:styleId="WW8Num31z0">
+  <w:style w:type="character" w:customStyle="1" w:styleId="83">
     <w:name w:val="WW8Num31z0"/>
     <w:qFormat/>
+    <w:uiPriority w:val="0"/>
     <w:rPr>
       <w:rFonts w:ascii="Symbol;Symbol" w:hAnsi="Symbol;Symbol" w:cs="Symbol;Symbol"/>
     </w:rPr>
   </w:style>
-  <w:style w:type="character" w:styleId="WW8Num31z1">
+  <w:style w:type="character" w:customStyle="1" w:styleId="84">
     <w:name w:val="WW8Num31z1"/>
     <w:qFormat/>
+    <w:uiPriority w:val="0"/>
     <w:rPr>
       <w:rFonts w:ascii="Courier New;Courier New" w:hAnsi="Courier New;Courier New" w:cs="Courier New;Courier New"/>
     </w:rPr>
   </w:style>
-  <w:style w:type="character" w:styleId="WW8Num31z2">
+  <w:style w:type="character" w:customStyle="1" w:styleId="85">
     <w:name w:val="WW8Num31z2"/>
     <w:qFormat/>
+    <w:uiPriority w:val="0"/>
     <w:rPr>
       <w:rFonts w:ascii="Wingdings;Wingdings" w:hAnsi="Wingdings;Wingdings" w:cs="Wingdings;Wingdings"/>
     </w:rPr>
   </w:style>
-  <w:style w:type="character" w:styleId="WW8Num32z0">
+  <w:style w:type="character" w:customStyle="1" w:styleId="86">
     <w:name w:val="WW8Num32z0"/>
     <w:qFormat/>
+    <w:uiPriority w:val="0"/>
     <w:rPr>
       <w:rFonts w:ascii="Symbol;Symbol" w:hAnsi="Symbol;Symbol" w:cs="Symbol;Symbol"/>
     </w:rPr>
   </w:style>
-  <w:style w:type="character" w:styleId="WW8Num32z1">
+  <w:style w:type="character" w:customStyle="1" w:styleId="87">
     <w:name w:val="WW8Num32z1"/>
     <w:qFormat/>
+    <w:uiPriority w:val="0"/>
     <w:rPr>
       <w:rFonts w:ascii="Courier New;Courier New" w:hAnsi="Courier New;Courier New" w:cs="Courier New;Courier New"/>
     </w:rPr>
   </w:style>
-  <w:style w:type="character" w:styleId="WW8Num32z2">
+  <w:style w:type="character" w:customStyle="1" w:styleId="88">
     <w:name w:val="WW8Num32z2"/>
     <w:qFormat/>
+    <w:uiPriority w:val="0"/>
     <w:rPr>
       <w:rFonts w:ascii="Wingdings;Wingdings" w:hAnsi="Wingdings;Wingdings" w:cs="Wingdings;Wingdings"/>
     </w:rPr>
   </w:style>
-  <w:style w:type="character" w:styleId="WW8Num33z0">
+  <w:style w:type="character" w:customStyle="1" w:styleId="89">
     <w:name w:val="WW8Num33z0"/>
     <w:qFormat/>
+    <w:uiPriority w:val="0"/>
     <w:rPr>
       <w:rFonts w:ascii="Symbol;Symbol" w:hAnsi="Symbol;Symbol" w:cs="Symbol;Symbol"/>
     </w:rPr>
   </w:style>
-  <w:style w:type="character" w:styleId="WW8Num33z1">
+  <w:style w:type="character" w:customStyle="1" w:styleId="90">
     <w:name w:val="WW8Num33z1"/>
     <w:qFormat/>
+    <w:uiPriority w:val="0"/>
     <w:rPr>
       <w:rFonts w:ascii="Courier New;Courier New" w:hAnsi="Courier New;Courier New" w:cs="Courier New;Courier New"/>
     </w:rPr>
   </w:style>
-  <w:style w:type="character" w:styleId="WW8Num33z2">
+  <w:style w:type="character" w:customStyle="1" w:styleId="91">
     <w:name w:val="WW8Num33z2"/>
     <w:qFormat/>
+    <w:uiPriority w:val="0"/>
     <w:rPr>
       <w:rFonts w:ascii="Wingdings;Wingdings" w:hAnsi="Wingdings;Wingdings" w:cs="Wingdings;Wingdings"/>
     </w:rPr>
   </w:style>
-  <w:style w:type="character" w:styleId="WW8Num34z0">
+  <w:style w:type="character" w:customStyle="1" w:styleId="92">
     <w:name w:val="WW8Num34z0"/>
     <w:qFormat/>
+    <w:uiPriority w:val="0"/>
     <w:rPr>
       <w:rFonts w:ascii="Symbol;Symbol" w:hAnsi="Symbol;Symbol" w:cs="Symbol;Symbol"/>
     </w:rPr>
   </w:style>
-  <w:style w:type="character" w:styleId="WW8Num34z1">
+  <w:style w:type="character" w:customStyle="1" w:styleId="93">
     <w:name w:val="WW8Num34z1"/>
     <w:qFormat/>
+    <w:uiPriority w:val="0"/>
     <w:rPr>
       <w:rFonts w:ascii="Courier New;Courier New" w:hAnsi="Courier New;Courier New" w:cs="Courier New;Courier New"/>
     </w:rPr>
   </w:style>
-  <w:style w:type="character" w:styleId="WW8Num34z2">
+  <w:style w:type="character" w:customStyle="1" w:styleId="94">
     <w:name w:val="WW8Num34z2"/>
     <w:qFormat/>
+    <w:uiPriority w:val="0"/>
     <w:rPr>
       <w:rFonts w:ascii="Wingdings;Wingdings" w:hAnsi="Wingdings;Wingdings" w:cs="Wingdings;Wingdings"/>
     </w:rPr>
   </w:style>
-  <w:style w:type="character" w:styleId="WW8Num35z0">
+  <w:style w:type="character" w:customStyle="1" w:styleId="95">
     <w:name w:val="WW8Num35z0"/>
     <w:qFormat/>
+    <w:uiPriority w:val="0"/>
     <w:rPr>
       <w:rFonts w:ascii="Symbol;Symbol" w:hAnsi="Symbol;Symbol" w:cs="Symbol;Symbol"/>
     </w:rPr>
   </w:style>
-  <w:style w:type="character" w:styleId="WW8Num35z1">
+  <w:style w:type="character" w:customStyle="1" w:styleId="96">
     <w:name w:val="WW8Num35z1"/>
     <w:qFormat/>
+    <w:uiPriority w:val="0"/>
     <w:rPr>
       <w:rFonts w:ascii="Courier New;Courier New" w:hAnsi="Courier New;Courier New" w:cs="Courier New;Courier New"/>
     </w:rPr>
   </w:style>
-  <w:style w:type="character" w:styleId="WW8Num35z2">
+  <w:style w:type="character" w:customStyle="1" w:styleId="97">
     <w:name w:val="WW8Num35z2"/>
     <w:qFormat/>
+    <w:uiPriority w:val="0"/>
     <w:rPr>
       <w:rFonts w:ascii="Wingdings;Wingdings" w:hAnsi="Wingdings;Wingdings" w:cs="Wingdings;Wingdings"/>
     </w:rPr>
   </w:style>
-  <w:style w:type="character" w:styleId="WW8Num36z0">
+  <w:style w:type="character" w:customStyle="1" w:styleId="98">
     <w:name w:val="WW8Num36z0"/>
     <w:qFormat/>
+    <w:uiPriority w:val="0"/>
     <w:rPr>
       <w:rFonts w:ascii="Symbol;Symbol" w:hAnsi="Symbol;Symbol" w:cs="Symbol;Symbol"/>
     </w:rPr>
   </w:style>
-  <w:style w:type="character" w:styleId="WW8Num36z1">
+  <w:style w:type="character" w:customStyle="1" w:styleId="99">
     <w:name w:val="WW8Num36z1"/>
     <w:qFormat/>
+    <w:uiPriority w:val="0"/>
     <w:rPr>
       <w:rFonts w:ascii="Courier New;Courier New" w:hAnsi="Courier New;Courier New" w:cs="Courier New;Courier New"/>
     </w:rPr>
   </w:style>
-  <w:style w:type="character" w:styleId="WW8Num36z2">
+  <w:style w:type="character" w:customStyle="1" w:styleId="100">
     <w:name w:val="WW8Num36z2"/>
     <w:qFormat/>
+    <w:uiPriority w:val="0"/>
     <w:rPr>
       <w:rFonts w:ascii="Wingdings;Wingdings" w:hAnsi="Wingdings;Wingdings" w:cs="Wingdings;Wingdings"/>
     </w:rPr>
   </w:style>
-  <w:style w:type="character" w:styleId="WW8Num37z0">
+  <w:style w:type="character" w:customStyle="1" w:styleId="101">
     <w:name w:val="WW8Num37z0"/>
     <w:qFormat/>
+    <w:uiPriority w:val="0"/>
     <w:rPr>
       <w:rFonts w:ascii="Symbol;Symbol" w:hAnsi="Symbol;Symbol" w:cs="Symbol;Symbol"/>
     </w:rPr>
   </w:style>
-  <w:style w:type="character" w:styleId="WW8Num37z1">
+  <w:style w:type="character" w:customStyle="1" w:styleId="102">
     <w:name w:val="WW8Num37z1"/>
     <w:qFormat/>
+    <w:uiPriority w:val="0"/>
     <w:rPr>
       <w:rFonts w:ascii="Courier New;Courier New" w:hAnsi="Courier New;Courier New" w:cs="Courier New;Courier New"/>
     </w:rPr>
   </w:style>
-  <w:style w:type="character" w:styleId="WW8Num37z2">
+  <w:style w:type="character" w:customStyle="1" w:styleId="103">
     <w:name w:val="WW8Num37z2"/>
     <w:qFormat/>
+    <w:uiPriority w:val="0"/>
     <w:rPr>
       <w:rFonts w:ascii="Wingdings;Wingdings" w:hAnsi="Wingdings;Wingdings" w:cs="Wingdings;Wingdings"/>
     </w:rPr>
   </w:style>
-  <w:style w:type="character" w:styleId="WW8Num38z0">
+  <w:style w:type="character" w:customStyle="1" w:styleId="104">
     <w:name w:val="WW8Num38z0"/>
     <w:qFormat/>
+    <w:uiPriority w:val="0"/>
     <w:rPr>
       <w:rFonts w:ascii="Symbol;Symbol" w:hAnsi="Symbol;Symbol" w:cs="Symbol;Symbol"/>
     </w:rPr>
   </w:style>
-  <w:style w:type="character" w:styleId="WW8Num38z1">
+  <w:style w:type="character" w:customStyle="1" w:styleId="105">
     <w:name w:val="WW8Num38z1"/>
     <w:qFormat/>
+    <w:uiPriority w:val="0"/>
     <w:rPr>
       <w:rFonts w:ascii="Courier New;Courier New" w:hAnsi="Courier New;Courier New" w:cs="Courier New;Courier New"/>
     </w:rPr>
   </w:style>
-  <w:style w:type="character" w:styleId="WW8Num38z2">
+  <w:style w:type="character" w:customStyle="1" w:styleId="106">
     <w:name w:val="WW8Num38z2"/>
     <w:qFormat/>
+    <w:uiPriority w:val="0"/>
     <w:rPr>
       <w:rFonts w:ascii="Wingdings;Wingdings" w:hAnsi="Wingdings;Wingdings" w:cs="Wingdings;Wingdings"/>
     </w:rPr>
   </w:style>
-  <w:style w:type="character" w:styleId="WW8Num39z0">
+  <w:style w:type="character" w:customStyle="1" w:styleId="107">
     <w:name w:val="WW8Num39z0"/>
     <w:qFormat/>
+    <w:uiPriority w:val="0"/>
     <w:rPr>
       <w:rFonts w:ascii="Symbol;Symbol" w:hAnsi="Symbol;Symbol" w:cs="Symbol;Symbol"/>
     </w:rPr>
   </w:style>
-  <w:style w:type="character" w:styleId="WW8Num39z1">
+  <w:style w:type="character" w:customStyle="1" w:styleId="108">
     <w:name w:val="WW8Num39z1"/>
     <w:qFormat/>
+    <w:uiPriority w:val="0"/>
     <w:rPr>
       <w:rFonts w:ascii="Courier New;Courier New" w:hAnsi="Courier New;Courier New" w:cs="Courier New;Courier New"/>
     </w:rPr>
   </w:style>
-  <w:style w:type="character" w:styleId="WW8Num39z2">
+  <w:style w:type="character" w:customStyle="1" w:styleId="109">
     <w:name w:val="WW8Num39z2"/>
     <w:qFormat/>
+    <w:uiPriority w:val="0"/>
     <w:rPr>
       <w:rFonts w:ascii="Wingdings;Wingdings" w:hAnsi="Wingdings;Wingdings" w:cs="Wingdings;Wingdings"/>
     </w:rPr>
   </w:style>
-  <w:style w:type="character" w:styleId="WW8Num40z0">
+  <w:style w:type="character" w:customStyle="1" w:styleId="110">
     <w:name w:val="WW8Num40z0"/>
     <w:qFormat/>
+    <w:uiPriority w:val="0"/>
     <w:rPr>
       <w:rFonts w:ascii="Symbol;Symbol" w:hAnsi="Symbol;Symbol" w:cs="Symbol;Symbol"/>
       <w:sz w:val="24"/>
       <w:lang w:val="en-GB"/>
     </w:rPr>
   </w:style>
-  <w:style w:type="character" w:styleId="WW8Num40z2">
+  <w:style w:type="character" w:customStyle="1" w:styleId="111">
     <w:name w:val="WW8Num40z2"/>
     <w:qFormat/>
+    <w:uiPriority w:val="0"/>
     <w:rPr>
       <w:rFonts w:ascii="Wingdings;Wingdings" w:hAnsi="Wingdings;Wingdings" w:cs="Wingdings;Wingdings"/>
     </w:rPr>
   </w:style>
-  <w:style w:type="character" w:styleId="WW8Num40z4">
+  <w:style w:type="character" w:customStyle="1" w:styleId="112">
     <w:name w:val="WW8Num40z4"/>
     <w:qFormat/>
+    <w:uiPriority w:val="0"/>
     <w:rPr>
       <w:rFonts w:ascii="Courier New;Courier New" w:hAnsi="Courier New;Courier New" w:cs="Courier New;Courier New"/>
     </w:rPr>
   </w:style>
-  <w:style w:type="character" w:styleId="WW8Num41z0">
+  <w:style w:type="character" w:customStyle="1" w:styleId="113">
     <w:name w:val="WW8Num41z0"/>
     <w:qFormat/>
+    <w:uiPriority w:val="0"/>
     <w:rPr>
       <w:rFonts w:ascii="Symbol;Symbol" w:hAnsi="Symbol;Symbol" w:cs="Symbol;Symbol"/>
     </w:rPr>
   </w:style>
-  <w:style w:type="character" w:styleId="WW8Num41z1">
+  <w:style w:type="character" w:customStyle="1" w:styleId="114">
     <w:name w:val="WW8Num41z1"/>
     <w:qFormat/>
+    <w:uiPriority w:val="0"/>
     <w:rPr>
       <w:rFonts w:ascii="Courier New;Courier New" w:hAnsi="Courier New;Courier New" w:cs="Courier New;Courier New"/>
     </w:rPr>
   </w:style>
-  <w:style w:type="character" w:styleId="WW8Num41z2">
+  <w:style w:type="character" w:customStyle="1" w:styleId="115">
     <w:name w:val="WW8Num41z2"/>
     <w:qFormat/>
+    <w:uiPriority w:val="0"/>
     <w:rPr>
       <w:rFonts w:ascii="Wingdings;Wingdings" w:hAnsi="Wingdings;Wingdings" w:cs="Wingdings;Wingdings"/>
     </w:rPr>
   </w:style>
-  <w:style w:type="character" w:styleId="WW8Num42z0">
+  <w:style w:type="character" w:customStyle="1" w:styleId="116">
     <w:name w:val="WW8Num42z0"/>
     <w:qFormat/>
+    <w:uiPriority w:val="0"/>
     <w:rPr>
       <w:rFonts w:ascii="Calibri;Calibri" w:hAnsi="Calibri;Calibri" w:eastAsia="Calibri;Calibri" w:cs="Times New Roman;Times New Roman"/>
     </w:rPr>
   </w:style>
-  <w:style w:type="character" w:styleId="WW8Num42z1">
+  <w:style w:type="character" w:customStyle="1" w:styleId="117">
     <w:name w:val="WW8Num42z1"/>
     <w:qFormat/>
+    <w:uiPriority w:val="0"/>
     <w:rPr>
       <w:rFonts w:ascii="Courier New;Courier New" w:hAnsi="Courier New;Courier New" w:cs="Courier New;Courier New"/>
     </w:rPr>
   </w:style>
-  <w:style w:type="character" w:styleId="WW8Num42z2">
+  <w:style w:type="character" w:customStyle="1" w:styleId="118">
     <w:name w:val="WW8Num42z2"/>
     <w:qFormat/>
+    <w:uiPriority w:val="0"/>
     <w:rPr>
       <w:rFonts w:ascii="Wingdings;Wingdings" w:hAnsi="Wingdings;Wingdings" w:cs="Wingdings;Wingdings"/>
     </w:rPr>
   </w:style>
-  <w:style w:type="character" w:styleId="WW8Num42z3">
+  <w:style w:type="character" w:customStyle="1" w:styleId="119">
     <w:name w:val="WW8Num42z3"/>
     <w:qFormat/>
+    <w:uiPriority w:val="0"/>
     <w:rPr>
       <w:rFonts w:ascii="Symbol;Symbol" w:hAnsi="Symbol;Symbol" w:cs="Symbol;Symbol"/>
     </w:rPr>
   </w:style>
-  <w:style w:type="character" w:styleId="WW8Num43z0">
+  <w:style w:type="character" w:customStyle="1" w:styleId="120">
     <w:name w:val="WW8Num43z0"/>
     <w:qFormat/>
+    <w:uiPriority w:val="0"/>
     <w:rPr>
       <w:rFonts w:ascii="Symbol;Symbol" w:hAnsi="Symbol;Symbol" w:cs="Symbol;Symbol"/>
     </w:rPr>
   </w:style>
-  <w:style w:type="character" w:styleId="WW8Num43z1">
+  <w:style w:type="character" w:customStyle="1" w:styleId="121">
     <w:name w:val="WW8Num43z1"/>
     <w:qFormat/>
+    <w:uiPriority w:val="0"/>
     <w:rPr>
       <w:rFonts w:ascii="Courier New;Courier New" w:hAnsi="Courier New;Courier New" w:cs="Courier New;Courier New"/>
     </w:rPr>
   </w:style>
-  <w:style w:type="character" w:styleId="WW8Num43z2">
+  <w:style w:type="character" w:customStyle="1" w:styleId="122">
     <w:name w:val="WW8Num43z2"/>
     <w:qFormat/>
+    <w:uiPriority w:val="0"/>
     <w:rPr>
       <w:rFonts w:ascii="Wingdings;Wingdings" w:hAnsi="Wingdings;Wingdings" w:cs="Wingdings;Wingdings"/>
     </w:rPr>
   </w:style>
-  <w:style w:type="character" w:styleId="WW8Num44z0">
+  <w:style w:type="character" w:customStyle="1" w:styleId="123">
     <w:name w:val="WW8Num44z0"/>
     <w:qFormat/>
+    <w:uiPriority w:val="0"/>
     <w:rPr>
       <w:rFonts w:ascii="Symbol;Symbol" w:hAnsi="Symbol;Symbol" w:cs="Symbol;Symbol"/>
     </w:rPr>
   </w:style>
-  <w:style w:type="character" w:styleId="WW8Num44z1">
+  <w:style w:type="character" w:customStyle="1" w:styleId="124">
     <w:name w:val="WW8Num44z1"/>
     <w:qFormat/>
+    <w:uiPriority w:val="0"/>
     <w:rPr>
       <w:rFonts w:ascii="Courier New;Courier New" w:hAnsi="Courier New;Courier New" w:cs="Courier New;Courier New"/>
     </w:rPr>
   </w:style>
-  <w:style w:type="character" w:styleId="WW8Num44z2">
+  <w:style w:type="character" w:customStyle="1" w:styleId="125">
     <w:name w:val="WW8Num44z2"/>
     <w:qFormat/>
+    <w:uiPriority w:val="0"/>
     <w:rPr>
       <w:rFonts w:ascii="Wingdings;Wingdings" w:hAnsi="Wingdings;Wingdings" w:cs="Wingdings;Wingdings"/>
     </w:rPr>
   </w:style>
-  <w:style w:type="character" w:styleId="WW8Num45z0">
+  <w:style w:type="character" w:customStyle="1" w:styleId="126">
     <w:name w:val="WW8Num45z0"/>
     <w:qFormat/>
+    <w:uiPriority w:val="0"/>
     <w:rPr>
       <w:rFonts w:ascii="Symbol;Symbol" w:hAnsi="Symbol;Symbol" w:cs="Symbol;Symbol"/>
     </w:rPr>
   </w:style>
-  <w:style w:type="character" w:styleId="WW8Num45z1">
+  <w:style w:type="character" w:customStyle="1" w:styleId="127">
     <w:name w:val="WW8Num45z1"/>
     <w:qFormat/>
+    <w:uiPriority w:val="0"/>
     <w:rPr>
       <w:rFonts w:ascii="Courier New;Courier New" w:hAnsi="Courier New;Courier New" w:cs="Courier New;Courier New"/>
     </w:rPr>
   </w:style>
-  <w:style w:type="character" w:styleId="WW8Num45z2">
+  <w:style w:type="character" w:customStyle="1" w:styleId="128">
     <w:name w:val="WW8Num45z2"/>
     <w:qFormat/>
+    <w:uiPriority w:val="0"/>
     <w:rPr>
       <w:rFonts w:ascii="Wingdings;Wingdings" w:hAnsi="Wingdings;Wingdings" w:cs="Wingdings;Wingdings"/>
     </w:rPr>
   </w:style>
-  <w:style w:type="character" w:styleId="WW8Num46z0">
+  <w:style w:type="character" w:customStyle="1" w:styleId="129">
     <w:name w:val="WW8Num46z0"/>
     <w:qFormat/>
+    <w:uiPriority w:val="0"/>
     <w:rPr>
       <w:rFonts w:ascii="Symbol;Symbol" w:hAnsi="Symbol;Symbol" w:cs="Symbol;Symbol"/>
     </w:rPr>
   </w:style>
-  <w:style w:type="character" w:styleId="WW8Num46z1">
+  <w:style w:type="character" w:customStyle="1" w:styleId="130">
     <w:name w:val="WW8Num46z1"/>
     <w:qFormat/>
+    <w:uiPriority w:val="0"/>
     <w:rPr>
       <w:rFonts w:ascii="Courier New;Courier New" w:hAnsi="Courier New;Courier New" w:cs="Courier New;Courier New"/>
     </w:rPr>
   </w:style>
-  <w:style w:type="character" w:styleId="WW8Num46z2">
+  <w:style w:type="character" w:customStyle="1" w:styleId="131">
     <w:name w:val="WW8Num46z2"/>
     <w:qFormat/>
+    <w:uiPriority w:val="0"/>
     <w:rPr>
       <w:rFonts w:ascii="Wingdings;Wingdings" w:hAnsi="Wingdings;Wingdings" w:cs="Wingdings;Wingdings"/>
     </w:rPr>
   </w:style>
-  <w:style w:type="character" w:styleId="WW8Num47z0">
+  <w:style w:type="character" w:customStyle="1" w:styleId="132">
     <w:name w:val="WW8Num47z0"/>
     <w:qFormat/>
+    <w:uiPriority w:val="0"/>
     <w:rPr>
       <w:rFonts w:ascii="Symbol;Symbol" w:hAnsi="Symbol;Symbol" w:cs="Symbol;Symbol"/>
     </w:rPr>
   </w:style>
-  <w:style w:type="character" w:styleId="WW8Num47z1">
+  <w:style w:type="character" w:customStyle="1" w:styleId="133">
     <w:name w:val="WW8Num47z1"/>
     <w:qFormat/>
+    <w:uiPriority w:val="0"/>
     <w:rPr>
       <w:rFonts w:ascii="Courier New;Courier New" w:hAnsi="Courier New;Courier New" w:cs="Courier New;Courier New"/>
     </w:rPr>
   </w:style>
-  <w:style w:type="character" w:styleId="WW8Num47z2">
+  <w:style w:type="character" w:customStyle="1" w:styleId="134">
     <w:name w:val="WW8Num47z2"/>
     <w:qFormat/>
+    <w:uiPriority w:val="0"/>
     <w:rPr>
       <w:rFonts w:ascii="Wingdings;Wingdings" w:hAnsi="Wingdings;Wingdings" w:cs="Wingdings;Wingdings"/>
     </w:rPr>
   </w:style>
-  <w:style w:type="character" w:styleId="WW8Num48z0">
+  <w:style w:type="character" w:customStyle="1" w:styleId="135">
     <w:name w:val="WW8Num48z0"/>
     <w:qFormat/>
+    <w:uiPriority w:val="0"/>
     <w:rPr>
       <w:rFonts w:ascii="Symbol;Symbol" w:hAnsi="Symbol;Symbol" w:cs="Symbol;Symbol"/>
     </w:rPr>
   </w:style>
-  <w:style w:type="character" w:styleId="WW8Num48z1">
+  <w:style w:type="character" w:customStyle="1" w:styleId="136">
     <w:name w:val="WW8Num48z1"/>
     <w:qFormat/>
+    <w:uiPriority w:val="0"/>
     <w:rPr>
       <w:rFonts w:ascii="Courier New;Courier New" w:hAnsi="Courier New;Courier New" w:cs="Courier New;Courier New"/>
     </w:rPr>
   </w:style>
-  <w:style w:type="character" w:styleId="WW8Num48z2">
+  <w:style w:type="character" w:customStyle="1" w:styleId="137">
     <w:name w:val="WW8Num48z2"/>
     <w:qFormat/>
+    <w:uiPriority w:val="0"/>
     <w:rPr>
       <w:rFonts w:ascii="Wingdings;Wingdings" w:hAnsi="Wingdings;Wingdings" w:cs="Wingdings;Wingdings"/>
     </w:rPr>
   </w:style>
-  <w:style w:type="character" w:styleId="DefaultParagraphFont">
-    <w:name w:val="Default Paragraph Font"/>
-    <w:qFormat/>
-    <w:rPr>
-      <w:rFonts w:ascii="Calibri;Calibri" w:hAnsi="Calibri;Calibri" w:eastAsia="Calibri;Calibri" w:cs="Times New Roman;Times New Roman"/>
-    </w:rPr>
-  </w:style>
-  <w:style w:type="character" w:styleId="Heading1Char">
+  <w:style w:type="character" w:customStyle="1" w:styleId="138">
     <w:name w:val="Heading 1 Char"/>
     <w:qFormat/>
+    <w:uiPriority w:val="0"/>
     <w:rPr>
       <w:rFonts w:ascii="Times New Roman;Times New Roman" w:hAnsi="Times New Roman;Times New Roman" w:eastAsia="Times New Roman;Times New Roman" w:cs="Times New Roman;Times New Roman"/>
       <w:b/>
@@ -4805,9 +5202,10 @@
       <w:lang w:val="en-US"/>
     </w:rPr>
   </w:style>
-  <w:style w:type="character" w:styleId="Heading4Char">
+  <w:style w:type="character" w:customStyle="1" w:styleId="139">
     <w:name w:val="Heading 4 Char"/>
     <w:qFormat/>
+    <w:uiPriority w:val="0"/>
     <w:rPr>
       <w:rFonts w:ascii="Times New Roman;Times New Roman" w:hAnsi="Times New Roman;Times New Roman" w:eastAsia="Times New Roman;Times New Roman" w:cs="Times New Roman;Times New Roman"/>
       <w:b/>
@@ -4815,9 +5213,10 @@
       <w:lang w:val="en-US"/>
     </w:rPr>
   </w:style>
-  <w:style w:type="character" w:styleId="Heading8Char">
+  <w:style w:type="character" w:customStyle="1" w:styleId="140">
     <w:name w:val="Heading 8 Char"/>
     <w:qFormat/>
+    <w:uiPriority w:val="0"/>
     <w:rPr>
       <w:rFonts w:ascii="Times New Roman;Times New Roman" w:hAnsi="Times New Roman;Times New Roman" w:eastAsia="Times New Roman;Times New Roman" w:cs="Times New Roman;Times New Roman"/>
       <w:b/>
@@ -4826,9 +5225,10 @@
       <w:lang w:val="en-US"/>
     </w:rPr>
   </w:style>
-  <w:style w:type="character" w:styleId="HeaderChar">
+  <w:style w:type="character" w:customStyle="1" w:styleId="141">
     <w:name w:val="Header Char"/>
     <w:qFormat/>
+    <w:uiPriority w:val="0"/>
     <w:rPr>
       <w:rFonts w:ascii="Times New Roman;Times New Roman" w:hAnsi="Times New Roman;Times New Roman" w:eastAsia="Times New Roman;Times New Roman" w:cs="Times New Roman;Times New Roman"/>
       <w:sz w:val="24"/>
@@ -4836,82 +5236,82 @@
       <w:lang w:val="en-US"/>
     </w:rPr>
   </w:style>
-  <w:style w:type="character" w:styleId="Emphasis">
-    <w:name w:val="Emphasis"/>
-    <w:qFormat/>
-    <w:rPr>
-      <w:rFonts w:ascii="Calibri;Calibri" w:hAnsi="Calibri;Calibri" w:eastAsia="Calibri;Calibri" w:cs="Times New Roman;Times New Roman"/>
-      <w:i/>
-      <w:iCs/>
-    </w:rPr>
-  </w:style>
-  <w:style w:type="character" w:styleId="TitleChar">
+  <w:style w:type="character" w:customStyle="1" w:styleId="142">
     <w:name w:val="Title Char"/>
     <w:qFormat/>
+    <w:uiPriority w:val="0"/>
     <w:rPr>
       <w:rFonts w:ascii="Times New Roman;Times New Roman" w:hAnsi="Times New Roman;Times New Roman" w:eastAsia="Times New Roman;Times New Roman" w:cs="Calibri;Calibri"/>
       <w:sz w:val="28"/>
       <w:lang w:eastAsia="ar-SA"/>
     </w:rPr>
   </w:style>
-  <w:style w:type="character" w:styleId="SubtitleChar">
+  <w:style w:type="character" w:customStyle="1" w:styleId="143">
     <w:name w:val="Subtitle Char"/>
     <w:qFormat/>
+    <w:uiPriority w:val="0"/>
     <w:rPr>
       <w:rFonts w:ascii="Cambria;Cambria" w:hAnsi="Cambria;Cambria" w:eastAsia="Times New Roman;Times New Roman" w:cs="Times New Roman;Times New Roman"/>
       <w:sz w:val="24"/>
       <w:szCs w:val="24"/>
     </w:rPr>
   </w:style>
-  <w:style w:type="character" w:styleId="NormalArialChar">
+  <w:style w:type="character" w:customStyle="1" w:styleId="144">
     <w:name w:val="Normal + Arial Char"/>
     <w:qFormat/>
+    <w:uiPriority w:val="0"/>
     <w:rPr>
       <w:rFonts w:ascii="Calibri;Calibri" w:hAnsi="Calibri;Calibri" w:eastAsia="Calibri;Calibri" w:cs="Times New Roman;Times New Roman"/>
       <w:lang w:val="en-US" w:eastAsia="en-US" w:bidi="ar-SA"/>
     </w:rPr>
   </w:style>
-  <w:style w:type="character" w:styleId="InternetLink">
+  <w:style w:type="character" w:customStyle="1" w:styleId="145">
     <w:name w:val="Internet Link"/>
+    <w:qFormat/>
+    <w:uiPriority w:val="0"/>
     <w:rPr>
       <w:rFonts w:ascii="Calibri;Calibri" w:hAnsi="Calibri;Calibri" w:eastAsia="Calibri;Calibri" w:cs="Times New Roman;Times New Roman"/>
       <w:color w:val="0000FF"/>
       <w:u w:val="single"/>
     </w:rPr>
   </w:style>
-  <w:style w:type="character" w:styleId="BodyText2Char">
+  <w:style w:type="character" w:customStyle="1" w:styleId="146">
     <w:name w:val="Body Text 2 Char"/>
     <w:qFormat/>
+    <w:uiPriority w:val="0"/>
     <w:rPr>
       <w:rFonts w:ascii="Times New Roman;Times New Roman" w:hAnsi="Times New Roman;Times New Roman" w:eastAsia="Times New Roman;Times New Roman" w:cs="Times New Roman;Times New Roman"/>
       <w:sz w:val="24"/>
       <w:szCs w:val="24"/>
     </w:rPr>
   </w:style>
-  <w:style w:type="character" w:styleId="FooterChar">
+  <w:style w:type="character" w:customStyle="1" w:styleId="147">
     <w:name w:val="Footer Char"/>
     <w:qFormat/>
+    <w:uiPriority w:val="0"/>
     <w:rPr>
       <w:rFonts w:ascii="Times New Roman;Times New Roman" w:hAnsi="Times New Roman;Times New Roman" w:eastAsia="Times New Roman;Times New Roman" w:cs="Times New Roman;Times New Roman"/>
       <w:lang w:val="en-US" w:eastAsia="en-US"/>
     </w:rPr>
   </w:style>
-  <w:style w:type="character" w:styleId="BalloonTextChar">
+  <w:style w:type="character" w:customStyle="1" w:styleId="148">
     <w:name w:val="Balloon Text Char"/>
     <w:qFormat/>
+    <w:uiPriority w:val="0"/>
     <w:rPr>
       <w:rFonts w:ascii="Segoe UI;Segoe UI" w:hAnsi="Segoe UI;Segoe UI" w:eastAsia="Times New Roman;Times New Roman" w:cs="Segoe UI;Segoe UI"/>
       <w:sz w:val="18"/>
       <w:szCs w:val="18"/>
     </w:rPr>
   </w:style>
-  <w:style w:type="paragraph" w:styleId="Heading">
+  <w:style w:type="paragraph" w:customStyle="1" w:styleId="149">
     <w:name w:val="Heading"/>
-    <w:basedOn w:val="Normal"/>
-    <w:next w:val="Subtitle"/>
-    <w:qFormat/>
+    <w:basedOn w:val="1"/>
+    <w:next w:val="16"/>
+    <w:qFormat/>
+    <w:uiPriority w:val="0"/>
     <w:pPr>
-      <w:suppressAutoHyphens w:val="true"/>
+      <w:suppressAutoHyphens/>
       <w:jc w:val="center"/>
     </w:pPr>
     <w:rPr>
@@ -4920,42 +5320,11 @@
       <w:lang w:eastAsia="ar-SA"/>
     </w:rPr>
   </w:style>
-  <w:style w:type="paragraph" w:styleId="TextBody">
-    <w:name w:val="Body Text"/>
-    <w:basedOn w:val="Normal"/>
-    <w:pPr>
-      <w:spacing w:lineRule="auto" w:line="276" w:before="0" w:after="140"/>
-    </w:pPr>
-    <w:rPr/>
-  </w:style>
-  <w:style w:type="paragraph" w:styleId="List">
-    <w:name w:val="List"/>
-    <w:basedOn w:val="TextBody"/>
-    <w:pPr/>
-    <w:rPr>
-      <w:rFonts w:cs="Lohit Devanagari"/>
-    </w:rPr>
-  </w:style>
-  <w:style w:type="paragraph" w:styleId="Caption">
-    <w:name w:val="Caption"/>
-    <w:basedOn w:val="Normal"/>
-    <w:qFormat/>
-    <w:pPr>
-      <w:suppressLineNumbers/>
-      <w:spacing w:before="120" w:after="120"/>
-    </w:pPr>
-    <w:rPr>
-      <w:rFonts w:cs="Lohit Devanagari"/>
-      <w:i/>
-      <w:iCs/>
-      <w:sz w:val="24"/>
-      <w:szCs w:val="24"/>
-    </w:rPr>
-  </w:style>
-  <w:style w:type="paragraph" w:styleId="Index">
+  <w:style w:type="paragraph" w:customStyle="1" w:styleId="150">
     <w:name w:val="Index"/>
-    <w:basedOn w:val="Normal"/>
-    <w:qFormat/>
+    <w:basedOn w:val="1"/>
+    <w:qFormat/>
+    <w:uiPriority w:val="0"/>
     <w:pPr>
       <w:suppressLineNumbers/>
     </w:pPr>
@@ -4963,10 +5332,11 @@
       <w:rFonts w:cs="Lohit Devanagari"/>
     </w:rPr>
   </w:style>
-  <w:style w:type="paragraph" w:styleId="Nome">
+  <w:style w:type="paragraph" w:customStyle="1" w:styleId="151">
     <w:name w:val="Nome"/>
-    <w:basedOn w:val="Normal"/>
-    <w:qFormat/>
+    <w:basedOn w:val="1"/>
+    <w:qFormat/>
+    <w:uiPriority w:val="0"/>
     <w:pPr>
       <w:ind w:left="426" w:hanging="426"/>
     </w:pPr>
@@ -4976,27 +5346,14 @@
       <w:sz w:val="28"/>
     </w:rPr>
   </w:style>
-  <w:style w:type="paragraph" w:styleId="Header">
-    <w:name w:val="Header"/>
-    <w:basedOn w:val="Normal"/>
-    <w:pPr>
-      <w:tabs>
-        <w:tab w:val="center" w:pos="4320" w:leader="none"/>
-        <w:tab w:val="right" w:pos="8640" w:leader="none"/>
-      </w:tabs>
-    </w:pPr>
-    <w:rPr>
-      <w:rFonts w:ascii="Calibri;Calibri" w:hAnsi="Calibri;Calibri" w:eastAsia="Calibri;Calibri" w:cs="Times New Roman;Times New Roman"/>
-      <w:sz w:val="24"/>
-    </w:rPr>
-  </w:style>
-  <w:style w:type="paragraph" w:styleId="Tit">
+  <w:style w:type="paragraph" w:customStyle="1" w:styleId="152">
     <w:name w:val="Tit"/>
-    <w:basedOn w:val="Normal"/>
-    <w:qFormat/>
+    <w:basedOn w:val="1"/>
+    <w:qFormat/>
+    <w:uiPriority w:val="0"/>
     <w:pPr>
       <w:pBdr>
-        <w:bottom w:val="single" w:sz="6" w:space="2" w:color="000000"/>
+        <w:bottom w:val="single" w:color="000000" w:sz="6" w:space="2"/>
       </w:pBdr>
       <w:spacing w:before="0" w:after="120"/>
       <w:ind w:left="851" w:hanging="851"/>
@@ -5007,10 +5364,11 @@
       <w:sz w:val="24"/>
     </w:rPr>
   </w:style>
-  <w:style w:type="paragraph" w:styleId="Companyname">
+  <w:style w:type="paragraph" w:customStyle="1" w:styleId="153">
     <w:name w:val="companyname"/>
-    <w:basedOn w:val="Normal"/>
-    <w:qFormat/>
+    <w:basedOn w:val="1"/>
+    <w:qFormat/>
+    <w:uiPriority w:val="0"/>
     <w:pPr>
       <w:spacing w:before="280" w:after="280"/>
     </w:pPr>
@@ -5020,10 +5378,11 @@
       <w:szCs w:val="24"/>
     </w:rPr>
   </w:style>
-  <w:style w:type="paragraph" w:styleId="Jobtitle">
+  <w:style w:type="paragraph" w:customStyle="1" w:styleId="154">
     <w:name w:val="jobtitle"/>
-    <w:basedOn w:val="Normal"/>
-    <w:qFormat/>
+    <w:basedOn w:val="1"/>
+    <w:qFormat/>
+    <w:uiPriority w:val="0"/>
     <w:pPr>
       <w:spacing w:before="280" w:after="280"/>
     </w:pPr>
@@ -5033,10 +5392,11 @@
       <w:szCs w:val="24"/>
     </w:rPr>
   </w:style>
-  <w:style w:type="paragraph" w:styleId="Achievement">
+  <w:style w:type="paragraph" w:customStyle="1" w:styleId="155">
     <w:name w:val="achievement"/>
-    <w:basedOn w:val="Normal"/>
-    <w:qFormat/>
+    <w:basedOn w:val="1"/>
+    <w:qFormat/>
+    <w:uiPriority w:val="0"/>
     <w:pPr>
       <w:spacing w:before="280" w:after="280"/>
     </w:pPr>
@@ -5046,12 +5406,13 @@
       <w:szCs w:val="24"/>
     </w:rPr>
   </w:style>
-  <w:style w:type="paragraph" w:styleId="Address1">
+  <w:style w:type="paragraph" w:customStyle="1" w:styleId="156">
     <w:name w:val="Address 1"/>
-    <w:basedOn w:val="Normal"/>
-    <w:qFormat/>
+    <w:basedOn w:val="1"/>
+    <w:qFormat/>
+    <w:uiPriority w:val="0"/>
     <w:pPr>
-      <w:spacing w:lineRule="atLeast" w:line="160"/>
+      <w:spacing w:line="160" w:lineRule="atLeast"/>
       <w:jc w:val="both"/>
     </w:pPr>
     <w:rPr>
@@ -5059,20 +5420,22 @@
       <w:sz w:val="14"/>
     </w:rPr>
   </w:style>
-  <w:style w:type="paragraph" w:styleId="ListParagraph">
+  <w:style w:type="paragraph" w:styleId="157">
     <w:name w:val="List Paragraph"/>
-    <w:basedOn w:val="Normal"/>
-    <w:qFormat/>
+    <w:basedOn w:val="1"/>
+    <w:qFormat/>
+    <w:uiPriority w:val="0"/>
     <w:pPr>
-      <w:ind w:left="720" w:hanging="0"/>
+      <w:ind w:left="720" w:firstLine="0"/>
     </w:pPr>
     <w:rPr>
       <w:rFonts w:ascii="Calibri;Calibri" w:hAnsi="Calibri;Calibri" w:eastAsia="Calibri;Calibri" w:cs="Times New Roman;Times New Roman"/>
     </w:rPr>
   </w:style>
-  <w:style w:type="paragraph" w:styleId="NoSpacing">
+  <w:style w:type="paragraph" w:styleId="158">
     <w:name w:val="No Spacing"/>
     <w:qFormat/>
+    <w:uiPriority w:val="0"/>
     <w:pPr>
       <w:widowControl/>
     </w:pPr>
@@ -5084,12 +5447,13 @@
       <w:lang w:val="en-IN" w:eastAsia="en-US" w:bidi="ar-SA"/>
     </w:rPr>
   </w:style>
-  <w:style w:type="paragraph" w:styleId="Default">
+  <w:style w:type="paragraph" w:customStyle="1" w:styleId="159">
     <w:name w:val="Default"/>
     <w:qFormat/>
+    <w:uiPriority w:val="0"/>
     <w:pPr>
       <w:widowControl/>
-      <w:autoSpaceDE w:val="false"/>
+      <w:autoSpaceDE w:val="0"/>
     </w:pPr>
     <w:rPr>
       <w:rFonts w:ascii="Times;Times" w:hAnsi="Times;Times" w:eastAsia="Calibri;Calibri" w:cs="Times;Times"/>
@@ -5099,107 +5463,48 @@
       <w:lang w:val="en-IN" w:eastAsia="en-IN" w:bidi="ar-SA"/>
     </w:rPr>
   </w:style>
-  <w:style w:type="paragraph" w:styleId="Subtitle">
-    <w:name w:val="Subtitle"/>
-    <w:basedOn w:val="Normal"/>
-    <w:next w:val="Normal"/>
-    <w:qFormat/>
-    <w:pPr>
-      <w:spacing w:before="0" w:after="60"/>
-      <w:jc w:val="center"/>
-      <w:outlineLvl w:val="1"/>
-    </w:pPr>
-    <w:rPr>
-      <w:rFonts w:ascii="Cambria;Cambria" w:hAnsi="Cambria;Cambria" w:eastAsia="Times New Roman;Times New Roman" w:cs="Times New Roman;Times New Roman"/>
-      <w:sz w:val="24"/>
-      <w:szCs w:val="24"/>
-    </w:rPr>
-  </w:style>
-  <w:style w:type="paragraph" w:styleId="PlainText">
-    <w:name w:val="Plain Text"/>
-    <w:basedOn w:val="Normal"/>
-    <w:qFormat/>
-    <w:pPr/>
-    <w:rPr>
-      <w:rFonts w:ascii="Courier New;Courier New" w:hAnsi="Courier New;Courier New" w:eastAsia="Calibri;Calibri" w:cs="Courier New;Courier New"/>
-    </w:rPr>
-  </w:style>
-  <w:style w:type="paragraph" w:styleId="NormalArial">
+  <w:style w:type="paragraph" w:customStyle="1" w:styleId="160">
     <w:name w:val="Normal +Arial"/>
-    <w:basedOn w:val="PlainText"/>
-    <w:qFormat/>
+    <w:basedOn w:val="15"/>
+    <w:qFormat/>
+    <w:uiPriority w:val="0"/>
     <w:pPr>
       <w:numPr>
         <w:ilvl w:val="0"/>
-        <w:numId w:val="7"/>
+        <w:numId w:val="2"/>
       </w:numPr>
     </w:pPr>
     <w:rPr>
       <w:rFonts w:ascii="Calibri;Calibri" w:hAnsi="Calibri;Calibri" w:eastAsia="Calibri;Calibri" w:cs="Times New Roman;Times New Roman"/>
     </w:rPr>
   </w:style>
-  <w:style w:type="paragraph" w:styleId="NormalArial1">
+  <w:style w:type="paragraph" w:customStyle="1" w:styleId="161">
     <w:name w:val="Normal + Arial"/>
-    <w:basedOn w:val="Normal"/>
-    <w:qFormat/>
+    <w:basedOn w:val="1"/>
+    <w:qFormat/>
+    <w:uiPriority w:val="0"/>
     <w:pPr>
-      <w:autoSpaceDE w:val="false"/>
-      <w:ind w:left="720" w:hanging="0"/>
+      <w:autoSpaceDE w:val="0"/>
+      <w:ind w:left="720" w:firstLine="0"/>
     </w:pPr>
     <w:rPr>
       <w:rFonts w:ascii="Calibri;Calibri" w:hAnsi="Calibri;Calibri" w:eastAsia="Calibri;Calibri" w:cs="Times New Roman;Times New Roman"/>
     </w:rPr>
   </w:style>
-  <w:style w:type="paragraph" w:styleId="BodyText2">
-    <w:name w:val="Body Text 2"/>
-    <w:basedOn w:val="Normal"/>
-    <w:qFormat/>
-    <w:pPr>
-      <w:spacing w:lineRule="auto" w:line="480" w:before="0" w:after="120"/>
-    </w:pPr>
-    <w:rPr>
-      <w:rFonts w:ascii="Calibri;Calibri" w:hAnsi="Calibri;Calibri" w:eastAsia="Calibri;Calibri" w:cs="Times New Roman;Times New Roman"/>
-      <w:sz w:val="24"/>
-      <w:szCs w:val="24"/>
-    </w:rPr>
-  </w:style>
-  <w:style w:type="paragraph" w:styleId="Footer">
-    <w:name w:val="Footer"/>
-    <w:basedOn w:val="Normal"/>
-    <w:pPr>
-      <w:tabs>
-        <w:tab w:val="center" w:pos="4513" w:leader="none"/>
-        <w:tab w:val="right" w:pos="9026" w:leader="none"/>
-      </w:tabs>
-    </w:pPr>
-    <w:rPr>
-      <w:rFonts w:ascii="Calibri;Calibri" w:hAnsi="Calibri;Calibri" w:eastAsia="Calibri;Calibri" w:cs="Times New Roman;Times New Roman"/>
-    </w:rPr>
-  </w:style>
-  <w:style w:type="paragraph" w:styleId="BalloonText">
-    <w:name w:val="Balloon Text"/>
-    <w:basedOn w:val="Normal"/>
-    <w:qFormat/>
-    <w:pPr/>
-    <w:rPr>
-      <w:rFonts w:ascii="Segoe UI;Segoe UI" w:hAnsi="Segoe UI;Segoe UI" w:eastAsia="Calibri;Calibri" w:cs="Segoe UI;Segoe UI"/>
-      <w:sz w:val="18"/>
-      <w:szCs w:val="18"/>
-    </w:rPr>
-  </w:style>
-  <w:style w:type="paragraph" w:styleId="TableContents">
+  <w:style w:type="paragraph" w:customStyle="1" w:styleId="162">
     <w:name w:val="Table Contents"/>
-    <w:basedOn w:val="Normal"/>
-    <w:qFormat/>
+    <w:basedOn w:val="1"/>
+    <w:qFormat/>
+    <w:uiPriority w:val="0"/>
     <w:pPr>
       <w:suppressLineNumbers/>
     </w:pPr>
-    <w:rPr/>
-  </w:style>
-  <w:style w:type="paragraph" w:styleId="TableHeading">
+  </w:style>
+  <w:style w:type="paragraph" w:customStyle="1" w:styleId="163">
     <w:name w:val="Table Heading"/>
-    <w:basedOn w:val="TableContents"/>
-    <w:qFormat/>
+    <w:basedOn w:val="162"/>
+    <w:qFormat/>
+    <w:uiPriority w:val="0"/>
     <w:pPr>
       <w:suppressLineNumbers/>
       <w:jc w:val="center"/>
@@ -5209,197 +5514,289 @@
       <w:bCs/>
     </w:rPr>
   </w:style>
-  <w:style w:type="numbering" w:styleId="WW8Num1">
-    <w:name w:val="WW8Num1"/>
-    <w:qFormat/>
-  </w:style>
-  <w:style w:type="numbering" w:styleId="WW8Num2">
-    <w:name w:val="WW8Num2"/>
-    <w:qFormat/>
-  </w:style>
-  <w:style w:type="numbering" w:styleId="WW8Num3">
-    <w:name w:val="WW8Num3"/>
-    <w:qFormat/>
-  </w:style>
-  <w:style w:type="numbering" w:styleId="WW8Num4">
-    <w:name w:val="WW8Num4"/>
-    <w:qFormat/>
-  </w:style>
-  <w:style w:type="numbering" w:styleId="WW8Num5">
-    <w:name w:val="WW8Num5"/>
-    <w:qFormat/>
-  </w:style>
-  <w:style w:type="numbering" w:styleId="WW8Num6">
-    <w:name w:val="WW8Num6"/>
-    <w:qFormat/>
-  </w:style>
-  <w:style w:type="numbering" w:styleId="WW8Num7">
-    <w:name w:val="WW8Num7"/>
-    <w:qFormat/>
-  </w:style>
-  <w:style w:type="numbering" w:styleId="WW8Num8">
-    <w:name w:val="WW8Num8"/>
-    <w:qFormat/>
-  </w:style>
-  <w:style w:type="numbering" w:styleId="WW8Num9">
-    <w:name w:val="WW8Num9"/>
-    <w:qFormat/>
-  </w:style>
-  <w:style w:type="numbering" w:styleId="WW8Num10">
-    <w:name w:val="WW8Num10"/>
-    <w:qFormat/>
-  </w:style>
-  <w:style w:type="numbering" w:styleId="WW8Num11">
-    <w:name w:val="WW8Num11"/>
-    <w:qFormat/>
-  </w:style>
-  <w:style w:type="numbering" w:styleId="WW8Num12">
-    <w:name w:val="WW8Num12"/>
-    <w:qFormat/>
-  </w:style>
-  <w:style w:type="numbering" w:styleId="WW8Num13">
-    <w:name w:val="WW8Num13"/>
-    <w:qFormat/>
-  </w:style>
-  <w:style w:type="numbering" w:styleId="WW8Num14">
-    <w:name w:val="WW8Num14"/>
-    <w:qFormat/>
-  </w:style>
-  <w:style w:type="numbering" w:styleId="WW8Num15">
-    <w:name w:val="WW8Num15"/>
-    <w:qFormat/>
-  </w:style>
-  <w:style w:type="numbering" w:styleId="WW8Num16">
-    <w:name w:val="WW8Num16"/>
-    <w:qFormat/>
-  </w:style>
-  <w:style w:type="numbering" w:styleId="WW8Num17">
-    <w:name w:val="WW8Num17"/>
-    <w:qFormat/>
-  </w:style>
-  <w:style w:type="numbering" w:styleId="WW8Num18">
-    <w:name w:val="WW8Num18"/>
-    <w:qFormat/>
-  </w:style>
-  <w:style w:type="numbering" w:styleId="WW8Num19">
-    <w:name w:val="WW8Num19"/>
-    <w:qFormat/>
-  </w:style>
-  <w:style w:type="numbering" w:styleId="WW8Num20">
-    <w:name w:val="WW8Num20"/>
-    <w:qFormat/>
-  </w:style>
-  <w:style w:type="numbering" w:styleId="WW8Num21">
-    <w:name w:val="WW8Num21"/>
-    <w:qFormat/>
-  </w:style>
-  <w:style w:type="numbering" w:styleId="WW8Num22">
-    <w:name w:val="WW8Num22"/>
-    <w:qFormat/>
-  </w:style>
-  <w:style w:type="numbering" w:styleId="WW8Num23">
-    <w:name w:val="WW8Num23"/>
-    <w:qFormat/>
-  </w:style>
-  <w:style w:type="numbering" w:styleId="WW8Num24">
-    <w:name w:val="WW8Num24"/>
-    <w:qFormat/>
-  </w:style>
-  <w:style w:type="numbering" w:styleId="WW8Num25">
-    <w:name w:val="WW8Num25"/>
-    <w:qFormat/>
-  </w:style>
-  <w:style w:type="numbering" w:styleId="WW8Num26">
-    <w:name w:val="WW8Num26"/>
-    <w:qFormat/>
-  </w:style>
-  <w:style w:type="numbering" w:styleId="WW8Num27">
-    <w:name w:val="WW8Num27"/>
-    <w:qFormat/>
-  </w:style>
-  <w:style w:type="numbering" w:styleId="WW8Num28">
-    <w:name w:val="WW8Num28"/>
-    <w:qFormat/>
-  </w:style>
-  <w:style w:type="numbering" w:styleId="WW8Num29">
-    <w:name w:val="WW8Num29"/>
-    <w:qFormat/>
-  </w:style>
-  <w:style w:type="numbering" w:styleId="WW8Num30">
-    <w:name w:val="WW8Num30"/>
-    <w:qFormat/>
-  </w:style>
-  <w:style w:type="numbering" w:styleId="WW8Num31">
-    <w:name w:val="WW8Num31"/>
-    <w:qFormat/>
-  </w:style>
-  <w:style w:type="numbering" w:styleId="WW8Num32">
-    <w:name w:val="WW8Num32"/>
-    <w:qFormat/>
-  </w:style>
-  <w:style w:type="numbering" w:styleId="WW8Num33">
-    <w:name w:val="WW8Num33"/>
-    <w:qFormat/>
-  </w:style>
-  <w:style w:type="numbering" w:styleId="WW8Num34">
-    <w:name w:val="WW8Num34"/>
-    <w:qFormat/>
-  </w:style>
-  <w:style w:type="numbering" w:styleId="WW8Num35">
-    <w:name w:val="WW8Num35"/>
-    <w:qFormat/>
-  </w:style>
-  <w:style w:type="numbering" w:styleId="WW8Num36">
-    <w:name w:val="WW8Num36"/>
-    <w:qFormat/>
-  </w:style>
-  <w:style w:type="numbering" w:styleId="WW8Num37">
-    <w:name w:val="WW8Num37"/>
-    <w:qFormat/>
-  </w:style>
-  <w:style w:type="numbering" w:styleId="WW8Num38">
-    <w:name w:val="WW8Num38"/>
-    <w:qFormat/>
-  </w:style>
-  <w:style w:type="numbering" w:styleId="WW8Num39">
-    <w:name w:val="WW8Num39"/>
-    <w:qFormat/>
-  </w:style>
-  <w:style w:type="numbering" w:styleId="WW8Num40">
-    <w:name w:val="WW8Num40"/>
-    <w:qFormat/>
-  </w:style>
-  <w:style w:type="numbering" w:styleId="WW8Num41">
-    <w:name w:val="WW8Num41"/>
-    <w:qFormat/>
-  </w:style>
-  <w:style w:type="numbering" w:styleId="WW8Num42">
-    <w:name w:val="WW8Num42"/>
-    <w:qFormat/>
-  </w:style>
-  <w:style w:type="numbering" w:styleId="WW8Num43">
-    <w:name w:val="WW8Num43"/>
-    <w:qFormat/>
-  </w:style>
-  <w:style w:type="numbering" w:styleId="WW8Num44">
-    <w:name w:val="WW8Num44"/>
-    <w:qFormat/>
-  </w:style>
-  <w:style w:type="numbering" w:styleId="WW8Num45">
-    <w:name w:val="WW8Num45"/>
-    <w:qFormat/>
-  </w:style>
-  <w:style w:type="numbering" w:styleId="WW8Num46">
-    <w:name w:val="WW8Num46"/>
-    <w:qFormat/>
-  </w:style>
-  <w:style w:type="numbering" w:styleId="WW8Num47">
-    <w:name w:val="WW8Num47"/>
-    <w:qFormat/>
-  </w:style>
-  <w:style w:type="numbering" w:styleId="WW8Num48">
-    <w:name w:val="WW8Num48"/>
-    <w:qFormat/>
-  </w:style>
 </w:styles>
+</file>
+
+<file path=word/theme/theme1.xml><?xml version="1.0" encoding="utf-8"?>
+<a:theme xmlns:a="http://schemas.openxmlformats.org/drawingml/2006/main" name="Office">
+  <a:themeElements>
+    <a:clrScheme name="Office">
+      <a:dk1>
+        <a:sysClr val="windowText" lastClr="000000"/>
+      </a:dk1>
+      <a:lt1>
+        <a:sysClr val="window" lastClr="FFFFFF"/>
+      </a:lt1>
+      <a:dk2>
+        <a:srgbClr val="1F497D"/>
+      </a:dk2>
+      <a:lt2>
+        <a:srgbClr val="EEECE1"/>
+      </a:lt2>
+      <a:accent1>
+        <a:srgbClr val="4F81BD"/>
+      </a:accent1>
+      <a:accent2>
+        <a:srgbClr val="C0504D"/>
+      </a:accent2>
+      <a:accent3>
+        <a:srgbClr val="9BBB59"/>
+      </a:accent3>
+      <a:accent4>
+        <a:srgbClr val="8064A2"/>
+      </a:accent4>
+      <a:accent5>
+        <a:srgbClr val="4BACC6"/>
+      </a:accent5>
+      <a:accent6>
+        <a:srgbClr val="F79646"/>
+      </a:accent6>
+      <a:hlink>
+        <a:srgbClr val="0000FF"/>
+      </a:hlink>
+      <a:folHlink>
+        <a:srgbClr val="800080"/>
+      </a:folHlink>
+    </a:clrScheme>
+    <a:fontScheme name="Office">
+      <a:majorFont>
+        <a:latin typeface="Cambria"/>
+        <a:ea typeface=""/>
+        <a:cs typeface=""/>
+        <a:font script="Jpan" typeface="ＭＳ ゴシック"/>
+        <a:font script="Hang" typeface="맑은 고딕"/>
+        <a:font script="Hans" typeface="宋体"/>
+        <a:font script="Hant" typeface="新細明體"/>
+        <a:font script="Arab" typeface="Times New Roman"/>
+        <a:font script="Hebr" typeface="Times New Roman"/>
+        <a:font script="Thai" typeface="Angsana New"/>
+        <a:font script="Ethi" typeface="Nyala"/>
+        <a:font script="Beng" typeface="Vrinda"/>
+        <a:font script="Gujr" typeface="Shruti"/>
+        <a:font script="Khmr" typeface="MoolBoran"/>
+        <a:font script="Knda" typeface="Tunga"/>
+        <a:font script="Guru" typeface="Raavi"/>
+        <a:font script="Cans" typeface="Euphemia"/>
+        <a:font script="Cher" typeface="Plantagenet Cherokee"/>
+        <a:font script="Yiii" typeface="Microsoft Yi Baiti"/>
+        <a:font script="Tibt" typeface="Microsoft Himalaya"/>
+        <a:font script="Thaa" typeface="MV Boli"/>
+        <a:font script="Deva" typeface="Mangal"/>
+        <a:font script="Telu" typeface="Gautami"/>
+        <a:font script="Taml" typeface="Latha"/>
+        <a:font script="Syrc" typeface="Estrangelo Edessa"/>
+        <a:font script="Orya" typeface="Kalinga"/>
+        <a:font script="Mlym" typeface="Kartika"/>
+        <a:font script="Laoo" typeface="DokChampa"/>
+        <a:font script="Sinh" typeface="Iskoola Pota"/>
+        <a:font script="Mong" typeface="Mongolian Baiti"/>
+        <a:font script="Viet" typeface="Times New Roman"/>
+        <a:font script="Uigh" typeface="Microsoft Uighur"/>
+        <a:font script="Geor" typeface="Sylfaen"/>
+      </a:majorFont>
+      <a:minorFont>
+        <a:latin typeface="Calibri"/>
+        <a:ea typeface=""/>
+        <a:cs typeface=""/>
+        <a:font script="Jpan" typeface="ＭＳ 明朝"/>
+        <a:font script="Hang" typeface="맑은 고딕"/>
+        <a:font script="Hans" typeface="宋体"/>
+        <a:font script="Hant" typeface="新細明體"/>
+        <a:font script="Arab" typeface="Arial"/>
+        <a:font script="Hebr" typeface="Arial"/>
+        <a:font script="Thai" typeface="Cordia New"/>
+        <a:font script="Ethi" typeface="Nyala"/>
+        <a:font script="Beng" typeface="Vrinda"/>
+        <a:font script="Gujr" typeface="Shruti"/>
+        <a:font script="Khmr" typeface="DaunPenh"/>
+        <a:font script="Knda" typeface="Tunga"/>
+        <a:font script="Guru" typeface="Raavi"/>
+        <a:font script="Cans" typeface="Euphemia"/>
+        <a:font script="Cher" typeface="Plantagenet Cherokee"/>
+        <a:font script="Yiii" typeface="Microsoft Yi Baiti"/>
+        <a:font script="Tibt" typeface="Microsoft Himalaya"/>
+        <a:font script="Thaa" typeface="MV Boli"/>
+        <a:font script="Deva" typeface="Mangal"/>
+        <a:font script="Telu" typeface="Gautami"/>
+        <a:font script="Taml" typeface="Latha"/>
+        <a:font script="Syrc" typeface="Estrangelo Edessa"/>
+        <a:font script="Orya" typeface="Kalinga"/>
+        <a:font script="Mlym" typeface="Kartika"/>
+        <a:font script="Laoo" typeface="DokChampa"/>
+        <a:font script="Sinh" typeface="Iskoola Pota"/>
+        <a:font script="Mong" typeface="Mongolian Baiti"/>
+        <a:font script="Viet" typeface="Arial"/>
+        <a:font script="Uigh" typeface="Microsoft Uighur"/>
+        <a:font script="Geor" typeface="Sylfaen"/>
+      </a:minorFont>
+    </a:fontScheme>
+    <a:fmtScheme name="Office">
+      <a:fillStyleLst>
+        <a:solidFill>
+          <a:schemeClr val="phClr"/>
+        </a:solidFill>
+        <a:gradFill rotWithShape="1">
+          <a:gsLst>
+            <a:gs pos="0">
+              <a:schemeClr val="phClr">
+                <a:tint val="50000"/>
+                <a:satMod val="300000"/>
+              </a:schemeClr>
+            </a:gs>
+            <a:gs pos="35000">
+              <a:schemeClr val="phClr">
+                <a:tint val="37000"/>
+                <a:satMod val="300000"/>
+              </a:schemeClr>
+            </a:gs>
+            <a:gs pos="100000">
+              <a:schemeClr val="phClr">
+                <a:tint val="15000"/>
+                <a:satMod val="350000"/>
+              </a:schemeClr>
+            </a:gs>
+          </a:gsLst>
+          <a:lin ang="16200000" scaled="1"/>
+        </a:gradFill>
+        <a:gradFill rotWithShape="1">
+          <a:gsLst>
+            <a:gs pos="0">
+              <a:schemeClr val="phClr">
+                <a:shade val="51000"/>
+                <a:satMod val="130000"/>
+              </a:schemeClr>
+            </a:gs>
+            <a:gs pos="80000">
+              <a:schemeClr val="phClr">
+                <a:shade val="93000"/>
+                <a:satMod val="130000"/>
+              </a:schemeClr>
+            </a:gs>
+            <a:gs pos="100000">
+              <a:schemeClr val="phClr">
+                <a:shade val="94000"/>
+                <a:satMod val="135000"/>
+              </a:schemeClr>
+            </a:gs>
+          </a:gsLst>
+          <a:lin ang="16200000" scaled="0"/>
+        </a:gradFill>
+      </a:fillStyleLst>
+      <a:lnStyleLst>
+        <a:ln w="9525" cap="flat" cmpd="sng" algn="ctr">
+          <a:solidFill>
+            <a:schemeClr val="phClr">
+              <a:shade val="95000"/>
+              <a:satMod val="105000"/>
+            </a:schemeClr>
+          </a:solidFill>
+          <a:prstDash val="solid"/>
+        </a:ln>
+        <a:ln w="25400" cap="flat" cmpd="sng" algn="ctr">
+          <a:solidFill>
+            <a:schemeClr val="phClr"/>
+          </a:solidFill>
+          <a:prstDash val="solid"/>
+        </a:ln>
+        <a:ln w="38100" cap="flat" cmpd="sng" algn="ctr">
+          <a:solidFill>
+            <a:schemeClr val="phClr"/>
+          </a:solidFill>
+          <a:prstDash val="solid"/>
+        </a:ln>
+      </a:lnStyleLst>
+      <a:effectStyleLst>
+        <a:effectStyle>
+          <a:effectLst>
+            <a:outerShdw blurRad="40000" dist="20000" dir="5400000" rotWithShape="0">
+              <a:srgbClr val="000000">
+                <a:alpha val="38000"/>
+              </a:srgbClr>
+            </a:outerShdw>
+          </a:effectLst>
+        </a:effectStyle>
+        <a:effectStyle>
+          <a:effectLst>
+            <a:outerShdw blurRad="40000" dist="23000" dir="5400000" rotWithShape="0">
+              <a:srgbClr val="000000">
+                <a:alpha val="35000"/>
+              </a:srgbClr>
+            </a:outerShdw>
+          </a:effectLst>
+        </a:effectStyle>
+        <a:effectStyle>
+          <a:effectLst>
+            <a:outerShdw blurRad="40000" dist="23000" dir="5400000" rotWithShape="0">
+              <a:srgbClr val="000000">
+                <a:alpha val="35000"/>
+              </a:srgbClr>
+            </a:outerShdw>
+          </a:effectLst>
+          <a:scene3d>
+            <a:camera prst="orthographicFront">
+              <a:rot lat="0" lon="0" rev="0"/>
+            </a:camera>
+            <a:lightRig rig="threePt" dir="t">
+              <a:rot lat="0" lon="0" rev="1200000"/>
+            </a:lightRig>
+          </a:scene3d>
+          <a:sp3d>
+            <a:bevelT w="63500" h="25400"/>
+          </a:sp3d>
+        </a:effectStyle>
+      </a:effectStyleLst>
+      <a:bgFillStyleLst>
+        <a:solidFill>
+          <a:schemeClr val="phClr"/>
+        </a:solidFill>
+        <a:gradFill rotWithShape="1">
+          <a:gsLst>
+            <a:gs pos="0">
+              <a:schemeClr val="phClr">
+                <a:tint val="40000"/>
+                <a:satMod val="350000"/>
+              </a:schemeClr>
+            </a:gs>
+            <a:gs pos="40000">
+              <a:schemeClr val="phClr">
+                <a:tint val="45000"/>
+                <a:satMod val="350000"/>
+                <a:shade val="99000"/>
+              </a:schemeClr>
+            </a:gs>
+            <a:gs pos="100000">
+              <a:schemeClr val="phClr">
+                <a:shade val="20000"/>
+                <a:satMod val="255000"/>
+              </a:schemeClr>
+            </a:gs>
+          </a:gsLst>
+          <a:path path="circle">
+            <a:fillToRect l="50000" t="-80000" r="50000" b="180000"/>
+          </a:path>
+        </a:gradFill>
+        <a:gradFill rotWithShape="1">
+          <a:gsLst>
+            <a:gs pos="0">
+              <a:schemeClr val="phClr">
+                <a:tint val="80000"/>
+                <a:satMod val="300000"/>
+              </a:schemeClr>
+            </a:gs>
+            <a:gs pos="100000">
+              <a:schemeClr val="phClr">
+                <a:shade val="30000"/>
+                <a:satMod val="200000"/>
+              </a:schemeClr>
+            </a:gs>
+          </a:gsLst>
+          <a:path path="circle">
+            <a:fillToRect l="50000" t="50000" r="50000" b="50000"/>
+          </a:path>
+        </a:gradFill>
+      </a:bgFillStyleLst>
+    </a:fmtScheme>
+  </a:themeElements>
+  <a:objectDefaults/>
+</a:theme>
 </file>